--- a/Jupyter_workspace/Python_Jupyter.docx
+++ b/Jupyter_workspace/Python_Jupyter.docx
@@ -1,6 +1,6 @@
 
 <file path=word/document.xml><?xml version="1.0" encoding="utf-8"?>
-<w:document xmlns:wpc="http://schemas.microsoft.com/office/word/2010/wordprocessingCanvas" xmlns:cx="http://schemas.microsoft.com/office/drawing/2014/chartex" xmlns:cx1="http://schemas.microsoft.com/office/drawing/2015/9/8/chartex" xmlns:cx2="http://schemas.microsoft.com/office/drawing/2015/10/21/chartex" xmlns:cx3="http://schemas.microsoft.com/office/drawing/2016/5/9/chartex" xmlns:cx4="http://schemas.microsoft.com/office/drawing/2016/5/10/chartex" xmlns:cx5="http://schemas.microsoft.com/office/drawing/2016/5/11/chartex" xmlns:cx6="http://schemas.microsoft.com/office/drawing/2016/5/12/chartex" xmlns:cx7="http://schemas.microsoft.com/office/drawing/2016/5/13/chartex" xmlns:cx8="http://schemas.microsoft.com/office/drawing/2016/5/14/chartex" xmlns:mc="http://schemas.openxmlformats.org/markup-compatibility/2006" xmlns:aink="http://schemas.microsoft.com/office/drawing/2016/ink" xmlns:am3d="http://schemas.microsoft.com/office/drawing/2017/model3d" xmlns:o="urn:schemas-microsoft-com:office:office" xmlns:r="http://schemas.openxmlformats.org/officeDocument/2006/relationships" xmlns:m="http://schemas.openxmlformats.org/officeDocument/2006/math" xmlns:v="urn:schemas-microsoft-com:vml" xmlns:wp14="http://schemas.microsoft.com/office/word/2010/wordprocessingDrawing" xmlns:wp="http://schemas.openxmlformats.org/drawingml/2006/wordprocessingDrawing" xmlns:w10="urn:schemas-microsoft-com:office:word" xmlns:w="http://schemas.openxmlformats.org/wordprocessingml/2006/main" xmlns:w14="http://schemas.microsoft.com/office/word/2010/wordml" xmlns:w15="http://schemas.microsoft.com/office/word/2012/wordml" xmlns:w16cex="http://schemas.microsoft.com/office/word/2018/wordml/cex" xmlns:w16cid="http://schemas.microsoft.com/office/word/2016/wordml/cid" xmlns:w16="http://schemas.microsoft.com/office/word/2018/wordml" xmlns:w16sdtdh="http://schemas.microsoft.com/office/word/2020/wordml/sdtdatahash" xmlns:w16se="http://schemas.microsoft.com/office/word/2015/wordml/symex" xmlns:wpg="http://schemas.microsoft.com/office/word/2010/wordprocessingGroup" xmlns:wpi="http://schemas.microsoft.com/office/word/2010/wordprocessingInk" xmlns:wne="http://schemas.microsoft.com/office/word/2006/wordml" xmlns:wps="http://schemas.microsoft.com/office/word/2010/wordprocessingShape" mc:Ignorable="w14 w15 w16se w16cid w16 w16cex w16sdtdh wp14">
+<w:document xmlns:wpc="http://schemas.microsoft.com/office/word/2010/wordprocessingCanvas" xmlns:cx="http://schemas.microsoft.com/office/drawing/2014/chartex" xmlns:cx1="http://schemas.microsoft.com/office/drawing/2015/9/8/chartex" xmlns:cx2="http://schemas.microsoft.com/office/drawing/2015/10/21/chartex" xmlns:cx3="http://schemas.microsoft.com/office/drawing/2016/5/9/chartex" xmlns:cx4="http://schemas.microsoft.com/office/drawing/2016/5/10/chartex" xmlns:cx5="http://schemas.microsoft.com/office/drawing/2016/5/11/chartex" xmlns:cx6="http://schemas.microsoft.com/office/drawing/2016/5/12/chartex" xmlns:cx7="http://schemas.microsoft.com/office/drawing/2016/5/13/chartex" xmlns:cx8="http://schemas.microsoft.com/office/drawing/2016/5/14/chartex" xmlns:mc="http://schemas.openxmlformats.org/markup-compatibility/2006" xmlns:aink="http://schemas.microsoft.com/office/drawing/2016/ink" xmlns:am3d="http://schemas.microsoft.com/office/drawing/2017/model3d" xmlns:o="urn:schemas-microsoft-com:office:office" xmlns:r="http://schemas.openxmlformats.org/officeDocument/2006/relationships" xmlns:m="http://schemas.openxmlformats.org/officeDocument/2006/math" xmlns:v="urn:schemas-microsoft-com:vml" xmlns:wp14="http://schemas.microsoft.com/office/word/2010/wordprocessingDrawing" xmlns:wp="http://schemas.openxmlformats.org/drawingml/2006/wordprocessingDrawing" xmlns:w10="urn:schemas-microsoft-com:office:word" xmlns:w="http://schemas.openxmlformats.org/wordprocessingml/2006/main" xmlns:w14="http://schemas.microsoft.com/office/word/2010/wordml" xmlns:w15="http://schemas.microsoft.com/office/word/2012/wordml" xmlns:w16cid="http://schemas.microsoft.com/office/word/2016/wordml/cid" xmlns:w16se="http://schemas.microsoft.com/office/word/2015/wordml/symex" xmlns:wpg="http://schemas.microsoft.com/office/word/2010/wordprocessingGroup" xmlns:wpi="http://schemas.microsoft.com/office/word/2010/wordprocessingInk" xmlns:wne="http://schemas.microsoft.com/office/word/2006/wordml" xmlns:wps="http://schemas.microsoft.com/office/word/2010/wordprocessingShape" mc:Ignorable="w14 w15 w16se w16cid wp14">
   <w:body>
     <w:p>
       <w:pPr>
@@ -2888,9 +2888,6 @@
     <w:p>
       <w:pPr>
         <w:spacing w:after="0"/>
-        <w:rPr>
-          <w:rFonts w:hint="eastAsia"/>
-        </w:rPr>
       </w:pPr>
       <w:r>
         <w:t xml:space="preserve">from </w:t>
@@ -2912,9 +2909,6 @@
     <w:p>
       <w:pPr>
         <w:spacing w:after="0"/>
-        <w:rPr>
-          <w:rFonts w:hint="eastAsia"/>
-        </w:rPr>
       </w:pPr>
       <w:r>
         <w:t xml:space="preserve">win = </w:t>
@@ -3000,9 +2994,6 @@
     <w:p>
       <w:pPr>
         <w:spacing w:after="0"/>
-        <w:rPr>
-          <w:rFonts w:hint="eastAsia"/>
-        </w:rPr>
       </w:pPr>
       <w:proofErr w:type="spellStart"/>
       <w:proofErr w:type="gramStart"/>
@@ -3342,9 +3333,6 @@
     <w:p>
       <w:pPr>
         <w:spacing w:after="0"/>
-        <w:rPr>
-          <w:rFonts w:hint="eastAsia"/>
-        </w:rPr>
       </w:pPr>
       <w:r>
         <w:rPr>
@@ -3470,9 +3458,6 @@
     <w:p>
       <w:pPr>
         <w:spacing w:after="0"/>
-        <w:rPr>
-          <w:rFonts w:hint="eastAsia"/>
-        </w:rPr>
       </w:pPr>
       <w:r>
         <w:t xml:space="preserve">label = </w:t>
@@ -3581,9 +3566,6 @@
     <w:p>
       <w:pPr>
         <w:spacing w:after="0"/>
-        <w:rPr>
-          <w:rFonts w:hint="eastAsia"/>
-        </w:rPr>
       </w:pPr>
       <w:r>
         <w:rPr>
@@ -4086,9 +4068,6 @@
     <w:p>
       <w:pPr>
         <w:spacing w:after="0"/>
-        <w:rPr>
-          <w:rFonts w:hint="eastAsia"/>
-        </w:rPr>
       </w:pPr>
     </w:p>
     <w:p>
@@ -4323,9 +4302,6 @@
     <w:p>
       <w:pPr>
         <w:spacing w:after="0"/>
-        <w:rPr>
-          <w:rFonts w:hint="eastAsia"/>
-        </w:rPr>
       </w:pPr>
       <w:r>
         <w:t xml:space="preserve">win = </w:t>
@@ -4563,9 +4539,6 @@
     <w:p>
       <w:pPr>
         <w:spacing w:after="0"/>
-        <w:rPr>
-          <w:rFonts w:hint="eastAsia"/>
-        </w:rPr>
       </w:pPr>
       <w:proofErr w:type="spellStart"/>
       <w:proofErr w:type="gramStart"/>
@@ -4916,121 +4889,1538 @@
     <w:p>
       <w:pPr>
         <w:spacing w:after="0"/>
+      </w:pPr>
+      <w:r>
+        <w:t>label1.grid(column=0, row=0)</w:t>
+      </w:r>
+    </w:p>
+    <w:p>
+      <w:pPr>
+        <w:spacing w:after="0"/>
+      </w:pPr>
+      <w:r>
+        <w:t>'''</w:t>
+      </w:r>
+    </w:p>
+    <w:p>
+      <w:pPr>
+        <w:spacing w:after="0"/>
+      </w:pPr>
+      <w:r>
+        <w:t># entry 위젯 parameter</w:t>
+      </w:r>
+    </w:p>
+    <w:p>
+      <w:pPr>
+        <w:spacing w:after="0"/>
+      </w:pPr>
+      <w:r>
+        <w:t xml:space="preserve"> - </w:t>
+      </w:r>
+      <w:proofErr w:type="gramStart"/>
+      <w:r>
+        <w:t>show  ex</w:t>
+      </w:r>
+      <w:proofErr w:type="gramEnd"/>
+      <w:r>
+        <w:t>) (None | '*')</w:t>
+      </w:r>
+    </w:p>
+    <w:p>
+      <w:pPr>
+        <w:spacing w:after="0"/>
+      </w:pPr>
+      <w:r>
+        <w:t xml:space="preserve"> - </w:t>
+      </w:r>
+      <w:proofErr w:type="spellStart"/>
+      <w:proofErr w:type="gramStart"/>
+      <w:r>
+        <w:t>textvariable</w:t>
+      </w:r>
+      <w:proofErr w:type="spellEnd"/>
+      <w:r>
+        <w:t xml:space="preserve"> :</w:t>
+      </w:r>
+      <w:proofErr w:type="gramEnd"/>
+      <w:r>
+        <w:t xml:space="preserve"> 입력박스(텍스트 박스)에 작성한 문자열을 가져올 변수</w:t>
+      </w:r>
+    </w:p>
+    <w:p>
+      <w:pPr>
+        <w:spacing w:after="0"/>
+      </w:pPr>
+      <w:r>
+        <w:t xml:space="preserve"> - </w:t>
+      </w:r>
+      <w:proofErr w:type="gramStart"/>
+      <w:r>
+        <w:t>justify :</w:t>
+      </w:r>
+      <w:proofErr w:type="gramEnd"/>
+      <w:r>
+        <w:t xml:space="preserve"> 입력박스의 문자열이 여러 줄일 경우 정렬 방법 (left, right, center - default는 center)</w:t>
+      </w:r>
+    </w:p>
+    <w:p>
+      <w:pPr>
+        <w:spacing w:after="0"/>
+      </w:pPr>
+      <w:r>
+        <w:t xml:space="preserve"> </w:t>
+      </w:r>
+    </w:p>
+    <w:p>
+      <w:pPr>
+        <w:spacing w:after="0"/>
+      </w:pPr>
+      <w:r>
+        <w:t># 파이선은 동적 타입 언어 (할당된 데이터를 바탕으로 타입을 유추)</w:t>
+      </w:r>
+    </w:p>
+    <w:p>
+      <w:pPr>
+        <w:spacing w:after="0"/>
+      </w:pPr>
+      <w:r>
+        <w:t xml:space="preserve">  예를 들어 name 변수에 문자열을 할당하면 string 타입이 됨 (name='</w:t>
+      </w:r>
+      <w:proofErr w:type="spellStart"/>
+      <w:r>
+        <w:t>hong</w:t>
+      </w:r>
+      <w:proofErr w:type="spellEnd"/>
+      <w:r>
+        <w:t>')</w:t>
+      </w:r>
+    </w:p>
+    <w:p>
+      <w:pPr>
+        <w:spacing w:after="0"/>
+      </w:pPr>
+      <w:r>
+        <w:t xml:space="preserve">            age 변수에 정수를 할당하면 integer 타입이 됨 (age=20)</w:t>
+      </w:r>
+    </w:p>
+    <w:p>
+      <w:pPr>
+        <w:spacing w:after="0"/>
+      </w:pPr>
+    </w:p>
+    <w:p>
+      <w:pPr>
+        <w:spacing w:after="0"/>
+      </w:pPr>
+      <w:r>
+        <w:t xml:space="preserve"># </w:t>
+      </w:r>
+      <w:proofErr w:type="spellStart"/>
+      <w:r>
+        <w:t>ttk</w:t>
+      </w:r>
+      <w:proofErr w:type="spellEnd"/>
+      <w:r>
+        <w:t xml:space="preserve">은 파이선이 아닌 </w:t>
+      </w:r>
+      <w:proofErr w:type="spellStart"/>
+      <w:r>
+        <w:t>다른언어로</w:t>
+      </w:r>
+      <w:proofErr w:type="spellEnd"/>
+      <w:r>
+        <w:t xml:space="preserve"> 되어있는 모듈임. 단지 파이선에서 사용할 수 있을 뿐.</w:t>
+      </w:r>
+    </w:p>
+    <w:p>
+      <w:pPr>
+        <w:spacing w:after="0"/>
+      </w:pPr>
+      <w:r>
+        <w:t xml:space="preserve">  그러므로 파이선처럼 동적으로 타입을 유추하는 모듈이 아님.</w:t>
+      </w:r>
+    </w:p>
+    <w:p>
+      <w:pPr>
+        <w:spacing w:after="0"/>
+      </w:pPr>
+      <w:r>
+        <w:t xml:space="preserve">  타입 지정이 필요한 언어임에 유의</w:t>
+      </w:r>
+    </w:p>
+    <w:p>
+      <w:pPr>
+        <w:spacing w:after="0"/>
+      </w:pPr>
+      <w:r>
+        <w:t>'''</w:t>
+      </w:r>
+    </w:p>
+    <w:p>
+      <w:pPr>
+        <w:spacing w:after="0"/>
+      </w:pPr>
+      <w:r>
+        <w:t xml:space="preserve">id = </w:t>
+      </w:r>
+      <w:proofErr w:type="spellStart"/>
+      <w:proofErr w:type="gramStart"/>
+      <w:r>
+        <w:t>tk.StringVar</w:t>
+      </w:r>
+      <w:proofErr w:type="spellEnd"/>
+      <w:proofErr w:type="gramEnd"/>
+      <w:r>
+        <w:t>()  # 타입 지정</w:t>
+      </w:r>
+    </w:p>
+    <w:p>
+      <w:pPr>
+        <w:spacing w:after="0"/>
+      </w:pPr>
+    </w:p>
+    <w:p>
+      <w:pPr>
+        <w:spacing w:after="0"/>
+      </w:pPr>
+      <w:r>
+        <w:t xml:space="preserve">entry1 = </w:t>
+      </w:r>
+      <w:proofErr w:type="spellStart"/>
+      <w:proofErr w:type="gramStart"/>
+      <w:r>
+        <w:t>ttk.Entry</w:t>
+      </w:r>
+      <w:proofErr w:type="spellEnd"/>
+      <w:proofErr w:type="gramEnd"/>
+      <w:r>
+        <w:t xml:space="preserve">(win, </w:t>
+      </w:r>
+      <w:proofErr w:type="spellStart"/>
+      <w:r>
+        <w:t>textvariable</w:t>
+      </w:r>
+      <w:proofErr w:type="spellEnd"/>
+      <w:r>
+        <w:t>=id)</w:t>
+      </w:r>
+    </w:p>
+    <w:p>
+      <w:pPr>
+        <w:spacing w:after="0"/>
+      </w:pPr>
+      <w:r>
+        <w:t>entry1.grid(column=1, row=0)</w:t>
+      </w:r>
+    </w:p>
+    <w:p>
+      <w:pPr>
+        <w:spacing w:after="0"/>
+      </w:pPr>
+    </w:p>
+    <w:p>
+      <w:pPr>
+        <w:spacing w:after="0"/>
+      </w:pPr>
+      <w:r>
+        <w:t xml:space="preserve">button1 = </w:t>
+      </w:r>
+      <w:proofErr w:type="spellStart"/>
+      <w:proofErr w:type="gramStart"/>
+      <w:r>
+        <w:t>ttk.Button</w:t>
+      </w:r>
+      <w:proofErr w:type="spellEnd"/>
+      <w:proofErr w:type="gramEnd"/>
+      <w:r>
+        <w:t>(win, text='insert', command=</w:t>
+      </w:r>
+      <w:proofErr w:type="spellStart"/>
+      <w:r>
+        <w:t>inputId</w:t>
+      </w:r>
+      <w:proofErr w:type="spellEnd"/>
+      <w:r>
+        <w:t>, width=20)</w:t>
+      </w:r>
+    </w:p>
+    <w:p>
+      <w:pPr>
+        <w:spacing w:after="0"/>
+      </w:pPr>
+      <w:r>
+        <w:t>button1.grid(column=2, row=0)</w:t>
+      </w:r>
+    </w:p>
+    <w:p>
+      <w:pPr>
+        <w:spacing w:after="0"/>
+      </w:pPr>
+      <w:r>
+        <w:t xml:space="preserve">label2 = </w:t>
+      </w:r>
+      <w:proofErr w:type="spellStart"/>
+      <w:proofErr w:type="gramStart"/>
+      <w:r>
+        <w:t>ttk.Label</w:t>
+      </w:r>
+      <w:proofErr w:type="spellEnd"/>
+      <w:proofErr w:type="gramEnd"/>
+      <w:r>
+        <w:t>(win, text='')</w:t>
+      </w:r>
+    </w:p>
+    <w:p>
+      <w:pPr>
+        <w:spacing w:after="0"/>
+      </w:pPr>
+      <w:r>
+        <w:t>label2.grid(column=1, row=1)</w:t>
+      </w:r>
+    </w:p>
+    <w:p>
+      <w:pPr>
+        <w:spacing w:after="0"/>
+      </w:pPr>
+    </w:p>
+    <w:p>
+      <w:pPr>
+        <w:spacing w:after="0"/>
+      </w:pPr>
+      <w:proofErr w:type="spellStart"/>
+      <w:proofErr w:type="gramStart"/>
+      <w:r>
+        <w:t>win.mainloop</w:t>
+      </w:r>
+      <w:proofErr w:type="spellEnd"/>
+      <w:proofErr w:type="gramEnd"/>
+      <w:r>
+        <w:t>()</w:t>
+      </w:r>
+    </w:p>
+    <w:p>
+      <w:pPr>
+        <w:spacing w:after="0"/>
         <w:rPr>
           <w:rFonts w:hint="eastAsia"/>
         </w:rPr>
       </w:pPr>
       <w:r>
-        <w:t>label1.grid(column=0, row=0)</w:t>
-      </w:r>
-    </w:p>
-    <w:p>
-      <w:pPr>
-        <w:spacing w:after="0"/>
-      </w:pPr>
-      <w:r>
-        <w:t>'''</w:t>
-      </w:r>
-    </w:p>
-    <w:p>
-      <w:pPr>
-        <w:spacing w:after="0"/>
-      </w:pPr>
-      <w:r>
-        <w:t># entry 위젯 parameter</w:t>
-      </w:r>
-    </w:p>
-    <w:p>
-      <w:pPr>
-        <w:spacing w:after="0"/>
-      </w:pPr>
-      <w:r>
-        <w:t xml:space="preserve"> - </w:t>
-      </w:r>
-      <w:proofErr w:type="gramStart"/>
-      <w:r>
-        <w:t>show  ex</w:t>
-      </w:r>
-      <w:proofErr w:type="gramEnd"/>
-      <w:r>
-        <w:t>) (None | '*')</w:t>
-      </w:r>
-    </w:p>
-    <w:p>
-      <w:pPr>
-        <w:spacing w:after="0"/>
-      </w:pPr>
-      <w:r>
-        <w:t xml:space="preserve"> - </w:t>
-      </w:r>
-      <w:proofErr w:type="spellStart"/>
-      <w:proofErr w:type="gramStart"/>
+        <w:rPr>
+          <w:rFonts w:hint="eastAsia"/>
+        </w:rPr>
+        <w:lastRenderedPageBreak/>
+        <w:t>4</w:t>
+      </w:r>
+      <w:r>
+        <w:t xml:space="preserve">) </w:t>
+      </w:r>
+      <w:proofErr w:type="spellStart"/>
+      <w:r>
+        <w:rPr>
+          <w:rFonts w:hint="eastAsia"/>
+        </w:rPr>
+        <w:t>C</w:t>
+      </w:r>
+      <w:r>
+        <w:t>heckButton</w:t>
+      </w:r>
+      <w:proofErr w:type="spellEnd"/>
+      <w:r>
+        <w:t xml:space="preserve"> </w:t>
+      </w:r>
+      <w:proofErr w:type="gramStart"/>
+      <w:r>
+        <w:rPr>
+          <w:rFonts w:hint="eastAsia"/>
+        </w:rPr>
+        <w:t>위젯</w:t>
+      </w:r>
+      <w:r>
+        <w:rPr>
+          <w:rFonts w:hint="eastAsia"/>
+        </w:rPr>
+        <w:t xml:space="preserve"> </w:t>
+      </w:r>
+      <w:r>
+        <w:t>:</w:t>
+      </w:r>
+      <w:proofErr w:type="gramEnd"/>
+      <w:r>
+        <w:t xml:space="preserve"> </w:t>
+      </w:r>
+      <w:r>
+        <w:rPr>
+          <w:rFonts w:hint="eastAsia"/>
+        </w:rPr>
+        <w:t>다중</w:t>
+      </w:r>
+      <w:r>
+        <w:t xml:space="preserve"> 선택 가능</w:t>
+      </w:r>
+    </w:p>
+    <w:p>
+      <w:pPr>
+        <w:spacing w:after="0"/>
+      </w:pPr>
+      <w:r>
+        <w:t xml:space="preserve">win = </w:t>
+      </w:r>
+      <w:proofErr w:type="spellStart"/>
+      <w:proofErr w:type="gramStart"/>
+      <w:r>
+        <w:t>tk.Tk</w:t>
+      </w:r>
+      <w:proofErr w:type="spellEnd"/>
+      <w:proofErr w:type="gramEnd"/>
+      <w:r>
+        <w:t>()</w:t>
+      </w:r>
+    </w:p>
+    <w:p>
+      <w:pPr>
+        <w:spacing w:after="0"/>
+      </w:pPr>
+      <w:proofErr w:type="spellStart"/>
+      <w:proofErr w:type="gramStart"/>
+      <w:r>
+        <w:t>win.title</w:t>
+      </w:r>
+      <w:proofErr w:type="spellEnd"/>
+      <w:proofErr w:type="gramEnd"/>
+      <w:r>
+        <w:t>('check button ex')</w:t>
+      </w:r>
+    </w:p>
+    <w:p>
+      <w:pPr>
+        <w:spacing w:after="0"/>
+      </w:pPr>
+      <w:proofErr w:type="spellStart"/>
+      <w:proofErr w:type="gramStart"/>
+      <w:r>
+        <w:t>win.geometry</w:t>
+      </w:r>
+      <w:proofErr w:type="spellEnd"/>
+      <w:proofErr w:type="gramEnd"/>
+      <w:r>
+        <w:t>('640x480+200+200')</w:t>
+      </w:r>
+    </w:p>
+    <w:p>
+      <w:pPr>
+        <w:spacing w:after="0"/>
+      </w:pPr>
+    </w:p>
+    <w:p>
+      <w:pPr>
+        <w:spacing w:after="0"/>
+      </w:pPr>
+      <w:r>
+        <w:t xml:space="preserve">def </w:t>
+      </w:r>
+      <w:proofErr w:type="gramStart"/>
+      <w:r>
+        <w:t>click(</w:t>
+      </w:r>
+      <w:proofErr w:type="gramEnd"/>
+      <w:r>
+        <w:t>):</w:t>
+      </w:r>
+    </w:p>
+    <w:p>
+      <w:pPr>
+        <w:spacing w:after="0"/>
+      </w:pPr>
+      <w:r>
+        <w:t xml:space="preserve">    chkBtn2.flash(</w:t>
+      </w:r>
+      <w:proofErr w:type="gramStart"/>
+      <w:r>
+        <w:t>)</w:t>
+      </w:r>
+      <w:r>
+        <w:t xml:space="preserve">  </w:t>
+      </w:r>
+      <w:r>
+        <w:t>#</w:t>
+      </w:r>
+      <w:proofErr w:type="gramEnd"/>
+      <w:r>
+        <w:t xml:space="preserve"> </w:t>
+      </w:r>
+      <w:r>
+        <w:t>flash (normal 상태 배경 색상과 active 상태 배경 색상 사이에서 깜빡)</w:t>
+      </w:r>
+    </w:p>
+    <w:p>
+      <w:pPr>
+        <w:spacing w:after="0"/>
+      </w:pPr>
+    </w:p>
+    <w:p>
+      <w:pPr>
+        <w:spacing w:after="0"/>
+      </w:pPr>
+      <w:r>
+        <w:t xml:space="preserve">chkBtn1 = </w:t>
+      </w:r>
+      <w:proofErr w:type="spellStart"/>
+      <w:proofErr w:type="gramStart"/>
+      <w:r>
+        <w:t>tk.Checkbutton</w:t>
+      </w:r>
+      <w:proofErr w:type="spellEnd"/>
+      <w:proofErr w:type="gramEnd"/>
+      <w:r>
+        <w:t>(win, text='독서', state='disabled')</w:t>
+      </w:r>
+    </w:p>
+    <w:p>
+      <w:pPr>
+        <w:spacing w:after="0"/>
+      </w:pPr>
+      <w:r>
+        <w:t>chkBtn1.grid(column=0, row=0, sticky=</w:t>
+      </w:r>
+      <w:proofErr w:type="spellStart"/>
+      <w:proofErr w:type="gramStart"/>
+      <w:r>
+        <w:t>tk.W</w:t>
+      </w:r>
+      <w:proofErr w:type="spellEnd"/>
+      <w:proofErr w:type="gramEnd"/>
+      <w:r>
+        <w:t xml:space="preserve">) # </w:t>
+      </w:r>
+      <w:proofErr w:type="spellStart"/>
+      <w:r>
+        <w:t>stricky</w:t>
+      </w:r>
+      <w:proofErr w:type="spellEnd"/>
+      <w:r>
+        <w:t xml:space="preserve"> : center가 없는 옵션</w:t>
+      </w:r>
+    </w:p>
+    <w:p>
+      <w:pPr>
+        <w:spacing w:after="0"/>
+      </w:pPr>
+    </w:p>
+    <w:p>
+      <w:pPr>
+        <w:spacing w:after="0"/>
+      </w:pPr>
+      <w:r>
+        <w:t xml:space="preserve">chkBtn2 = </w:t>
+      </w:r>
+      <w:proofErr w:type="spellStart"/>
+      <w:proofErr w:type="gramStart"/>
+      <w:r>
+        <w:t>tk.Checkbutton</w:t>
+      </w:r>
+      <w:proofErr w:type="spellEnd"/>
+      <w:proofErr w:type="gramEnd"/>
+      <w:r>
+        <w:t xml:space="preserve">(win, text='영화감상', </w:t>
+      </w:r>
+      <w:proofErr w:type="spellStart"/>
+      <w:r>
+        <w:t>activebackground</w:t>
+      </w:r>
+      <w:proofErr w:type="spellEnd"/>
+      <w:r>
+        <w:t>='yellow')</w:t>
+      </w:r>
+    </w:p>
+    <w:p>
+      <w:pPr>
+        <w:spacing w:after="0"/>
+      </w:pPr>
+      <w:r>
+        <w:t>chkBtn2.grid(column=1, row=0, sticky='W')</w:t>
+      </w:r>
+    </w:p>
+    <w:p>
+      <w:pPr>
+        <w:spacing w:after="0"/>
+      </w:pPr>
+    </w:p>
+    <w:p>
+      <w:pPr>
+        <w:spacing w:after="0"/>
+      </w:pPr>
+      <w:r>
+        <w:t xml:space="preserve">chkBtn3 = </w:t>
+      </w:r>
+      <w:proofErr w:type="spellStart"/>
+      <w:proofErr w:type="gramStart"/>
+      <w:r>
+        <w:t>tk.Checkbutton</w:t>
+      </w:r>
+      <w:proofErr w:type="spellEnd"/>
+      <w:proofErr w:type="gramEnd"/>
+      <w:r>
+        <w:t>(win, text='음주가무', command=click)</w:t>
+      </w:r>
+    </w:p>
+    <w:p>
+      <w:pPr>
+        <w:spacing w:after="0"/>
+      </w:pPr>
+      <w:r>
+        <w:t>chkBtn3.select()</w:t>
+      </w:r>
+    </w:p>
+    <w:p>
+      <w:pPr>
+        <w:spacing w:after="0"/>
+      </w:pPr>
+      <w:r>
+        <w:t>chkBtn3.grid(column=2, row=0)</w:t>
+      </w:r>
+    </w:p>
+    <w:p>
+      <w:pPr>
+        <w:spacing w:after="0"/>
+      </w:pPr>
+    </w:p>
+    <w:p>
+      <w:pPr>
+        <w:spacing w:after="0"/>
+      </w:pPr>
+      <w:proofErr w:type="spellStart"/>
+      <w:proofErr w:type="gramStart"/>
+      <w:r>
+        <w:t>win.mainloop</w:t>
+      </w:r>
+      <w:proofErr w:type="spellEnd"/>
+      <w:proofErr w:type="gramEnd"/>
+      <w:r>
+        <w:t>()</w:t>
+      </w:r>
+    </w:p>
+    <w:p>
+      <w:pPr>
+        <w:spacing w:after="0"/>
+      </w:pPr>
+    </w:p>
+    <w:p>
+      <w:pPr>
+        <w:spacing w:after="0"/>
+      </w:pPr>
+      <w:r>
+        <w:rPr>
+          <w:noProof/>
+        </w:rPr>
+        <w:drawing>
+          <wp:inline distT="0" distB="0" distL="0" distR="0" wp14:anchorId="07E1C466" wp14:editId="7B382A02">
+            <wp:extent cx="2066925" cy="666750"/>
+            <wp:effectExtent l="0" t="0" r="9525" b="0"/>
+            <wp:docPr id="32" name="그림 32"/>
+            <wp:cNvGraphicFramePr>
+              <a:graphicFrameLocks xmlns:a="http://schemas.openxmlformats.org/drawingml/2006/main" noChangeAspect="1"/>
+            </wp:cNvGraphicFramePr>
+            <a:graphic xmlns:a="http://schemas.openxmlformats.org/drawingml/2006/main">
+              <a:graphicData uri="http://schemas.openxmlformats.org/drawingml/2006/picture">
+                <pic:pic xmlns:pic="http://schemas.openxmlformats.org/drawingml/2006/picture">
+                  <pic:nvPicPr>
+                    <pic:cNvPr id="1" name=""/>
+                    <pic:cNvPicPr/>
+                  </pic:nvPicPr>
+                  <pic:blipFill>
+                    <a:blip r:embed="rId47"/>
+                    <a:stretch>
+                      <a:fillRect/>
+                    </a:stretch>
+                  </pic:blipFill>
+                  <pic:spPr>
+                    <a:xfrm>
+                      <a:off x="0" y="0"/>
+                      <a:ext cx="2066925" cy="666750"/>
+                    </a:xfrm>
+                    <a:prstGeom prst="rect">
+                      <a:avLst/>
+                    </a:prstGeom>
+                  </pic:spPr>
+                </pic:pic>
+              </a:graphicData>
+            </a:graphic>
+          </wp:inline>
+        </w:drawing>
+      </w:r>
+    </w:p>
+    <w:p>
+      <w:pPr>
+        <w:spacing w:after="0"/>
+      </w:pPr>
+    </w:p>
+    <w:p>
+      <w:pPr>
+        <w:spacing w:after="0"/>
+        <w:rPr>
+          <w:rFonts w:hint="eastAsia"/>
+        </w:rPr>
+      </w:pPr>
+      <w:r>
+        <w:rPr>
+          <w:rFonts w:hint="eastAsia"/>
+        </w:rPr>
+        <w:t xml:space="preserve">3번 클릭하면 </w:t>
+      </w:r>
+      <w:r>
+        <w:t>2</w:t>
+      </w:r>
+      <w:r>
+        <w:rPr>
+          <w:rFonts w:hint="eastAsia"/>
+        </w:rPr>
+        <w:t>번 플래시</w:t>
+      </w:r>
+    </w:p>
+    <w:p>
+      <w:pPr>
+        <w:spacing w:after="0"/>
+        <w:rPr>
+          <w:rFonts w:hint="eastAsia"/>
+        </w:rPr>
+      </w:pPr>
+      <w:r>
+        <w:rPr>
+          <w:noProof/>
+        </w:rPr>
+        <w:drawing>
+          <wp:inline distT="0" distB="0" distL="0" distR="0" wp14:anchorId="26CE57A4" wp14:editId="550507E4">
+            <wp:extent cx="2162175" cy="733425"/>
+            <wp:effectExtent l="0" t="0" r="9525" b="9525"/>
+            <wp:docPr id="34" name="그림 34"/>
+            <wp:cNvGraphicFramePr>
+              <a:graphicFrameLocks xmlns:a="http://schemas.openxmlformats.org/drawingml/2006/main" noChangeAspect="1"/>
+            </wp:cNvGraphicFramePr>
+            <a:graphic xmlns:a="http://schemas.openxmlformats.org/drawingml/2006/main">
+              <a:graphicData uri="http://schemas.openxmlformats.org/drawingml/2006/picture">
+                <pic:pic xmlns:pic="http://schemas.openxmlformats.org/drawingml/2006/picture">
+                  <pic:nvPicPr>
+                    <pic:cNvPr id="1" name=""/>
+                    <pic:cNvPicPr/>
+                  </pic:nvPicPr>
+                  <pic:blipFill>
+                    <a:blip r:embed="rId48"/>
+                    <a:stretch>
+                      <a:fillRect/>
+                    </a:stretch>
+                  </pic:blipFill>
+                  <pic:spPr>
+                    <a:xfrm>
+                      <a:off x="0" y="0"/>
+                      <a:ext cx="2162175" cy="733425"/>
+                    </a:xfrm>
+                    <a:prstGeom prst="rect">
+                      <a:avLst/>
+                    </a:prstGeom>
+                  </pic:spPr>
+                </pic:pic>
+              </a:graphicData>
+            </a:graphic>
+          </wp:inline>
+        </w:drawing>
+      </w:r>
+    </w:p>
+    <w:p>
+      <w:pPr>
+        <w:spacing w:after="0"/>
+      </w:pPr>
+    </w:p>
+    <w:p>
+      <w:pPr>
+        <w:spacing w:after="0"/>
+      </w:pPr>
+    </w:p>
+    <w:p>
+      <w:pPr>
+        <w:spacing w:after="0"/>
+      </w:pPr>
+    </w:p>
+    <w:p>
+      <w:pPr>
+        <w:spacing w:after="0"/>
+      </w:pPr>
+    </w:p>
+    <w:p>
+      <w:pPr>
+        <w:spacing w:after="0"/>
+      </w:pPr>
+    </w:p>
+    <w:p>
+      <w:pPr>
+        <w:spacing w:after="0"/>
+      </w:pPr>
+    </w:p>
+    <w:p>
+      <w:pPr>
+        <w:spacing w:after="0"/>
+      </w:pPr>
+    </w:p>
+    <w:p>
+      <w:pPr>
+        <w:spacing w:after="0"/>
+      </w:pPr>
+    </w:p>
+    <w:p>
+      <w:pPr>
+        <w:spacing w:after="0"/>
+      </w:pPr>
+      <w:r>
+        <w:rPr>
+          <w:rFonts w:hint="eastAsia"/>
+        </w:rPr>
+        <w:lastRenderedPageBreak/>
+        <w:t>5</w:t>
+      </w:r>
+      <w:r>
+        <w:t xml:space="preserve">) </w:t>
+      </w:r>
+      <w:proofErr w:type="spellStart"/>
+      <w:r>
+        <w:rPr>
+          <w:rFonts w:hint="eastAsia"/>
+        </w:rPr>
+        <w:t>C</w:t>
+      </w:r>
+      <w:r>
+        <w:t>omboBox</w:t>
+      </w:r>
+      <w:proofErr w:type="spellEnd"/>
+      <w:r>
+        <w:t xml:space="preserve"> </w:t>
+      </w:r>
+      <w:proofErr w:type="gramStart"/>
+      <w:r>
+        <w:rPr>
+          <w:rFonts w:hint="eastAsia"/>
+        </w:rPr>
+        <w:t>위젯</w:t>
+      </w:r>
+      <w:r>
+        <w:rPr>
+          <w:rFonts w:hint="eastAsia"/>
+        </w:rPr>
+        <w:t xml:space="preserve"> </w:t>
+      </w:r>
+      <w:r>
+        <w:t>:</w:t>
+      </w:r>
+      <w:proofErr w:type="gramEnd"/>
+      <w:r>
+        <w:t xml:space="preserve"> </w:t>
+      </w:r>
+      <w:r>
+        <w:rPr>
+          <w:rFonts w:hint="eastAsia"/>
+        </w:rPr>
+        <w:t>선택지</w:t>
+      </w:r>
+    </w:p>
+    <w:p>
+      <w:pPr>
+        <w:spacing w:after="0"/>
+      </w:pPr>
+      <w:r>
+        <w:t xml:space="preserve">win = </w:t>
+      </w:r>
+      <w:proofErr w:type="spellStart"/>
+      <w:proofErr w:type="gramStart"/>
+      <w:r>
+        <w:t>tk.Tk</w:t>
+      </w:r>
+      <w:proofErr w:type="spellEnd"/>
+      <w:proofErr w:type="gramEnd"/>
+      <w:r>
+        <w:t>()</w:t>
+      </w:r>
+    </w:p>
+    <w:p>
+      <w:pPr>
+        <w:spacing w:after="0"/>
+      </w:pPr>
+      <w:proofErr w:type="spellStart"/>
+      <w:proofErr w:type="gramStart"/>
+      <w:r>
+        <w:t>win.title</w:t>
+      </w:r>
+      <w:proofErr w:type="spellEnd"/>
+      <w:proofErr w:type="gramEnd"/>
+      <w:r>
+        <w:t>('</w:t>
+      </w:r>
+      <w:proofErr w:type="spellStart"/>
+      <w:r>
+        <w:t>combobox</w:t>
+      </w:r>
+      <w:proofErr w:type="spellEnd"/>
+      <w:r>
+        <w:t xml:space="preserve"> ex')</w:t>
+      </w:r>
+    </w:p>
+    <w:p>
+      <w:pPr>
+        <w:spacing w:after="0"/>
+      </w:pPr>
+      <w:proofErr w:type="spellStart"/>
+      <w:proofErr w:type="gramStart"/>
+      <w:r>
+        <w:t>win.geometry</w:t>
+      </w:r>
+      <w:proofErr w:type="spellEnd"/>
+      <w:proofErr w:type="gramEnd"/>
+      <w:r>
+        <w:t>('640x480+200+200')</w:t>
+      </w:r>
+    </w:p>
+    <w:p>
+      <w:pPr>
+        <w:spacing w:after="0"/>
+      </w:pPr>
+    </w:p>
+    <w:p>
+      <w:pPr>
+        <w:spacing w:after="0"/>
+      </w:pPr>
+      <w:r>
+        <w:t xml:space="preserve">def </w:t>
+      </w:r>
+      <w:proofErr w:type="gramStart"/>
+      <w:r>
+        <w:t>select(</w:t>
+      </w:r>
+      <w:proofErr w:type="gramEnd"/>
+      <w:r>
+        <w:t>):</w:t>
+      </w:r>
+    </w:p>
+    <w:p>
+      <w:pPr>
+        <w:spacing w:after="0"/>
+      </w:pPr>
+      <w:r>
+        <w:t xml:space="preserve">    </w:t>
+      </w:r>
+      <w:proofErr w:type="spellStart"/>
+      <w:r>
+        <w:t>lb.config</w:t>
+      </w:r>
+      <w:proofErr w:type="spellEnd"/>
+      <w:r>
+        <w:t>(text=</w:t>
+      </w:r>
+      <w:proofErr w:type="spellStart"/>
+      <w:r>
+        <w:t>coffeeName.get</w:t>
+      </w:r>
+      <w:proofErr w:type="spellEnd"/>
+      <w:r>
+        <w:t>()+'</w:t>
+      </w:r>
+      <w:proofErr w:type="spellStart"/>
+      <w:r>
+        <w:t>를</w:t>
+      </w:r>
+      <w:proofErr w:type="spellEnd"/>
+      <w:r>
+        <w:t>/을 '+</w:t>
+      </w:r>
+      <w:proofErr w:type="spellStart"/>
+      <w:r>
+        <w:t>amount.get</w:t>
+      </w:r>
+      <w:proofErr w:type="spellEnd"/>
+      <w:r>
+        <w:t>()+'잔 주문하셨습니다.')</w:t>
+      </w:r>
+    </w:p>
+    <w:p>
+      <w:pPr>
+        <w:spacing w:after="0"/>
+      </w:pPr>
+    </w:p>
+    <w:p>
+      <w:pPr>
+        <w:spacing w:after="0"/>
+      </w:pPr>
+      <w:proofErr w:type="spellStart"/>
+      <w:proofErr w:type="gramStart"/>
+      <w:r>
+        <w:t>ttk.Label</w:t>
+      </w:r>
+      <w:proofErr w:type="spellEnd"/>
+      <w:proofErr w:type="gramEnd"/>
+      <w:r>
+        <w:t>(win, text='커피 종류 입력').grid(column=0, row=0)</w:t>
+      </w:r>
+    </w:p>
+    <w:p>
+      <w:pPr>
+        <w:spacing w:after="0"/>
+      </w:pPr>
+    </w:p>
+    <w:p>
+      <w:pPr>
+        <w:spacing w:after="0"/>
+      </w:pPr>
+      <w:proofErr w:type="spellStart"/>
+      <w:r>
+        <w:t>coffeeName</w:t>
+      </w:r>
+      <w:proofErr w:type="spellEnd"/>
+      <w:r>
+        <w:t xml:space="preserve"> = </w:t>
+      </w:r>
+      <w:proofErr w:type="spellStart"/>
+      <w:proofErr w:type="gramStart"/>
+      <w:r>
+        <w:t>tk.StringVar</w:t>
+      </w:r>
+      <w:proofErr w:type="spellEnd"/>
+      <w:proofErr w:type="gramEnd"/>
+      <w:r>
+        <w:t>()</w:t>
+      </w:r>
+    </w:p>
+    <w:p>
+      <w:pPr>
+        <w:spacing w:after="0"/>
+      </w:pPr>
+      <w:proofErr w:type="spellStart"/>
+      <w:r>
+        <w:t>coffeeEntry</w:t>
+      </w:r>
+      <w:proofErr w:type="spellEnd"/>
+      <w:r>
+        <w:t xml:space="preserve"> = </w:t>
+      </w:r>
+      <w:proofErr w:type="spellStart"/>
+      <w:proofErr w:type="gramStart"/>
+      <w:r>
+        <w:t>ttk.Entry</w:t>
+      </w:r>
+      <w:proofErr w:type="spellEnd"/>
+      <w:proofErr w:type="gramEnd"/>
+      <w:r>
+        <w:t xml:space="preserve">(win, </w:t>
+      </w:r>
+      <w:proofErr w:type="spellStart"/>
       <w:r>
         <w:t>textvariable</w:t>
       </w:r>
       <w:proofErr w:type="spellEnd"/>
       <w:r>
-        <w:t xml:space="preserve"> :</w:t>
-      </w:r>
-      <w:proofErr w:type="gramEnd"/>
-      <w:r>
-        <w:t xml:space="preserve"> 입력박스(텍스트 박스)에 작성한 문자열을 가져올 변수</w:t>
-      </w:r>
-    </w:p>
-    <w:p>
-      <w:pPr>
-        <w:spacing w:after="0"/>
-      </w:pPr>
-      <w:r>
-        <w:t xml:space="preserve"> - </w:t>
-      </w:r>
-      <w:proofErr w:type="gramStart"/>
-      <w:r>
-        <w:t>justify :</w:t>
-      </w:r>
-      <w:proofErr w:type="gramEnd"/>
-      <w:r>
-        <w:t xml:space="preserve"> 입력박스의 문자열이 여러 줄일 경우 정렬 방법 (left, right, center - default는 center)</w:t>
-      </w:r>
-    </w:p>
-    <w:p>
-      <w:pPr>
-        <w:spacing w:after="0"/>
-      </w:pPr>
+        <w:t>=</w:t>
+      </w:r>
+      <w:proofErr w:type="spellStart"/>
+      <w:r>
+        <w:t>coffeeName</w:t>
+      </w:r>
+      <w:proofErr w:type="spellEnd"/>
+      <w:r>
+        <w:t>, width=10)</w:t>
+      </w:r>
+    </w:p>
+    <w:p>
+      <w:pPr>
+        <w:spacing w:after="0"/>
+      </w:pPr>
+      <w:proofErr w:type="spellStart"/>
+      <w:r>
+        <w:t>coffeeEntry.grid</w:t>
+      </w:r>
+      <w:proofErr w:type="spellEnd"/>
+      <w:r>
+        <w:t>(column=1, row=0)</w:t>
+      </w:r>
+    </w:p>
+    <w:p>
+      <w:pPr>
+        <w:spacing w:after="0"/>
+      </w:pPr>
+    </w:p>
+    <w:p>
+      <w:pPr>
+        <w:spacing w:after="0"/>
+      </w:pPr>
+      <w:proofErr w:type="spellStart"/>
+      <w:proofErr w:type="gramStart"/>
+      <w:r>
+        <w:t>ttk.Label</w:t>
+      </w:r>
+      <w:proofErr w:type="spellEnd"/>
+      <w:proofErr w:type="gramEnd"/>
+      <w:r>
+        <w:t>(win, text='잔 수를 입력하세요').grid(column=0, row=1)</w:t>
+      </w:r>
+    </w:p>
+    <w:p>
+      <w:pPr>
+        <w:spacing w:after="0"/>
+      </w:pPr>
+    </w:p>
+    <w:p>
+      <w:pPr>
+        <w:spacing w:after="0"/>
+      </w:pPr>
+      <w:r>
+        <w:t xml:space="preserve">amount = </w:t>
+      </w:r>
+      <w:proofErr w:type="spellStart"/>
+      <w:proofErr w:type="gramStart"/>
+      <w:r>
+        <w:t>tk.StringVar</w:t>
+      </w:r>
+      <w:proofErr w:type="spellEnd"/>
+      <w:proofErr w:type="gramEnd"/>
+      <w:r>
+        <w:t>() #연산할거 아니니까 일단 스트링</w:t>
+      </w:r>
+    </w:p>
+    <w:p>
+      <w:pPr>
+        <w:spacing w:after="0"/>
+      </w:pPr>
+      <w:proofErr w:type="spellStart"/>
+      <w:r>
+        <w:t>comboBox</w:t>
+      </w:r>
+      <w:proofErr w:type="spellEnd"/>
+      <w:r>
+        <w:t xml:space="preserve"> = </w:t>
+      </w:r>
+      <w:proofErr w:type="spellStart"/>
+      <w:proofErr w:type="gramStart"/>
+      <w:r>
+        <w:t>ttk.Combobox</w:t>
+      </w:r>
+      <w:proofErr w:type="spellEnd"/>
+      <w:proofErr w:type="gramEnd"/>
+      <w:r>
+        <w:t xml:space="preserve">(win, </w:t>
+      </w:r>
+      <w:proofErr w:type="spellStart"/>
+      <w:r>
+        <w:t>textvariable</w:t>
+      </w:r>
+      <w:proofErr w:type="spellEnd"/>
+      <w:r>
+        <w:t>=amount, width=5)</w:t>
+      </w:r>
+    </w:p>
+    <w:p>
+      <w:pPr>
+        <w:spacing w:after="0"/>
+      </w:pPr>
+      <w:proofErr w:type="spellStart"/>
+      <w:r>
+        <w:t>comboBox.grid</w:t>
+      </w:r>
+      <w:proofErr w:type="spellEnd"/>
+      <w:r>
+        <w:t>(column=1, row=1)</w:t>
+      </w:r>
+    </w:p>
+    <w:p>
+      <w:pPr>
+        <w:spacing w:after="0"/>
+      </w:pPr>
+      <w:proofErr w:type="spellStart"/>
+      <w:r>
+        <w:t>comboBox</w:t>
+      </w:r>
+      <w:proofErr w:type="spellEnd"/>
+      <w:r>
+        <w:t>['values'] = (1, 2, 5, 10, 20) #</w:t>
+      </w:r>
+      <w:proofErr w:type="spellStart"/>
+      <w:r>
+        <w:t>튜플로</w:t>
+      </w:r>
+      <w:proofErr w:type="spellEnd"/>
+    </w:p>
+    <w:p>
+      <w:pPr>
+        <w:spacing w:after="0"/>
+      </w:pPr>
+    </w:p>
+    <w:p>
+      <w:pPr>
+        <w:spacing w:after="0"/>
+      </w:pPr>
+      <w:proofErr w:type="spellStart"/>
+      <w:r>
+        <w:t>btn</w:t>
+      </w:r>
+      <w:proofErr w:type="spellEnd"/>
+      <w:r>
+        <w:t xml:space="preserve"> = </w:t>
+      </w:r>
+      <w:proofErr w:type="spellStart"/>
+      <w:proofErr w:type="gramStart"/>
+      <w:r>
+        <w:t>ttk.Button</w:t>
+      </w:r>
+      <w:proofErr w:type="spellEnd"/>
+      <w:proofErr w:type="gramEnd"/>
+      <w:r>
+        <w:t>(win, text='주문', command=select) #이벤트 처리 함수는 위에 둬야 함</w:t>
+      </w:r>
+    </w:p>
+    <w:p>
+      <w:pPr>
+        <w:spacing w:after="0"/>
+      </w:pPr>
+      <w:proofErr w:type="spellStart"/>
+      <w:proofErr w:type="gramStart"/>
+      <w:r>
+        <w:t>btn.grid</w:t>
+      </w:r>
+      <w:proofErr w:type="spellEnd"/>
+      <w:proofErr w:type="gramEnd"/>
+      <w:r>
+        <w:t>(column=0, row=2)</w:t>
+      </w:r>
+    </w:p>
+    <w:p>
+      <w:pPr>
+        <w:spacing w:after="0"/>
+      </w:pPr>
+    </w:p>
+    <w:p>
+      <w:pPr>
+        <w:spacing w:after="0"/>
+      </w:pPr>
+      <w:proofErr w:type="spellStart"/>
+      <w:r>
+        <w:t>lb</w:t>
+      </w:r>
+      <w:proofErr w:type="spellEnd"/>
+      <w:r>
+        <w:t xml:space="preserve"> = </w:t>
+      </w:r>
+      <w:proofErr w:type="spellStart"/>
+      <w:proofErr w:type="gramStart"/>
+      <w:r>
+        <w:t>ttk.Label</w:t>
+      </w:r>
+      <w:proofErr w:type="spellEnd"/>
+      <w:proofErr w:type="gramEnd"/>
+      <w:r>
+        <w:t>(win, text='', background='yellow')</w:t>
+      </w:r>
+    </w:p>
+    <w:p>
+      <w:pPr>
+        <w:spacing w:after="0"/>
+      </w:pPr>
+      <w:proofErr w:type="spellStart"/>
+      <w:proofErr w:type="gramStart"/>
+      <w:r>
+        <w:t>lb.grid</w:t>
+      </w:r>
+      <w:proofErr w:type="spellEnd"/>
+      <w:proofErr w:type="gramEnd"/>
+      <w:r>
+        <w:t>(column=0, row=3)</w:t>
+      </w:r>
+    </w:p>
+    <w:p>
+      <w:pPr>
+        <w:spacing w:after="0"/>
+      </w:pPr>
+    </w:p>
+    <w:p>
+      <w:pPr>
+        <w:spacing w:after="0"/>
+      </w:pPr>
+      <w:r>
+        <w:t># focus</w:t>
+      </w:r>
+    </w:p>
+    <w:p>
+      <w:pPr>
+        <w:spacing w:after="0"/>
+      </w:pPr>
+      <w:proofErr w:type="spellStart"/>
+      <w:r>
+        <w:t>coffeeEntry.focus</w:t>
+      </w:r>
+      <w:proofErr w:type="spellEnd"/>
+      <w:r>
+        <w:t>()</w:t>
+      </w:r>
+    </w:p>
+    <w:p>
+      <w:pPr>
+        <w:spacing w:after="0"/>
+      </w:pPr>
+    </w:p>
+    <w:p>
+      <w:pPr>
+        <w:spacing w:after="0"/>
+      </w:pPr>
+      <w:proofErr w:type="spellStart"/>
+      <w:proofErr w:type="gramStart"/>
+      <w:r>
+        <w:t>win.mainloop</w:t>
+      </w:r>
+      <w:proofErr w:type="spellEnd"/>
+      <w:proofErr w:type="gramEnd"/>
+      <w:r>
+        <w:t>()</w:t>
+      </w:r>
+    </w:p>
+    <w:p>
+      <w:pPr>
+        <w:spacing w:after="0"/>
+      </w:pPr>
+    </w:p>
+    <w:p>
+      <w:pPr>
+        <w:spacing w:after="0"/>
+      </w:pPr>
+      <w:r>
+        <w:rPr>
+          <w:noProof/>
+        </w:rPr>
+        <w:drawing>
+          <wp:inline distT="0" distB="0" distL="0" distR="0" wp14:anchorId="1FD5EFE9" wp14:editId="44607FD5">
+            <wp:extent cx="2364301" cy="1057275"/>
+            <wp:effectExtent l="0" t="0" r="0" b="0"/>
+            <wp:docPr id="41" name="그림 41"/>
+            <wp:cNvGraphicFramePr>
+              <a:graphicFrameLocks xmlns:a="http://schemas.openxmlformats.org/drawingml/2006/main" noChangeAspect="1"/>
+            </wp:cNvGraphicFramePr>
+            <a:graphic xmlns:a="http://schemas.openxmlformats.org/drawingml/2006/main">
+              <a:graphicData uri="http://schemas.openxmlformats.org/drawingml/2006/picture">
+                <pic:pic xmlns:pic="http://schemas.openxmlformats.org/drawingml/2006/picture">
+                  <pic:nvPicPr>
+                    <pic:cNvPr id="1" name=""/>
+                    <pic:cNvPicPr/>
+                  </pic:nvPicPr>
+                  <pic:blipFill>
+                    <a:blip r:embed="rId49"/>
+                    <a:stretch>
+                      <a:fillRect/>
+                    </a:stretch>
+                  </pic:blipFill>
+                  <pic:spPr>
+                    <a:xfrm>
+                      <a:off x="0" y="0"/>
+                      <a:ext cx="2391938" cy="1069634"/>
+                    </a:xfrm>
+                    <a:prstGeom prst="rect">
+                      <a:avLst/>
+                    </a:prstGeom>
+                  </pic:spPr>
+                </pic:pic>
+              </a:graphicData>
+            </a:graphic>
+          </wp:inline>
+        </w:drawing>
+      </w:r>
+    </w:p>
+    <w:p>
+      <w:pPr>
+        <w:spacing w:after="0"/>
+      </w:pPr>
+      <w:r>
+        <w:lastRenderedPageBreak/>
+        <w:t>6</w:t>
+      </w:r>
+      <w:r>
+        <w:t xml:space="preserve">) </w:t>
+      </w:r>
+      <w:proofErr w:type="spellStart"/>
+      <w:r>
+        <w:rPr>
+          <w:rFonts w:hint="eastAsia"/>
+        </w:rPr>
+        <w:t>R</w:t>
+      </w:r>
+      <w:r>
+        <w:t>adioButton</w:t>
+      </w:r>
+      <w:proofErr w:type="spellEnd"/>
       <w:r>
         <w:t xml:space="preserve"> </w:t>
       </w:r>
-    </w:p>
-    <w:p>
-      <w:pPr>
-        <w:spacing w:after="0"/>
-      </w:pPr>
-      <w:r>
-        <w:t># 파이선은 동적 타입 언어 (할당된 데이터를 바탕으로 타입을 유추)</w:t>
-      </w:r>
-    </w:p>
-    <w:p>
-      <w:pPr>
-        <w:spacing w:after="0"/>
-      </w:pPr>
-      <w:r>
-        <w:t xml:space="preserve">  예를 들어 name 변수에 문자열을 할당하면 string 타입이 됨 (name='</w:t>
-      </w:r>
-      <w:proofErr w:type="spellStart"/>
-      <w:r>
-        <w:t>hong</w:t>
-      </w:r>
-      <w:proofErr w:type="spellEnd"/>
-      <w:r>
-        <w:t>')</w:t>
-      </w:r>
-    </w:p>
-    <w:p>
-      <w:pPr>
-        <w:spacing w:after="0"/>
-      </w:pPr>
-      <w:r>
-        <w:t xml:space="preserve">            age 변수에 정수를 할당하면 integer 타입이 됨 (age=20)</w:t>
+      <w:proofErr w:type="gramStart"/>
+      <w:r>
+        <w:rPr>
+          <w:rFonts w:hint="eastAsia"/>
+        </w:rPr>
+        <w:t>위젯</w:t>
+      </w:r>
+      <w:r>
+        <w:rPr>
+          <w:rFonts w:hint="eastAsia"/>
+        </w:rPr>
+        <w:t xml:space="preserve"> </w:t>
+      </w:r>
+      <w:r>
+        <w:t>:</w:t>
+      </w:r>
+      <w:proofErr w:type="gramEnd"/>
+      <w:r>
+        <w:t xml:space="preserve"> </w:t>
+      </w:r>
+      <w:r>
+        <w:rPr>
+          <w:rFonts w:hint="eastAsia"/>
+        </w:rPr>
+        <w:t>변수</w:t>
+      </w:r>
+      <w:r>
+        <w:t xml:space="preserve"> 하나로 묶인 애들</w:t>
+      </w:r>
+      <w:r>
+        <w:rPr>
+          <w:rFonts w:hint="eastAsia"/>
+        </w:rPr>
+        <w:t xml:space="preserve"> </w:t>
+      </w:r>
+      <w:r>
+        <w:t>중 택일</w:t>
+      </w:r>
+    </w:p>
+    <w:p>
+      <w:pPr>
+        <w:spacing w:after="0"/>
+      </w:pPr>
+      <w:r>
+        <w:t xml:space="preserve">win = </w:t>
+      </w:r>
+      <w:proofErr w:type="spellStart"/>
+      <w:proofErr w:type="gramStart"/>
+      <w:r>
+        <w:t>tk.Tk</w:t>
+      </w:r>
+      <w:proofErr w:type="spellEnd"/>
+      <w:proofErr w:type="gramEnd"/>
+      <w:r>
+        <w:t>()</w:t>
+      </w:r>
+    </w:p>
+    <w:p>
+      <w:pPr>
+        <w:spacing w:after="0"/>
+      </w:pPr>
+      <w:proofErr w:type="spellStart"/>
+      <w:proofErr w:type="gramStart"/>
+      <w:r>
+        <w:t>win.title</w:t>
+      </w:r>
+      <w:proofErr w:type="spellEnd"/>
+      <w:proofErr w:type="gramEnd"/>
+      <w:r>
+        <w:t>('</w:t>
+      </w:r>
+      <w:proofErr w:type="spellStart"/>
+      <w:r>
+        <w:t>combobox</w:t>
+      </w:r>
+      <w:proofErr w:type="spellEnd"/>
+      <w:r>
+        <w:t xml:space="preserve"> ex')</w:t>
+      </w:r>
+    </w:p>
+    <w:p>
+      <w:pPr>
+        <w:spacing w:after="0"/>
+      </w:pPr>
+      <w:proofErr w:type="spellStart"/>
+      <w:proofErr w:type="gramStart"/>
+      <w:r>
+        <w:t>win.geometry</w:t>
+      </w:r>
+      <w:proofErr w:type="spellEnd"/>
+      <w:proofErr w:type="gramEnd"/>
+      <w:r>
+        <w:t>('640x480+200+200')</w:t>
+      </w:r>
+    </w:p>
+    <w:p>
+      <w:pPr>
+        <w:spacing w:after="0"/>
+      </w:pPr>
+    </w:p>
+    <w:p>
+      <w:pPr>
+        <w:spacing w:after="0"/>
+      </w:pPr>
+      <w:r>
+        <w:t xml:space="preserve">rBtn1 = </w:t>
+      </w:r>
+      <w:proofErr w:type="spellStart"/>
+      <w:proofErr w:type="gramStart"/>
+      <w:r>
+        <w:t>tk.IntVar</w:t>
+      </w:r>
+      <w:proofErr w:type="spellEnd"/>
+      <w:proofErr w:type="gramEnd"/>
+      <w:r>
+        <w:t>() # 라디오버튼 값 받을 변수라디오버튼 값 받을 변수</w:t>
+      </w:r>
+    </w:p>
+    <w:p>
+      <w:pPr>
+        <w:spacing w:after="0"/>
+      </w:pPr>
+      <w:r>
+        <w:t xml:space="preserve">rBtn2 = </w:t>
+      </w:r>
+      <w:proofErr w:type="spellStart"/>
+      <w:proofErr w:type="gramStart"/>
+      <w:r>
+        <w:t>tk.IntVar</w:t>
+      </w:r>
+      <w:proofErr w:type="spellEnd"/>
+      <w:proofErr w:type="gramEnd"/>
+      <w:r>
+        <w:t xml:space="preserve">() </w:t>
+      </w:r>
+    </w:p>
+    <w:p>
+      <w:pPr>
+        <w:spacing w:after="0"/>
+      </w:pPr>
+    </w:p>
+    <w:p>
+      <w:pPr>
+        <w:spacing w:after="0"/>
+      </w:pPr>
+      <w:r>
+        <w:t xml:space="preserve">def </w:t>
+      </w:r>
+      <w:proofErr w:type="gramStart"/>
+      <w:r>
+        <w:t>check(</w:t>
+      </w:r>
+      <w:proofErr w:type="gramEnd"/>
+      <w:r>
+        <w:t>):</w:t>
+      </w:r>
+    </w:p>
+    <w:p>
+      <w:pPr>
+        <w:spacing w:after="0"/>
+      </w:pPr>
+      <w:r>
+        <w:t xml:space="preserve">    lb2.config(text='rBtn1 </w:t>
+      </w:r>
+      <w:proofErr w:type="gramStart"/>
+      <w:r>
+        <w:t>value :</w:t>
+      </w:r>
+      <w:proofErr w:type="gramEnd"/>
+      <w:r>
+        <w:t xml:space="preserve"> '+str(rBtn1.get())+'rBtn2 value : '+str(rBtn2.get()))</w:t>
       </w:r>
     </w:p>
     <w:p>
@@ -5045,173 +6435,641 @@
       <w:r>
         <w:t xml:space="preserve"># </w:t>
       </w:r>
-      <w:proofErr w:type="spellStart"/>
-      <w:r>
-        <w:t>ttk</w:t>
-      </w:r>
-      <w:proofErr w:type="spellEnd"/>
-      <w:r>
-        <w:t xml:space="preserve">은 파이선이 아닌 </w:t>
-      </w:r>
-      <w:proofErr w:type="spellStart"/>
-      <w:r>
-        <w:t>다른언어로</w:t>
-      </w:r>
-      <w:proofErr w:type="spellEnd"/>
-      <w:r>
-        <w:t xml:space="preserve"> 되어있는 모듈임. 단지 파이선에서 사용할 수 있을 뿐.</w:t>
-      </w:r>
-    </w:p>
-    <w:p>
-      <w:pPr>
-        <w:spacing w:after="0"/>
-      </w:pPr>
-      <w:r>
-        <w:t xml:space="preserve">  그러므로 파이선처럼 동적으로 타입을 유추하는 모듈이 아님.</w:t>
-      </w:r>
-    </w:p>
-    <w:p>
-      <w:pPr>
-        <w:spacing w:after="0"/>
-      </w:pPr>
-      <w:r>
-        <w:t xml:space="preserve">  타입 지정이 필요한 언어임에 유의</w:t>
-      </w:r>
-    </w:p>
-    <w:p>
-      <w:pPr>
-        <w:spacing w:after="0"/>
+      <w:proofErr w:type="gramStart"/>
+      <w:r>
+        <w:t>value :</w:t>
+      </w:r>
+      <w:proofErr w:type="gramEnd"/>
+      <w:r>
+        <w:t xml:space="preserve"> 이 버튼을 누르면 값 넣게</w:t>
+      </w:r>
+    </w:p>
+    <w:p>
+      <w:pPr>
+        <w:spacing w:after="0"/>
+      </w:pPr>
+      <w:r>
+        <w:t xml:space="preserve"># </w:t>
+      </w:r>
+      <w:proofErr w:type="gramStart"/>
+      <w:r>
+        <w:t>variable :</w:t>
+      </w:r>
+      <w:proofErr w:type="gramEnd"/>
+      <w:r>
+        <w:t xml:space="preserve"> 어디에 value를 넣을지</w:t>
+      </w:r>
+    </w:p>
+    <w:p>
+      <w:pPr>
+        <w:spacing w:after="0"/>
+      </w:pPr>
+      <w:r>
+        <w:t xml:space="preserve">radioBtn1 = </w:t>
+      </w:r>
+      <w:proofErr w:type="spellStart"/>
+      <w:proofErr w:type="gramStart"/>
+      <w:r>
+        <w:t>tk.Radiobutton</w:t>
+      </w:r>
+      <w:proofErr w:type="spellEnd"/>
+      <w:proofErr w:type="gramEnd"/>
+      <w:r>
+        <w:t xml:space="preserve">(win, text='첫번째', value=1, variable=rBtn1, command=check) </w:t>
+      </w:r>
+    </w:p>
+    <w:p>
+      <w:pPr>
+        <w:spacing w:after="0"/>
+      </w:pPr>
+      <w:r>
+        <w:t>radioBtn1.pack()</w:t>
+      </w:r>
+    </w:p>
+    <w:p>
+      <w:pPr>
+        <w:spacing w:after="0"/>
+      </w:pPr>
+      <w:r>
+        <w:t xml:space="preserve">radioBtn2 = </w:t>
+      </w:r>
+      <w:proofErr w:type="spellStart"/>
+      <w:proofErr w:type="gramStart"/>
+      <w:r>
+        <w:t>tk.Radiobutton</w:t>
+      </w:r>
+      <w:proofErr w:type="spellEnd"/>
+      <w:proofErr w:type="gramEnd"/>
+      <w:r>
+        <w:t>(win, text='두번째', value=2, variable=rBtn1, command=check)</w:t>
+      </w:r>
+    </w:p>
+    <w:p>
+      <w:pPr>
+        <w:spacing w:after="0"/>
+      </w:pPr>
+      <w:r>
+        <w:t>radioBtn2.pack()</w:t>
+      </w:r>
+    </w:p>
+    <w:p>
+      <w:pPr>
+        <w:spacing w:after="0"/>
+      </w:pPr>
+      <w:r>
+        <w:t xml:space="preserve">radioBtn3 = </w:t>
+      </w:r>
+      <w:proofErr w:type="spellStart"/>
+      <w:proofErr w:type="gramStart"/>
+      <w:r>
+        <w:t>tk.Radiobutton</w:t>
+      </w:r>
+      <w:proofErr w:type="spellEnd"/>
+      <w:proofErr w:type="gramEnd"/>
+      <w:r>
+        <w:t>(win, text='세번째', value=3, variable=rBtn1, command=check)</w:t>
+      </w:r>
+    </w:p>
+    <w:p>
+      <w:pPr>
+        <w:spacing w:after="0"/>
+      </w:pPr>
+      <w:r>
+        <w:t>radioBtn3.pack()</w:t>
+      </w:r>
+    </w:p>
+    <w:p>
+      <w:pPr>
+        <w:spacing w:after="0"/>
+      </w:pPr>
+    </w:p>
+    <w:p>
+      <w:pPr>
+        <w:spacing w:after="0"/>
+      </w:pPr>
+      <w:r>
+        <w:t xml:space="preserve">lb1 = </w:t>
+      </w:r>
+      <w:proofErr w:type="spellStart"/>
+      <w:proofErr w:type="gramStart"/>
+      <w:r>
+        <w:t>tk.Label</w:t>
+      </w:r>
+      <w:proofErr w:type="spellEnd"/>
+      <w:proofErr w:type="gramEnd"/>
+      <w:r>
+        <w:t>(win, text='---------------------')</w:t>
+      </w:r>
+    </w:p>
+    <w:p>
+      <w:pPr>
+        <w:spacing w:after="0"/>
+      </w:pPr>
+      <w:r>
+        <w:t>lb1.pack()</w:t>
+      </w:r>
+    </w:p>
+    <w:p>
+      <w:pPr>
+        <w:spacing w:after="0"/>
+      </w:pPr>
+      <w:r>
+        <w:t xml:space="preserve">lb2 = </w:t>
+      </w:r>
+      <w:proofErr w:type="spellStart"/>
+      <w:proofErr w:type="gramStart"/>
+      <w:r>
+        <w:t>tk.Label</w:t>
+      </w:r>
+      <w:proofErr w:type="spellEnd"/>
+      <w:proofErr w:type="gramEnd"/>
+      <w:r>
+        <w:t>(win, text='result')</w:t>
+      </w:r>
+    </w:p>
+    <w:p>
+      <w:pPr>
+        <w:spacing w:after="0"/>
+      </w:pPr>
+      <w:r>
+        <w:t>lb2.pack()</w:t>
+      </w:r>
+    </w:p>
+    <w:p>
+      <w:pPr>
+        <w:spacing w:after="0"/>
+      </w:pPr>
+      <w:r>
+        <w:t xml:space="preserve">lb3 = </w:t>
+      </w:r>
+      <w:proofErr w:type="spellStart"/>
+      <w:proofErr w:type="gramStart"/>
+      <w:r>
+        <w:t>tk.Label</w:t>
+      </w:r>
+      <w:proofErr w:type="spellEnd"/>
+      <w:proofErr w:type="gramEnd"/>
+      <w:r>
+        <w:t>(win, text='---------------------')</w:t>
+      </w:r>
+    </w:p>
+    <w:p>
+      <w:pPr>
+        <w:spacing w:after="0"/>
+      </w:pPr>
+      <w:r>
+        <w:t>lb3.pack()</w:t>
+      </w:r>
+    </w:p>
+    <w:p>
+      <w:pPr>
+        <w:spacing w:after="0"/>
+      </w:pPr>
+    </w:p>
+    <w:p>
+      <w:pPr>
+        <w:spacing w:after="0"/>
+      </w:pPr>
+      <w:r>
+        <w:t xml:space="preserve">radioBtn4 = </w:t>
+      </w:r>
+      <w:proofErr w:type="spellStart"/>
+      <w:proofErr w:type="gramStart"/>
+      <w:r>
+        <w:t>tk.Radiobutton</w:t>
+      </w:r>
+      <w:proofErr w:type="spellEnd"/>
+      <w:proofErr w:type="gramEnd"/>
+      <w:r>
+        <w:t>(win, text='세번째', value=4, variable=rBtn2, command=check)</w:t>
+      </w:r>
+    </w:p>
+    <w:p>
+      <w:pPr>
+        <w:spacing w:after="0"/>
+      </w:pPr>
+      <w:r>
+        <w:t>radioBtn4.pack()</w:t>
+      </w:r>
+    </w:p>
+    <w:p>
+      <w:pPr>
+        <w:spacing w:after="0"/>
+      </w:pPr>
+      <w:r>
+        <w:t xml:space="preserve">radioBtn5 = </w:t>
+      </w:r>
+      <w:proofErr w:type="spellStart"/>
+      <w:proofErr w:type="gramStart"/>
+      <w:r>
+        <w:t>tk.Radiobutton</w:t>
+      </w:r>
+      <w:proofErr w:type="spellEnd"/>
+      <w:proofErr w:type="gramEnd"/>
+      <w:r>
+        <w:t>(win, text='세번째', value=5, variable=rBtn2, command=check)</w:t>
+      </w:r>
+    </w:p>
+    <w:p>
+      <w:pPr>
+        <w:spacing w:after="0"/>
+      </w:pPr>
+      <w:r>
+        <w:t>radioBtn5.pack()</w:t>
+      </w:r>
+    </w:p>
+    <w:p>
+      <w:pPr>
+        <w:spacing w:after="0"/>
+      </w:pPr>
+    </w:p>
+    <w:p>
+      <w:pPr>
+        <w:spacing w:after="0"/>
+      </w:pPr>
+      <w:proofErr w:type="spellStart"/>
+      <w:proofErr w:type="gramStart"/>
+      <w:r>
+        <w:t>win.mainloop</w:t>
+      </w:r>
+      <w:proofErr w:type="spellEnd"/>
+      <w:proofErr w:type="gramEnd"/>
+      <w:r>
+        <w:t>()</w:t>
+      </w:r>
+    </w:p>
+    <w:p>
+      <w:pPr>
+        <w:spacing w:after="0"/>
+      </w:pPr>
+      <w:r>
+        <w:rPr>
+          <w:noProof/>
+        </w:rPr>
+        <w:drawing>
+          <wp:inline distT="0" distB="0" distL="0" distR="0" wp14:anchorId="0C6AA6AC" wp14:editId="70DFA0F5">
+            <wp:extent cx="1531357" cy="857250"/>
+            <wp:effectExtent l="0" t="0" r="0" b="0"/>
+            <wp:docPr id="45" name="그림 45"/>
+            <wp:cNvGraphicFramePr>
+              <a:graphicFrameLocks xmlns:a="http://schemas.openxmlformats.org/drawingml/2006/main" noChangeAspect="1"/>
+            </wp:cNvGraphicFramePr>
+            <a:graphic xmlns:a="http://schemas.openxmlformats.org/drawingml/2006/main">
+              <a:graphicData uri="http://schemas.openxmlformats.org/drawingml/2006/picture">
+                <pic:pic xmlns:pic="http://schemas.openxmlformats.org/drawingml/2006/picture">
+                  <pic:nvPicPr>
+                    <pic:cNvPr id="1" name=""/>
+                    <pic:cNvPicPr/>
+                  </pic:nvPicPr>
+                  <pic:blipFill>
+                    <a:blip r:embed="rId50"/>
+                    <a:stretch>
+                      <a:fillRect/>
+                    </a:stretch>
+                  </pic:blipFill>
+                  <pic:spPr>
+                    <a:xfrm>
+                      <a:off x="0" y="0"/>
+                      <a:ext cx="1567632" cy="877557"/>
+                    </a:xfrm>
+                    <a:prstGeom prst="rect">
+                      <a:avLst/>
+                    </a:prstGeom>
+                  </pic:spPr>
+                </pic:pic>
+              </a:graphicData>
+            </a:graphic>
+          </wp:inline>
+        </w:drawing>
+      </w:r>
+    </w:p>
+    <w:p>
+      <w:pPr>
+        <w:spacing w:after="0"/>
+      </w:pPr>
+      <w:r>
         <w:rPr>
           <w:rFonts w:hint="eastAsia"/>
         </w:rPr>
-      </w:pPr>
-      <w:r>
-        <w:t>'''</w:t>
-      </w:r>
-    </w:p>
-    <w:p>
-      <w:pPr>
-        <w:spacing w:after="0"/>
-      </w:pPr>
-      <w:r>
-        <w:t xml:space="preserve">id = </w:t>
-      </w:r>
-      <w:proofErr w:type="spellStart"/>
-      <w:proofErr w:type="gramStart"/>
-      <w:r>
-        <w:t>tk.StringVar</w:t>
-      </w:r>
-      <w:proofErr w:type="spellEnd"/>
-      <w:proofErr w:type="gramEnd"/>
-      <w:r>
-        <w:t>()  # 타입 지정</w:t>
-      </w:r>
-    </w:p>
-    <w:p>
-      <w:pPr>
-        <w:spacing w:after="0"/>
-      </w:pPr>
-    </w:p>
-    <w:p>
-      <w:pPr>
-        <w:spacing w:after="0"/>
-      </w:pPr>
-      <w:r>
-        <w:t xml:space="preserve">entry1 = </w:t>
-      </w:r>
-      <w:proofErr w:type="spellStart"/>
-      <w:proofErr w:type="gramStart"/>
-      <w:r>
-        <w:t>ttk.Entry</w:t>
-      </w:r>
-      <w:proofErr w:type="spellEnd"/>
-      <w:proofErr w:type="gramEnd"/>
-      <w:r>
-        <w:t xml:space="preserve">(win, </w:t>
-      </w:r>
-      <w:proofErr w:type="spellStart"/>
-      <w:r>
-        <w:t>textvariable</w:t>
-      </w:r>
-      <w:proofErr w:type="spellEnd"/>
-      <w:r>
-        <w:t>=id)</w:t>
-      </w:r>
-    </w:p>
-    <w:p>
-      <w:pPr>
-        <w:spacing w:after="0"/>
-      </w:pPr>
-      <w:r>
-        <w:t>entry1.grid(column=1, row=0)</w:t>
-      </w:r>
-    </w:p>
-    <w:p>
-      <w:pPr>
-        <w:spacing w:after="0"/>
-      </w:pPr>
-    </w:p>
-    <w:p>
-      <w:pPr>
-        <w:spacing w:after="0"/>
-      </w:pPr>
-      <w:r>
-        <w:t xml:space="preserve">button1 = </w:t>
-      </w:r>
-      <w:proofErr w:type="spellStart"/>
-      <w:proofErr w:type="gramStart"/>
-      <w:r>
-        <w:t>ttk.Button</w:t>
-      </w:r>
-      <w:proofErr w:type="spellEnd"/>
-      <w:proofErr w:type="gramEnd"/>
-      <w:r>
-        <w:t>(win, text='insert', command=</w:t>
-      </w:r>
-      <w:proofErr w:type="spellStart"/>
-      <w:r>
-        <w:t>inputId</w:t>
-      </w:r>
-      <w:proofErr w:type="spellEnd"/>
-      <w:r>
-        <w:t>, width=20)</w:t>
-      </w:r>
-    </w:p>
-    <w:p>
-      <w:pPr>
-        <w:spacing w:after="0"/>
+        <w:lastRenderedPageBreak/>
+        <w:t>7</w:t>
+      </w:r>
+      <w:r>
+        <w:t xml:space="preserve">) Text </w:t>
+      </w:r>
+      <w:r>
         <w:rPr>
           <w:rFonts w:hint="eastAsia"/>
         </w:rPr>
-      </w:pPr>
-      <w:r>
-        <w:t>button1.grid(column=2, row=0)</w:t>
-      </w:r>
-    </w:p>
-    <w:p>
-      <w:pPr>
-        <w:spacing w:after="0"/>
-      </w:pPr>
-      <w:r>
-        <w:t xml:space="preserve">label2 = </w:t>
-      </w:r>
-      <w:proofErr w:type="spellStart"/>
-      <w:proofErr w:type="gramStart"/>
-      <w:r>
-        <w:t>ttk.Label</w:t>
-      </w:r>
-      <w:proofErr w:type="spellEnd"/>
-      <w:proofErr w:type="gramEnd"/>
-      <w:r>
-        <w:t>(win, text='')</w:t>
-      </w:r>
-    </w:p>
-    <w:p>
-      <w:pPr>
-        <w:spacing w:after="0"/>
-      </w:pPr>
-      <w:r>
-        <w:t>label2.grid(column=1, row=1)</w:t>
+        <w:t>위젯</w:t>
+      </w:r>
+      <w:r>
+        <w:rPr>
+          <w:rFonts w:hint="eastAsia"/>
+        </w:rPr>
+        <w:t xml:space="preserve"> </w:t>
+      </w:r>
+      <w:r>
+        <w:t xml:space="preserve">: </w:t>
+      </w:r>
+      <w:r>
+        <w:rPr>
+          <w:rFonts w:hint="eastAsia"/>
+        </w:rPr>
+        <w:t>여러</w:t>
+      </w:r>
+      <w:r>
+        <w:t xml:space="preserve"> 줄의 문자열을 출력하기 위한 위젯</w:t>
+      </w:r>
+      <w:r>
+        <w:rPr>
+          <w:rFonts w:hint="eastAsia"/>
+        </w:rPr>
+        <w:t>,</w:t>
+      </w:r>
+      <w:r>
+        <w:rPr>
+          <w:rFonts w:hint="eastAsia"/>
+        </w:rPr>
+        <w:t xml:space="preserve"> </w:t>
+      </w:r>
+      <w:r>
+        <w:rPr>
+          <w:rFonts w:hint="eastAsia"/>
+        </w:rPr>
+        <w:t>텍스트</w:t>
+      </w:r>
+      <w:r>
+        <w:t xml:space="preserve"> 에어리어 같음</w:t>
+      </w:r>
+    </w:p>
+    <w:p>
+      <w:pPr>
+        <w:spacing w:after="0"/>
+      </w:pPr>
+      <w:r>
+        <w:t xml:space="preserve">win = </w:t>
+      </w:r>
+      <w:proofErr w:type="spellStart"/>
+      <w:proofErr w:type="gramStart"/>
+      <w:r>
+        <w:t>tk.Tk</w:t>
+      </w:r>
+      <w:proofErr w:type="spellEnd"/>
+      <w:proofErr w:type="gramEnd"/>
+      <w:r>
+        <w:t>()</w:t>
+      </w:r>
+    </w:p>
+    <w:p>
+      <w:pPr>
+        <w:spacing w:after="0"/>
+      </w:pPr>
+      <w:proofErr w:type="spellStart"/>
+      <w:proofErr w:type="gramStart"/>
+      <w:r>
+        <w:t>win.title</w:t>
+      </w:r>
+      <w:proofErr w:type="spellEnd"/>
+      <w:proofErr w:type="gramEnd"/>
+      <w:r>
+        <w:t>('Text ex')</w:t>
+      </w:r>
+    </w:p>
+    <w:p>
+      <w:pPr>
+        <w:spacing w:after="0"/>
+      </w:pPr>
+      <w:proofErr w:type="spellStart"/>
+      <w:proofErr w:type="gramStart"/>
+      <w:r>
+        <w:t>win.geometry</w:t>
+      </w:r>
+      <w:proofErr w:type="spellEnd"/>
+      <w:proofErr w:type="gramEnd"/>
+      <w:r>
+        <w:t>('640x480+200+200')</w:t>
+      </w:r>
+    </w:p>
+    <w:p>
+      <w:pPr>
+        <w:spacing w:after="0"/>
+      </w:pPr>
+    </w:p>
+    <w:p>
+      <w:pPr>
+        <w:spacing w:after="0"/>
+      </w:pPr>
+      <w:r>
+        <w:t xml:space="preserve">text = </w:t>
+      </w:r>
+      <w:proofErr w:type="spellStart"/>
+      <w:proofErr w:type="gramStart"/>
+      <w:r>
+        <w:t>tk.Text</w:t>
+      </w:r>
+      <w:proofErr w:type="spellEnd"/>
+      <w:proofErr w:type="gramEnd"/>
+      <w:r>
+        <w:t>(win)</w:t>
+      </w:r>
+    </w:p>
+    <w:p>
+      <w:pPr>
+        <w:spacing w:after="0"/>
+      </w:pPr>
+      <w:proofErr w:type="spellStart"/>
+      <w:proofErr w:type="gramStart"/>
+      <w:r>
+        <w:t>text.insert</w:t>
+      </w:r>
+      <w:proofErr w:type="spellEnd"/>
+      <w:proofErr w:type="gramEnd"/>
+      <w:r>
+        <w:t>(</w:t>
+      </w:r>
+      <w:proofErr w:type="spellStart"/>
+      <w:r>
+        <w:t>tk.CURRENT</w:t>
+      </w:r>
+      <w:proofErr w:type="spellEnd"/>
+      <w:r>
+        <w:t xml:space="preserve">, 'Hello Text Widget - </w:t>
+      </w:r>
+      <w:proofErr w:type="spellStart"/>
+      <w:r>
+        <w:t>tkinter</w:t>
+      </w:r>
+      <w:proofErr w:type="spellEnd"/>
+      <w:r>
+        <w:t xml:space="preserve"> \n') #current는 커서 깜빡이는 곳 기준</w:t>
+      </w:r>
+    </w:p>
+    <w:p>
+      <w:pPr>
+        <w:spacing w:after="0"/>
+      </w:pPr>
+      <w:proofErr w:type="spellStart"/>
+      <w:proofErr w:type="gramStart"/>
+      <w:r>
+        <w:t>text.insert</w:t>
+      </w:r>
+      <w:proofErr w:type="spellEnd"/>
+      <w:proofErr w:type="gramEnd"/>
+      <w:r>
+        <w:t xml:space="preserve">('current', 'Hello Python World with </w:t>
+      </w:r>
+      <w:proofErr w:type="spellStart"/>
+      <w:r>
+        <w:t>Jupyter</w:t>
+      </w:r>
+      <w:proofErr w:type="spellEnd"/>
+      <w:r>
+        <w:t xml:space="preserve"> notebook \n')</w:t>
+      </w:r>
+    </w:p>
+    <w:p>
+      <w:pPr>
+        <w:spacing w:after="0"/>
+      </w:pPr>
+      <w:proofErr w:type="spellStart"/>
+      <w:proofErr w:type="gramStart"/>
+      <w:r>
+        <w:t>text.insert</w:t>
+      </w:r>
+      <w:proofErr w:type="spellEnd"/>
+      <w:proofErr w:type="gramEnd"/>
+      <w:r>
+        <w:t>(2.5, "!!!!") #2번째줄 5번째에 삽입</w:t>
+      </w:r>
+    </w:p>
+    <w:p>
+      <w:pPr>
+        <w:spacing w:after="0"/>
+      </w:pPr>
+      <w:proofErr w:type="spellStart"/>
+      <w:proofErr w:type="gramStart"/>
+      <w:r>
+        <w:t>text.insert</w:t>
+      </w:r>
+      <w:proofErr w:type="spellEnd"/>
+      <w:proofErr w:type="gramEnd"/>
+      <w:r>
+        <w:t>(</w:t>
+      </w:r>
+      <w:proofErr w:type="spellStart"/>
+      <w:r>
+        <w:t>tk.END</w:t>
+      </w:r>
+      <w:proofErr w:type="spellEnd"/>
+      <w:r>
+        <w:t>, 'See you later~!') #마지막</w:t>
+      </w:r>
+    </w:p>
+    <w:p>
+      <w:pPr>
+        <w:spacing w:after="0"/>
+      </w:pPr>
+    </w:p>
+    <w:p>
+      <w:pPr>
+        <w:spacing w:after="0"/>
+      </w:pPr>
+      <w:proofErr w:type="spellStart"/>
+      <w:proofErr w:type="gramStart"/>
+      <w:r>
+        <w:t>text.pack</w:t>
+      </w:r>
+      <w:proofErr w:type="spellEnd"/>
+      <w:proofErr w:type="gramEnd"/>
+      <w:r>
+        <w:t>()</w:t>
+      </w:r>
+    </w:p>
+    <w:p>
+      <w:pPr>
+        <w:spacing w:after="0"/>
+      </w:pPr>
+    </w:p>
+    <w:p>
+      <w:pPr>
+        <w:spacing w:after="0"/>
+      </w:pPr>
+      <w:proofErr w:type="spellStart"/>
+      <w:r>
+        <w:t>text.tag_add</w:t>
+      </w:r>
+      <w:proofErr w:type="spellEnd"/>
+      <w:r>
+        <w:t>('emphasis', '1.6', '1.17') #태그 생성 및 범위 지정</w:t>
+      </w:r>
+    </w:p>
+    <w:p>
+      <w:pPr>
+        <w:spacing w:after="0"/>
+      </w:pPr>
+      <w:proofErr w:type="spellStart"/>
+      <w:r>
+        <w:t>text.tag_</w:t>
+      </w:r>
+      <w:proofErr w:type="gramStart"/>
+      <w:r>
+        <w:t>config</w:t>
+      </w:r>
+      <w:proofErr w:type="spellEnd"/>
+      <w:r>
+        <w:t>(</w:t>
+      </w:r>
+      <w:proofErr w:type="gramEnd"/>
+      <w:r>
+        <w:t>'emphasis', foreground='red')</w:t>
+      </w:r>
+    </w:p>
+    <w:p>
+      <w:pPr>
+        <w:spacing w:after="0"/>
+      </w:pPr>
+    </w:p>
+    <w:p>
+      <w:pPr>
+        <w:spacing w:after="0"/>
+      </w:pPr>
+      <w:proofErr w:type="spellStart"/>
+      <w:r>
+        <w:t>text.tag_</w:t>
+      </w:r>
+      <w:proofErr w:type="gramStart"/>
+      <w:r>
+        <w:t>add</w:t>
+      </w:r>
+      <w:proofErr w:type="spellEnd"/>
+      <w:r>
+        <w:t>(</w:t>
+      </w:r>
+      <w:proofErr w:type="gramEnd"/>
+      <w:r>
+        <w:t>'emphasis2', '2.28', '2.44')</w:t>
+      </w:r>
+    </w:p>
+    <w:p>
+      <w:pPr>
+        <w:spacing w:after="0"/>
+      </w:pPr>
+      <w:proofErr w:type="spellStart"/>
+      <w:r>
+        <w:t>text.tag_</w:t>
+      </w:r>
+      <w:proofErr w:type="gramStart"/>
+      <w:r>
+        <w:t>config</w:t>
+      </w:r>
+      <w:proofErr w:type="spellEnd"/>
+      <w:r>
+        <w:t>(</w:t>
+      </w:r>
+      <w:proofErr w:type="gramEnd"/>
+      <w:r>
+        <w:t>'emphasis2', foreground='white', background='black')</w:t>
       </w:r>
     </w:p>
     <w:p>
@@ -5243,6 +7101,278 @@
       <w:pPr>
         <w:spacing w:after="0"/>
       </w:pPr>
+      <w:r>
+        <w:rPr>
+          <w:noProof/>
+        </w:rPr>
+        <w:drawing>
+          <wp:inline distT="0" distB="0" distL="0" distR="0" wp14:anchorId="54110AED" wp14:editId="3148743E">
+            <wp:extent cx="2863322" cy="1866900"/>
+            <wp:effectExtent l="0" t="0" r="0" b="0"/>
+            <wp:docPr id="46" name="그림 46"/>
+            <wp:cNvGraphicFramePr>
+              <a:graphicFrameLocks xmlns:a="http://schemas.openxmlformats.org/drawingml/2006/main" noChangeAspect="1"/>
+            </wp:cNvGraphicFramePr>
+            <a:graphic xmlns:a="http://schemas.openxmlformats.org/drawingml/2006/main">
+              <a:graphicData uri="http://schemas.openxmlformats.org/drawingml/2006/picture">
+                <pic:pic xmlns:pic="http://schemas.openxmlformats.org/drawingml/2006/picture">
+                  <pic:nvPicPr>
+                    <pic:cNvPr id="1" name=""/>
+                    <pic:cNvPicPr/>
+                  </pic:nvPicPr>
+                  <pic:blipFill>
+                    <a:blip r:embed="rId51"/>
+                    <a:stretch>
+                      <a:fillRect/>
+                    </a:stretch>
+                  </pic:blipFill>
+                  <pic:spPr>
+                    <a:xfrm>
+                      <a:off x="0" y="0"/>
+                      <a:ext cx="2870604" cy="1871648"/>
+                    </a:xfrm>
+                    <a:prstGeom prst="rect">
+                      <a:avLst/>
+                    </a:prstGeom>
+                  </pic:spPr>
+                </pic:pic>
+              </a:graphicData>
+            </a:graphic>
+          </wp:inline>
+        </w:drawing>
+      </w:r>
+      <w:bookmarkStart w:id="0" w:name="_GoBack"/>
+      <w:bookmarkEnd w:id="0"/>
+    </w:p>
+    <w:p>
+      <w:pPr>
+        <w:spacing w:after="0"/>
+      </w:pPr>
+    </w:p>
+    <w:p>
+      <w:pPr>
+        <w:spacing w:after="0"/>
+      </w:pPr>
+    </w:p>
+    <w:p>
+      <w:pPr>
+        <w:spacing w:after="0"/>
+      </w:pPr>
+    </w:p>
+    <w:p>
+      <w:pPr>
+        <w:spacing w:after="0"/>
+      </w:pPr>
+    </w:p>
+    <w:p>
+      <w:pPr>
+        <w:spacing w:after="0"/>
+      </w:pPr>
+    </w:p>
+    <w:p>
+      <w:pPr>
+        <w:spacing w:after="0"/>
+      </w:pPr>
+    </w:p>
+    <w:p>
+      <w:pPr>
+        <w:spacing w:after="0"/>
+      </w:pPr>
+    </w:p>
+    <w:p>
+      <w:pPr>
+        <w:spacing w:after="0"/>
+      </w:pPr>
+    </w:p>
+    <w:p>
+      <w:pPr>
+        <w:spacing w:after="0"/>
+      </w:pPr>
+    </w:p>
+    <w:p>
+      <w:pPr>
+        <w:spacing w:after="0"/>
+      </w:pPr>
+    </w:p>
+    <w:p>
+      <w:pPr>
+        <w:spacing w:after="0"/>
+      </w:pPr>
+    </w:p>
+    <w:p>
+      <w:pPr>
+        <w:spacing w:after="0"/>
+      </w:pPr>
+    </w:p>
+    <w:p>
+      <w:pPr>
+        <w:spacing w:after="0"/>
+      </w:pPr>
+    </w:p>
+    <w:p>
+      <w:pPr>
+        <w:spacing w:after="0"/>
+      </w:pPr>
+    </w:p>
+    <w:p>
+      <w:pPr>
+        <w:spacing w:after="0"/>
+      </w:pPr>
+    </w:p>
+    <w:p>
+      <w:pPr>
+        <w:spacing w:after="0"/>
+      </w:pPr>
+    </w:p>
+    <w:p>
+      <w:pPr>
+        <w:spacing w:after="0"/>
+      </w:pPr>
+    </w:p>
+    <w:p>
+      <w:pPr>
+        <w:spacing w:after="0"/>
+      </w:pPr>
+    </w:p>
+    <w:p>
+      <w:pPr>
+        <w:spacing w:after="0"/>
+      </w:pPr>
+    </w:p>
+    <w:p>
+      <w:pPr>
+        <w:spacing w:after="0"/>
+      </w:pPr>
+    </w:p>
+    <w:p>
+      <w:pPr>
+        <w:spacing w:after="0"/>
+      </w:pPr>
+    </w:p>
+    <w:p>
+      <w:pPr>
+        <w:spacing w:after="0"/>
+      </w:pPr>
+    </w:p>
+    <w:p>
+      <w:pPr>
+        <w:spacing w:after="0"/>
+      </w:pPr>
+    </w:p>
+    <w:p>
+      <w:pPr>
+        <w:spacing w:after="0"/>
+      </w:pPr>
+    </w:p>
+    <w:p>
+      <w:pPr>
+        <w:spacing w:after="0"/>
+      </w:pPr>
+    </w:p>
+    <w:p>
+      <w:pPr>
+        <w:spacing w:after="0"/>
+      </w:pPr>
+    </w:p>
+    <w:p>
+      <w:pPr>
+        <w:spacing w:after="0"/>
+      </w:pPr>
+    </w:p>
+    <w:p>
+      <w:pPr>
+        <w:spacing w:after="0"/>
+      </w:pPr>
+    </w:p>
+    <w:p>
+      <w:pPr>
+        <w:spacing w:after="0"/>
+      </w:pPr>
+    </w:p>
+    <w:p>
+      <w:pPr>
+        <w:spacing w:after="0"/>
+      </w:pPr>
+    </w:p>
+    <w:p>
+      <w:pPr>
+        <w:spacing w:after="0"/>
+      </w:pPr>
+    </w:p>
+    <w:p>
+      <w:pPr>
+        <w:spacing w:after="0"/>
+      </w:pPr>
+    </w:p>
+    <w:p>
+      <w:pPr>
+        <w:spacing w:after="0"/>
+      </w:pPr>
+    </w:p>
+    <w:p>
+      <w:pPr>
+        <w:spacing w:after="0"/>
+      </w:pPr>
+    </w:p>
+    <w:p>
+      <w:pPr>
+        <w:spacing w:after="0"/>
+      </w:pPr>
+    </w:p>
+    <w:p>
+      <w:pPr>
+        <w:spacing w:after="0"/>
+      </w:pPr>
+    </w:p>
+    <w:p>
+      <w:pPr>
+        <w:spacing w:after="0"/>
+      </w:pPr>
+    </w:p>
+    <w:p>
+      <w:pPr>
+        <w:spacing w:after="0"/>
+      </w:pPr>
+    </w:p>
+    <w:p>
+      <w:pPr>
+        <w:spacing w:after="0"/>
+      </w:pPr>
+    </w:p>
+    <w:p>
+      <w:pPr>
+        <w:spacing w:after="0"/>
+      </w:pPr>
+    </w:p>
+    <w:p>
+      <w:pPr>
+        <w:spacing w:after="0"/>
+      </w:pPr>
+    </w:p>
+    <w:p>
+      <w:pPr>
+        <w:spacing w:after="0"/>
+      </w:pPr>
+    </w:p>
+    <w:p>
+      <w:pPr>
+        <w:spacing w:after="0"/>
+      </w:pPr>
+    </w:p>
+    <w:p>
+      <w:pPr>
+        <w:spacing w:after="0"/>
+      </w:pPr>
+    </w:p>
+    <w:p>
+      <w:pPr>
+        <w:spacing w:after="0"/>
+      </w:pPr>
+    </w:p>
+    <w:p>
+      <w:pPr>
+        <w:spacing w:after="0"/>
+      </w:pPr>
     </w:p>
     <w:p>
       <w:pPr>
@@ -5470,36 +7600,6 @@
         <w:rPr>
           <w:rFonts w:hint="eastAsia"/>
         </w:rPr>
-      </w:pPr>
-    </w:p>
-    <w:p>
-      <w:pPr>
-        <w:spacing w:after="0"/>
-      </w:pPr>
-    </w:p>
-    <w:p>
-      <w:pPr>
-        <w:spacing w:after="0"/>
-      </w:pPr>
-    </w:p>
-    <w:p>
-      <w:pPr>
-        <w:spacing w:after="0"/>
-      </w:pPr>
-    </w:p>
-    <w:p>
-      <w:pPr>
-        <w:spacing w:after="0"/>
-      </w:pPr>
-    </w:p>
-    <w:p>
-      <w:pPr>
-        <w:spacing w:after="0"/>
-      </w:pPr>
-    </w:p>
-    <w:p>
-      <w:pPr>
-        <w:spacing w:after="0"/>
       </w:pPr>
     </w:p>
     <w:p>
@@ -5533,7 +7633,7 @@
 </file>
 
 <file path=word/numbering.xml><?xml version="1.0" encoding="utf-8"?>
-<w:numbering xmlns:wpc="http://schemas.microsoft.com/office/word/2010/wordprocessingCanvas" xmlns:cx="http://schemas.microsoft.com/office/drawing/2014/chartex" xmlns:cx1="http://schemas.microsoft.com/office/drawing/2015/9/8/chartex" xmlns:cx2="http://schemas.microsoft.com/office/drawing/2015/10/21/chartex" xmlns:cx3="http://schemas.microsoft.com/office/drawing/2016/5/9/chartex" xmlns:cx4="http://schemas.microsoft.com/office/drawing/2016/5/10/chartex" xmlns:cx5="http://schemas.microsoft.com/office/drawing/2016/5/11/chartex" xmlns:cx6="http://schemas.microsoft.com/office/drawing/2016/5/12/chartex" xmlns:cx7="http://schemas.microsoft.com/office/drawing/2016/5/13/chartex" xmlns:cx8="http://schemas.microsoft.com/office/drawing/2016/5/14/chartex" xmlns:mc="http://schemas.openxmlformats.org/markup-compatibility/2006" xmlns:aink="http://schemas.microsoft.com/office/drawing/2016/ink" xmlns:am3d="http://schemas.microsoft.com/office/drawing/2017/model3d" xmlns:o="urn:schemas-microsoft-com:office:office" xmlns:r="http://schemas.openxmlformats.org/officeDocument/2006/relationships" xmlns:m="http://schemas.openxmlformats.org/officeDocument/2006/math" xmlns:v="urn:schemas-microsoft-com:vml" xmlns:wp14="http://schemas.microsoft.com/office/word/2010/wordprocessingDrawing" xmlns:wp="http://schemas.openxmlformats.org/drawingml/2006/wordprocessingDrawing" xmlns:w10="urn:schemas-microsoft-com:office:word" xmlns:w="http://schemas.openxmlformats.org/wordprocessingml/2006/main" xmlns:w14="http://schemas.microsoft.com/office/word/2010/wordml" xmlns:w15="http://schemas.microsoft.com/office/word/2012/wordml" xmlns:w16cex="http://schemas.microsoft.com/office/word/2018/wordml/cex" xmlns:w16cid="http://schemas.microsoft.com/office/word/2016/wordml/cid" xmlns:w16="http://schemas.microsoft.com/office/word/2018/wordml" xmlns:w16sdtdh="http://schemas.microsoft.com/office/word/2020/wordml/sdtdatahash" xmlns:w16se="http://schemas.microsoft.com/office/word/2015/wordml/symex" xmlns:wpg="http://schemas.microsoft.com/office/word/2010/wordprocessingGroup" xmlns:wpi="http://schemas.microsoft.com/office/word/2010/wordprocessingInk" xmlns:wne="http://schemas.microsoft.com/office/word/2006/wordml" xmlns:wps="http://schemas.microsoft.com/office/word/2010/wordprocessingShape" mc:Ignorable="w14 w15 w16se w16cid w16 w16cex w16sdtdh wp14">
+<w:numbering xmlns:wpc="http://schemas.microsoft.com/office/word/2010/wordprocessingCanvas" xmlns:cx="http://schemas.microsoft.com/office/drawing/2014/chartex" xmlns:cx1="http://schemas.microsoft.com/office/drawing/2015/9/8/chartex" xmlns:cx2="http://schemas.microsoft.com/office/drawing/2015/10/21/chartex" xmlns:cx3="http://schemas.microsoft.com/office/drawing/2016/5/9/chartex" xmlns:cx4="http://schemas.microsoft.com/office/drawing/2016/5/10/chartex" xmlns:cx5="http://schemas.microsoft.com/office/drawing/2016/5/11/chartex" xmlns:cx6="http://schemas.microsoft.com/office/drawing/2016/5/12/chartex" xmlns:cx7="http://schemas.microsoft.com/office/drawing/2016/5/13/chartex" xmlns:cx8="http://schemas.microsoft.com/office/drawing/2016/5/14/chartex" xmlns:mc="http://schemas.openxmlformats.org/markup-compatibility/2006" xmlns:aink="http://schemas.microsoft.com/office/drawing/2016/ink" xmlns:am3d="http://schemas.microsoft.com/office/drawing/2017/model3d" xmlns:o="urn:schemas-microsoft-com:office:office" xmlns:r="http://schemas.openxmlformats.org/officeDocument/2006/relationships" xmlns:m="http://schemas.openxmlformats.org/officeDocument/2006/math" xmlns:v="urn:schemas-microsoft-com:vml" xmlns:wp14="http://schemas.microsoft.com/office/word/2010/wordprocessingDrawing" xmlns:wp="http://schemas.openxmlformats.org/drawingml/2006/wordprocessingDrawing" xmlns:w10="urn:schemas-microsoft-com:office:word" xmlns:w="http://schemas.openxmlformats.org/wordprocessingml/2006/main" xmlns:w14="http://schemas.microsoft.com/office/word/2010/wordml" xmlns:w15="http://schemas.microsoft.com/office/word/2012/wordml" xmlns:w16cid="http://schemas.microsoft.com/office/word/2016/wordml/cid" xmlns:w16se="http://schemas.microsoft.com/office/word/2015/wordml/symex" xmlns:wpg="http://schemas.microsoft.com/office/word/2010/wordprocessingGroup" xmlns:wpi="http://schemas.microsoft.com/office/word/2010/wordprocessingInk" xmlns:wne="http://schemas.microsoft.com/office/word/2006/wordml" xmlns:wps="http://schemas.microsoft.com/office/word/2010/wordprocessingShape" mc:Ignorable="w14 w15 w16se w16cid wp14">
   <w:abstractNum w:abstractNumId="0" w15:restartNumberingAfterBreak="0">
     <w:nsid w:val="4E0E2871"/>
     <w:multiLevelType w:val="hybridMultilevel"/>
@@ -5653,7 +7753,7 @@
 </file>
 
 <file path=word/styles.xml><?xml version="1.0" encoding="utf-8"?>
-<w:styles xmlns:mc="http://schemas.openxmlformats.org/markup-compatibility/2006" xmlns:r="http://schemas.openxmlformats.org/officeDocument/2006/relationships" xmlns:w="http://schemas.openxmlformats.org/wordprocessingml/2006/main" xmlns:w14="http://schemas.microsoft.com/office/word/2010/wordml" xmlns:w15="http://schemas.microsoft.com/office/word/2012/wordml" xmlns:w16cex="http://schemas.microsoft.com/office/word/2018/wordml/cex" xmlns:w16cid="http://schemas.microsoft.com/office/word/2016/wordml/cid" xmlns:w16="http://schemas.microsoft.com/office/word/2018/wordml" xmlns:w16sdtdh="http://schemas.microsoft.com/office/word/2020/wordml/sdtdatahash" xmlns:w16se="http://schemas.microsoft.com/office/word/2015/wordml/symex" mc:Ignorable="w14 w15 w16se w16cid w16 w16cex w16sdtdh">
+<w:styles xmlns:mc="http://schemas.openxmlformats.org/markup-compatibility/2006" xmlns:r="http://schemas.openxmlformats.org/officeDocument/2006/relationships" xmlns:w="http://schemas.openxmlformats.org/wordprocessingml/2006/main" xmlns:w14="http://schemas.microsoft.com/office/word/2010/wordml" xmlns:w15="http://schemas.microsoft.com/office/word/2012/wordml" xmlns:w16cid="http://schemas.microsoft.com/office/word/2016/wordml/cid" xmlns:w16se="http://schemas.microsoft.com/office/word/2015/wordml/symex" mc:Ignorable="w14 w15 w16se w16cid">
   <w:docDefaults>
     <w:rPrDefault>
       <w:rPr>
@@ -5670,7 +7770,7 @@
       </w:pPr>
     </w:pPrDefault>
   </w:docDefaults>
-  <w:latentStyles w:defLockedState="0" w:defUIPriority="99" w:defSemiHidden="0" w:defUnhideWhenUsed="0" w:defQFormat="0" w:count="376">
+  <w:latentStyles w:defLockedState="0" w:defUIPriority="99" w:defSemiHidden="0" w:defUnhideWhenUsed="0" w:defQFormat="0" w:count="377">
     <w:lsdException w:name="Normal" w:uiPriority="0" w:qFormat="1"/>
     <w:lsdException w:name="heading 1" w:uiPriority="9" w:qFormat="1"/>
     <w:lsdException w:name="heading 2" w:semiHidden="1" w:uiPriority="9" w:unhideWhenUsed="1" w:qFormat="1"/>
@@ -6047,6 +8147,7 @@
     <w:lsdException w:name="Hashtag" w:semiHidden="1" w:unhideWhenUsed="1"/>
     <w:lsdException w:name="Unresolved Mention" w:semiHidden="1" w:unhideWhenUsed="1"/>
     <w:lsdException w:name="Smart Link" w:semiHidden="1" w:unhideWhenUsed="1"/>
+    <w:lsdException w:name="Smart Link Error" w:semiHidden="1" w:unhideWhenUsed="1"/>
   </w:latentStyles>
   <w:style w:type="paragraph" w:default="1" w:styleId="a">
     <w:name w:val="Normal"/>
@@ -6061,7 +8162,6 @@
   <w:style w:type="character" w:default="1" w:styleId="a0">
     <w:name w:val="Default Paragraph Font"/>
     <w:uiPriority w:val="1"/>
-    <w:semiHidden/>
     <w:unhideWhenUsed/>
   </w:style>
   <w:style w:type="table" w:default="1" w:styleId="a1">

--- a/Jupyter_workspace/Python_Jupyter.docx
+++ b/Jupyter_workspace/Python_Jupyter.docx
@@ -6422,6 +6422,8 @@
       <w:r>
         <w:t xml:space="preserve"> '+str(rBtn1.get())+'rBtn2 value : '+str(rBtn2.get()))</w:t>
       </w:r>
+      <w:bookmarkStart w:id="0" w:name="_GoBack"/>
+      <w:bookmarkEnd w:id="0"/>
     </w:p>
     <w:p>
       <w:pPr>
@@ -7100,6 +7102,9 @@
     <w:p>
       <w:pPr>
         <w:spacing w:after="0"/>
+        <w:rPr>
+          <w:rFonts w:hint="eastAsia"/>
+        </w:rPr>
       </w:pPr>
       <w:r>
         <w:rPr>
@@ -7141,427 +7146,3281 @@
           </wp:inline>
         </w:drawing>
       </w:r>
-      <w:bookmarkStart w:id="0" w:name="_GoBack"/>
-      <w:bookmarkEnd w:id="0"/>
-    </w:p>
-    <w:p>
-      <w:pPr>
-        <w:spacing w:after="0"/>
-      </w:pPr>
-    </w:p>
-    <w:p>
-      <w:pPr>
-        <w:spacing w:after="0"/>
-      </w:pPr>
-    </w:p>
-    <w:p>
-      <w:pPr>
-        <w:spacing w:after="0"/>
-      </w:pPr>
-    </w:p>
-    <w:p>
-      <w:pPr>
-        <w:spacing w:after="0"/>
-      </w:pPr>
-    </w:p>
-    <w:p>
-      <w:pPr>
-        <w:spacing w:after="0"/>
-      </w:pPr>
-    </w:p>
-    <w:p>
-      <w:pPr>
-        <w:spacing w:after="0"/>
-      </w:pPr>
-    </w:p>
-    <w:p>
-      <w:pPr>
-        <w:spacing w:after="0"/>
-      </w:pPr>
-    </w:p>
-    <w:p>
-      <w:pPr>
-        <w:spacing w:after="0"/>
-      </w:pPr>
-    </w:p>
-    <w:p>
-      <w:pPr>
-        <w:spacing w:after="0"/>
-      </w:pPr>
-    </w:p>
-    <w:p>
-      <w:pPr>
-        <w:spacing w:after="0"/>
-      </w:pPr>
-    </w:p>
-    <w:p>
-      <w:pPr>
-        <w:spacing w:after="0"/>
-      </w:pPr>
-    </w:p>
-    <w:p>
-      <w:pPr>
-        <w:spacing w:after="0"/>
-      </w:pPr>
-    </w:p>
-    <w:p>
-      <w:pPr>
-        <w:spacing w:after="0"/>
-      </w:pPr>
-    </w:p>
-    <w:p>
-      <w:pPr>
-        <w:spacing w:after="0"/>
-      </w:pPr>
-    </w:p>
-    <w:p>
-      <w:pPr>
-        <w:spacing w:after="0"/>
-      </w:pPr>
-    </w:p>
-    <w:p>
-      <w:pPr>
-        <w:spacing w:after="0"/>
-      </w:pPr>
-    </w:p>
-    <w:p>
-      <w:pPr>
-        <w:spacing w:after="0"/>
-      </w:pPr>
-    </w:p>
-    <w:p>
-      <w:pPr>
-        <w:spacing w:after="0"/>
-      </w:pPr>
-    </w:p>
-    <w:p>
-      <w:pPr>
-        <w:spacing w:after="0"/>
-      </w:pPr>
-    </w:p>
-    <w:p>
-      <w:pPr>
-        <w:spacing w:after="0"/>
-      </w:pPr>
-    </w:p>
-    <w:p>
-      <w:pPr>
-        <w:spacing w:after="0"/>
-      </w:pPr>
-    </w:p>
-    <w:p>
-      <w:pPr>
-        <w:spacing w:after="0"/>
-      </w:pPr>
-    </w:p>
-    <w:p>
-      <w:pPr>
-        <w:spacing w:after="0"/>
-      </w:pPr>
-    </w:p>
-    <w:p>
-      <w:pPr>
-        <w:spacing w:after="0"/>
-      </w:pPr>
-    </w:p>
-    <w:p>
-      <w:pPr>
-        <w:spacing w:after="0"/>
-      </w:pPr>
-    </w:p>
-    <w:p>
-      <w:pPr>
-        <w:spacing w:after="0"/>
-      </w:pPr>
-    </w:p>
-    <w:p>
-      <w:pPr>
-        <w:spacing w:after="0"/>
-      </w:pPr>
-    </w:p>
-    <w:p>
-      <w:pPr>
-        <w:spacing w:after="0"/>
-      </w:pPr>
-    </w:p>
-    <w:p>
-      <w:pPr>
-        <w:spacing w:after="0"/>
-      </w:pPr>
-    </w:p>
-    <w:p>
-      <w:pPr>
-        <w:spacing w:after="0"/>
-      </w:pPr>
-    </w:p>
-    <w:p>
-      <w:pPr>
-        <w:spacing w:after="0"/>
-      </w:pPr>
-    </w:p>
-    <w:p>
-      <w:pPr>
-        <w:spacing w:after="0"/>
-      </w:pPr>
-    </w:p>
-    <w:p>
-      <w:pPr>
-        <w:spacing w:after="0"/>
-      </w:pPr>
-    </w:p>
-    <w:p>
-      <w:pPr>
-        <w:spacing w:after="0"/>
-      </w:pPr>
-    </w:p>
-    <w:p>
-      <w:pPr>
-        <w:spacing w:after="0"/>
-      </w:pPr>
-    </w:p>
-    <w:p>
-      <w:pPr>
-        <w:spacing w:after="0"/>
-      </w:pPr>
-    </w:p>
-    <w:p>
-      <w:pPr>
-        <w:spacing w:after="0"/>
-      </w:pPr>
-    </w:p>
-    <w:p>
-      <w:pPr>
-        <w:spacing w:after="0"/>
-      </w:pPr>
-    </w:p>
-    <w:p>
-      <w:pPr>
-        <w:spacing w:after="0"/>
-      </w:pPr>
-    </w:p>
-    <w:p>
-      <w:pPr>
-        <w:spacing w:after="0"/>
-      </w:pPr>
-    </w:p>
-    <w:p>
-      <w:pPr>
-        <w:spacing w:after="0"/>
-      </w:pPr>
-    </w:p>
-    <w:p>
-      <w:pPr>
-        <w:spacing w:after="0"/>
-      </w:pPr>
-    </w:p>
-    <w:p>
-      <w:pPr>
-        <w:spacing w:after="0"/>
-      </w:pPr>
-    </w:p>
-    <w:p>
-      <w:pPr>
-        <w:spacing w:after="0"/>
-      </w:pPr>
-    </w:p>
-    <w:p>
-      <w:pPr>
-        <w:spacing w:after="0"/>
-      </w:pPr>
-    </w:p>
-    <w:p>
-      <w:pPr>
-        <w:spacing w:after="0"/>
-      </w:pPr>
-    </w:p>
-    <w:p>
-      <w:pPr>
-        <w:spacing w:after="0"/>
-      </w:pPr>
-    </w:p>
-    <w:p>
-      <w:pPr>
-        <w:spacing w:after="0"/>
-      </w:pPr>
-    </w:p>
-    <w:p>
-      <w:pPr>
-        <w:spacing w:after="0"/>
-      </w:pPr>
-    </w:p>
-    <w:p>
-      <w:pPr>
-        <w:spacing w:after="0"/>
-      </w:pPr>
-    </w:p>
-    <w:p>
-      <w:pPr>
-        <w:spacing w:after="0"/>
-      </w:pPr>
-    </w:p>
-    <w:p>
-      <w:pPr>
-        <w:spacing w:after="0"/>
-      </w:pPr>
-    </w:p>
-    <w:p>
-      <w:pPr>
-        <w:spacing w:after="0"/>
-      </w:pPr>
-    </w:p>
-    <w:p>
-      <w:pPr>
-        <w:spacing w:after="0"/>
-      </w:pPr>
-    </w:p>
-    <w:p>
-      <w:pPr>
-        <w:spacing w:after="0"/>
-      </w:pPr>
-    </w:p>
-    <w:p>
-      <w:pPr>
-        <w:spacing w:after="0"/>
-      </w:pPr>
-    </w:p>
-    <w:p>
-      <w:pPr>
-        <w:spacing w:after="0"/>
-      </w:pPr>
-    </w:p>
-    <w:p>
-      <w:pPr>
-        <w:spacing w:after="0"/>
-      </w:pPr>
-    </w:p>
-    <w:p>
-      <w:pPr>
-        <w:spacing w:after="0"/>
-      </w:pPr>
-    </w:p>
-    <w:p>
-      <w:pPr>
-        <w:spacing w:after="0"/>
-      </w:pPr>
-    </w:p>
-    <w:p>
-      <w:pPr>
-        <w:spacing w:after="0"/>
-      </w:pPr>
-    </w:p>
-    <w:p>
-      <w:pPr>
-        <w:spacing w:after="0"/>
-      </w:pPr>
-    </w:p>
-    <w:p>
-      <w:pPr>
-        <w:spacing w:after="0"/>
-      </w:pPr>
-    </w:p>
-    <w:p>
-      <w:pPr>
-        <w:spacing w:after="0"/>
-      </w:pPr>
-    </w:p>
-    <w:p>
-      <w:pPr>
-        <w:spacing w:after="0"/>
-      </w:pPr>
-    </w:p>
-    <w:p>
-      <w:pPr>
-        <w:spacing w:after="0"/>
-      </w:pPr>
-    </w:p>
-    <w:p>
-      <w:pPr>
-        <w:spacing w:after="0"/>
-      </w:pPr>
-    </w:p>
-    <w:p>
-      <w:pPr>
-        <w:spacing w:after="0"/>
-      </w:pPr>
-    </w:p>
-    <w:p>
-      <w:pPr>
-        <w:spacing w:after="0"/>
-      </w:pPr>
-    </w:p>
-    <w:p>
-      <w:pPr>
-        <w:spacing w:after="0"/>
-      </w:pPr>
-    </w:p>
-    <w:p>
-      <w:pPr>
-        <w:spacing w:after="0"/>
-      </w:pPr>
-    </w:p>
-    <w:p>
-      <w:pPr>
-        <w:spacing w:after="0"/>
-      </w:pPr>
-    </w:p>
-    <w:p>
-      <w:pPr>
-        <w:spacing w:after="0"/>
-      </w:pPr>
-    </w:p>
-    <w:p>
-      <w:pPr>
-        <w:spacing w:after="0"/>
-      </w:pPr>
-    </w:p>
-    <w:p>
-      <w:pPr>
-        <w:spacing w:after="0"/>
-      </w:pPr>
-    </w:p>
-    <w:p>
-      <w:pPr>
-        <w:spacing w:after="0"/>
-      </w:pPr>
-    </w:p>
-    <w:p>
-      <w:pPr>
-        <w:spacing w:after="0"/>
-      </w:pPr>
-    </w:p>
-    <w:p>
-      <w:pPr>
-        <w:spacing w:after="0"/>
-      </w:pPr>
-    </w:p>
-    <w:p>
-      <w:pPr>
-        <w:spacing w:after="0"/>
-      </w:pPr>
-    </w:p>
-    <w:p>
-      <w:pPr>
-        <w:spacing w:after="0"/>
-      </w:pPr>
-    </w:p>
-    <w:p>
-      <w:pPr>
-        <w:spacing w:after="0"/>
-      </w:pPr>
-    </w:p>
-    <w:p>
-      <w:pPr>
-        <w:spacing w:after="0"/>
-      </w:pPr>
-    </w:p>
-    <w:p>
-      <w:pPr>
-        <w:spacing w:after="0"/>
-      </w:pPr>
-    </w:p>
-    <w:p>
-      <w:pPr>
-        <w:spacing w:after="0"/>
+    </w:p>
+    <w:p>
+      <w:pPr>
+        <w:spacing w:after="0"/>
+      </w:pPr>
+    </w:p>
+    <w:p>
+      <w:pPr>
+        <w:spacing w:after="0"/>
+      </w:pPr>
+    </w:p>
+    <w:p>
+      <w:pPr>
+        <w:spacing w:after="0"/>
+      </w:pPr>
+    </w:p>
+    <w:p>
+      <w:pPr>
+        <w:spacing w:after="0"/>
+      </w:pPr>
+    </w:p>
+    <w:p>
+      <w:pPr>
+        <w:spacing w:after="0"/>
+      </w:pPr>
+    </w:p>
+    <w:p>
+      <w:pPr>
+        <w:spacing w:after="0"/>
+      </w:pPr>
+    </w:p>
+    <w:p>
+      <w:pPr>
+        <w:spacing w:after="0"/>
+      </w:pPr>
+    </w:p>
+    <w:p>
+      <w:pPr>
+        <w:spacing w:after="0"/>
+      </w:pPr>
+      <w:r>
+        <w:lastRenderedPageBreak/>
+        <w:t xml:space="preserve">8) </w:t>
+      </w:r>
+      <w:proofErr w:type="spellStart"/>
+      <w:r>
+        <w:t>Scroll</w:t>
+      </w:r>
+      <w:r>
+        <w:rPr>
+          <w:rFonts w:hint="eastAsia"/>
+        </w:rPr>
+        <w:t>e</w:t>
+      </w:r>
+      <w:r>
+        <w:t>d</w:t>
+      </w:r>
+      <w:r>
+        <w:t>Text</w:t>
+      </w:r>
+      <w:proofErr w:type="spellEnd"/>
+      <w:r>
+        <w:t xml:space="preserve"> </w:t>
+      </w:r>
+      <w:proofErr w:type="gramStart"/>
+      <w:r>
+        <w:t>위젯</w:t>
+      </w:r>
+      <w:r>
+        <w:rPr>
+          <w:rFonts w:hint="eastAsia"/>
+        </w:rPr>
+        <w:t xml:space="preserve"> </w:t>
+      </w:r>
+      <w:r>
+        <w:t>:</w:t>
+      </w:r>
+      <w:proofErr w:type="gramEnd"/>
+      <w:r>
+        <w:t xml:space="preserve"> </w:t>
+      </w:r>
+      <w:r>
+        <w:t>Text 위젯을 구현하면서 스크롤 기능을 추가한 위젯</w:t>
+      </w:r>
+    </w:p>
+    <w:p>
+      <w:pPr>
+        <w:spacing w:after="0"/>
+      </w:pPr>
+      <w:r>
+        <w:t xml:space="preserve">from </w:t>
+      </w:r>
+      <w:proofErr w:type="spellStart"/>
+      <w:r>
+        <w:t>tkinter</w:t>
+      </w:r>
+      <w:proofErr w:type="spellEnd"/>
+      <w:r>
+        <w:t xml:space="preserve"> import </w:t>
+      </w:r>
+      <w:proofErr w:type="spellStart"/>
+      <w:r>
+        <w:t>scrolledtext</w:t>
+      </w:r>
+      <w:proofErr w:type="spellEnd"/>
+    </w:p>
+    <w:p>
+      <w:pPr>
+        <w:spacing w:after="0"/>
+      </w:pPr>
+    </w:p>
+    <w:p>
+      <w:pPr>
+        <w:spacing w:after="0"/>
+      </w:pPr>
+      <w:r>
+        <w:t xml:space="preserve">win = </w:t>
+      </w:r>
+      <w:proofErr w:type="spellStart"/>
+      <w:proofErr w:type="gramStart"/>
+      <w:r>
+        <w:t>tk.Tk</w:t>
+      </w:r>
+      <w:proofErr w:type="spellEnd"/>
+      <w:proofErr w:type="gramEnd"/>
+      <w:r>
+        <w:t>()</w:t>
+      </w:r>
+    </w:p>
+    <w:p>
+      <w:pPr>
+        <w:spacing w:after="0"/>
+      </w:pPr>
+      <w:proofErr w:type="spellStart"/>
+      <w:proofErr w:type="gramStart"/>
+      <w:r>
+        <w:t>win.title</w:t>
+      </w:r>
+      <w:proofErr w:type="spellEnd"/>
+      <w:proofErr w:type="gramEnd"/>
+      <w:r>
+        <w:t>('Text ex')</w:t>
+      </w:r>
+    </w:p>
+    <w:p>
+      <w:pPr>
+        <w:spacing w:after="0"/>
+      </w:pPr>
+      <w:proofErr w:type="spellStart"/>
+      <w:proofErr w:type="gramStart"/>
+      <w:r>
+        <w:t>win.geometry</w:t>
+      </w:r>
+      <w:proofErr w:type="spellEnd"/>
+      <w:proofErr w:type="gramEnd"/>
+      <w:r>
+        <w:t>('640x480+200+200')</w:t>
+      </w:r>
+    </w:p>
+    <w:p>
+      <w:pPr>
+        <w:spacing w:after="0"/>
+      </w:pPr>
+    </w:p>
+    <w:p>
+      <w:pPr>
+        <w:spacing w:after="0"/>
+      </w:pPr>
+      <w:proofErr w:type="spellStart"/>
+      <w:r>
+        <w:t>scrollWidth</w:t>
+      </w:r>
+      <w:proofErr w:type="spellEnd"/>
+      <w:r>
+        <w:t xml:space="preserve"> = 30</w:t>
+      </w:r>
+    </w:p>
+    <w:p>
+      <w:pPr>
+        <w:spacing w:after="0"/>
+      </w:pPr>
+      <w:proofErr w:type="spellStart"/>
+      <w:r>
+        <w:t>scrollHeight</w:t>
+      </w:r>
+      <w:proofErr w:type="spellEnd"/>
+      <w:r>
+        <w:t xml:space="preserve"> = 10</w:t>
+      </w:r>
+    </w:p>
+    <w:p>
+      <w:pPr>
+        <w:spacing w:after="0"/>
+      </w:pPr>
+    </w:p>
+    <w:p>
+      <w:pPr>
+        <w:spacing w:after="0"/>
+      </w:pPr>
+      <w:r>
+        <w:t>#텍스트 박스 넓이 높이 지정</w:t>
+      </w:r>
+    </w:p>
+    <w:p>
+      <w:pPr>
+        <w:spacing w:after="0"/>
+      </w:pPr>
+      <w:r>
+        <w:t xml:space="preserve">text = </w:t>
+      </w:r>
+      <w:proofErr w:type="spellStart"/>
+      <w:proofErr w:type="gramStart"/>
+      <w:r>
+        <w:t>scrolledtext.ScrolledText</w:t>
+      </w:r>
+      <w:proofErr w:type="spellEnd"/>
+      <w:proofErr w:type="gramEnd"/>
+      <w:r>
+        <w:t>(win, width=</w:t>
+      </w:r>
+      <w:proofErr w:type="spellStart"/>
+      <w:r>
+        <w:t>scrollWidth</w:t>
+      </w:r>
+      <w:proofErr w:type="spellEnd"/>
+      <w:r>
+        <w:t>, height=</w:t>
+      </w:r>
+      <w:proofErr w:type="spellStart"/>
+      <w:r>
+        <w:t>scrollHeight</w:t>
+      </w:r>
+      <w:proofErr w:type="spellEnd"/>
+      <w:r>
+        <w:t>)</w:t>
+      </w:r>
+    </w:p>
+    <w:p>
+      <w:pPr>
+        <w:spacing w:after="0"/>
+      </w:pPr>
+      <w:proofErr w:type="spellStart"/>
+      <w:proofErr w:type="gramStart"/>
+      <w:r>
+        <w:t>text.insert</w:t>
+      </w:r>
+      <w:proofErr w:type="spellEnd"/>
+      <w:proofErr w:type="gramEnd"/>
+      <w:r>
+        <w:t>(</w:t>
+      </w:r>
+      <w:proofErr w:type="spellStart"/>
+      <w:r>
+        <w:t>tk.CURRENT</w:t>
+      </w:r>
+      <w:proofErr w:type="spellEnd"/>
+      <w:r>
+        <w:t xml:space="preserve">, 'Hello Text Widget - </w:t>
+      </w:r>
+      <w:proofErr w:type="spellStart"/>
+      <w:r>
+        <w:t>tkinter</w:t>
+      </w:r>
+      <w:proofErr w:type="spellEnd"/>
+      <w:r>
+        <w:t xml:space="preserve"> \n') #current는 커서 깜빡이는 곳 기준</w:t>
+      </w:r>
+    </w:p>
+    <w:p>
+      <w:pPr>
+        <w:spacing w:after="0"/>
+      </w:pPr>
+      <w:proofErr w:type="spellStart"/>
+      <w:proofErr w:type="gramStart"/>
+      <w:r>
+        <w:t>text.insert</w:t>
+      </w:r>
+      <w:proofErr w:type="spellEnd"/>
+      <w:proofErr w:type="gramEnd"/>
+      <w:r>
+        <w:t xml:space="preserve">('current', 'Hello Python World with </w:t>
+      </w:r>
+      <w:proofErr w:type="spellStart"/>
+      <w:r>
+        <w:t>Jupyter</w:t>
+      </w:r>
+      <w:proofErr w:type="spellEnd"/>
+      <w:r>
+        <w:t xml:space="preserve"> notebook \n')</w:t>
+      </w:r>
+    </w:p>
+    <w:p>
+      <w:pPr>
+        <w:spacing w:after="0"/>
+      </w:pPr>
+      <w:proofErr w:type="spellStart"/>
+      <w:proofErr w:type="gramStart"/>
+      <w:r>
+        <w:t>text.insert</w:t>
+      </w:r>
+      <w:proofErr w:type="spellEnd"/>
+      <w:proofErr w:type="gramEnd"/>
+      <w:r>
+        <w:t>(2.5, "!!!!") #2번째줄 5번째에 삽입</w:t>
+      </w:r>
+    </w:p>
+    <w:p>
+      <w:pPr>
+        <w:spacing w:after="0"/>
+      </w:pPr>
+      <w:proofErr w:type="spellStart"/>
+      <w:proofErr w:type="gramStart"/>
+      <w:r>
+        <w:t>text.insert</w:t>
+      </w:r>
+      <w:proofErr w:type="spellEnd"/>
+      <w:proofErr w:type="gramEnd"/>
+      <w:r>
+        <w:t>(</w:t>
+      </w:r>
+      <w:proofErr w:type="spellStart"/>
+      <w:r>
+        <w:t>tk.END</w:t>
+      </w:r>
+      <w:proofErr w:type="spellEnd"/>
+      <w:r>
+        <w:t>, 'See you later~! \n') #마지막</w:t>
+      </w:r>
+    </w:p>
+    <w:p>
+      <w:pPr>
+        <w:spacing w:after="0"/>
+      </w:pPr>
+    </w:p>
+    <w:p>
+      <w:pPr>
+        <w:spacing w:after="0"/>
+      </w:pPr>
+      <w:proofErr w:type="spellStart"/>
+      <w:proofErr w:type="gramStart"/>
+      <w:r>
+        <w:t>text.pack</w:t>
+      </w:r>
+      <w:proofErr w:type="spellEnd"/>
+      <w:proofErr w:type="gramEnd"/>
+      <w:r>
+        <w:t>()</w:t>
+      </w:r>
+    </w:p>
+    <w:p>
+      <w:pPr>
+        <w:spacing w:after="0"/>
+      </w:pPr>
+    </w:p>
+    <w:p>
+      <w:pPr>
+        <w:spacing w:after="0"/>
+      </w:pPr>
+      <w:proofErr w:type="spellStart"/>
+      <w:r>
+        <w:t>text.tag_add</w:t>
+      </w:r>
+      <w:proofErr w:type="spellEnd"/>
+      <w:r>
+        <w:t>('emphasis', '1.6', '1.17') #태그 생성 및 범위 지정</w:t>
+      </w:r>
+    </w:p>
+    <w:p>
+      <w:pPr>
+        <w:spacing w:after="0"/>
+      </w:pPr>
+      <w:proofErr w:type="spellStart"/>
+      <w:r>
+        <w:t>text.tag_</w:t>
+      </w:r>
+      <w:proofErr w:type="gramStart"/>
+      <w:r>
+        <w:t>config</w:t>
+      </w:r>
+      <w:proofErr w:type="spellEnd"/>
+      <w:r>
+        <w:t>(</w:t>
+      </w:r>
+      <w:proofErr w:type="gramEnd"/>
+      <w:r>
+        <w:t>'emphasis', foreground='red')</w:t>
+      </w:r>
+    </w:p>
+    <w:p>
+      <w:pPr>
+        <w:spacing w:after="0"/>
+      </w:pPr>
+    </w:p>
+    <w:p>
+      <w:pPr>
+        <w:spacing w:after="0"/>
+      </w:pPr>
+      <w:proofErr w:type="spellStart"/>
+      <w:r>
+        <w:t>text.tag_</w:t>
+      </w:r>
+      <w:proofErr w:type="gramStart"/>
+      <w:r>
+        <w:t>add</w:t>
+      </w:r>
+      <w:proofErr w:type="spellEnd"/>
+      <w:r>
+        <w:t>(</w:t>
+      </w:r>
+      <w:proofErr w:type="gramEnd"/>
+      <w:r>
+        <w:t>'emphasis2', '2.28', '2.44')</w:t>
+      </w:r>
+    </w:p>
+    <w:p>
+      <w:pPr>
+        <w:spacing w:after="0"/>
+      </w:pPr>
+      <w:proofErr w:type="spellStart"/>
+      <w:r>
+        <w:t>text.tag_</w:t>
+      </w:r>
+      <w:proofErr w:type="gramStart"/>
+      <w:r>
+        <w:t>config</w:t>
+      </w:r>
+      <w:proofErr w:type="spellEnd"/>
+      <w:r>
+        <w:t>(</w:t>
+      </w:r>
+      <w:proofErr w:type="gramEnd"/>
+      <w:r>
+        <w:t>'emphasis2', foreground='white', background='black')</w:t>
+      </w:r>
+    </w:p>
+    <w:p>
+      <w:pPr>
+        <w:spacing w:after="0"/>
+      </w:pPr>
+    </w:p>
+    <w:p>
+      <w:pPr>
+        <w:spacing w:after="0"/>
+      </w:pPr>
+      <w:proofErr w:type="spellStart"/>
+      <w:proofErr w:type="gramStart"/>
+      <w:r>
+        <w:t>win.mainloop</w:t>
+      </w:r>
+      <w:proofErr w:type="spellEnd"/>
+      <w:proofErr w:type="gramEnd"/>
+      <w:r>
+        <w:t>()</w:t>
+      </w:r>
+    </w:p>
+    <w:p>
+      <w:pPr>
+        <w:spacing w:after="0"/>
+      </w:pPr>
+      <w:r>
+        <w:rPr>
+          <w:noProof/>
+        </w:rPr>
+        <w:drawing>
+          <wp:inline distT="0" distB="0" distL="0" distR="0" wp14:anchorId="5305A347" wp14:editId="3668CEFB">
+            <wp:extent cx="2453984" cy="1685925"/>
+            <wp:effectExtent l="0" t="0" r="3810" b="0"/>
+            <wp:docPr id="50" name="그림 50"/>
+            <wp:cNvGraphicFramePr>
+              <a:graphicFrameLocks xmlns:a="http://schemas.openxmlformats.org/drawingml/2006/main" noChangeAspect="1"/>
+            </wp:cNvGraphicFramePr>
+            <a:graphic xmlns:a="http://schemas.openxmlformats.org/drawingml/2006/main">
+              <a:graphicData uri="http://schemas.openxmlformats.org/drawingml/2006/picture">
+                <pic:pic xmlns:pic="http://schemas.openxmlformats.org/drawingml/2006/picture">
+                  <pic:nvPicPr>
+                    <pic:cNvPr id="1" name=""/>
+                    <pic:cNvPicPr/>
+                  </pic:nvPicPr>
+                  <pic:blipFill>
+                    <a:blip r:embed="rId52"/>
+                    <a:stretch>
+                      <a:fillRect/>
+                    </a:stretch>
+                  </pic:blipFill>
+                  <pic:spPr>
+                    <a:xfrm>
+                      <a:off x="0" y="0"/>
+                      <a:ext cx="2471045" cy="1697646"/>
+                    </a:xfrm>
+                    <a:prstGeom prst="rect">
+                      <a:avLst/>
+                    </a:prstGeom>
+                  </pic:spPr>
+                </pic:pic>
+              </a:graphicData>
+            </a:graphic>
+          </wp:inline>
+        </w:drawing>
+      </w:r>
+      <w:r>
+        <w:rPr>
+          <w:rFonts w:hint="eastAsia"/>
+        </w:rPr>
+        <w:t xml:space="preserve"> </w:t>
+      </w:r>
+      <w:r>
+        <w:t xml:space="preserve"> </w:t>
+      </w:r>
+      <w:r>
+        <w:rPr>
+          <w:noProof/>
+        </w:rPr>
+        <w:drawing>
+          <wp:inline distT="0" distB="0" distL="0" distR="0" wp14:anchorId="23AD8706" wp14:editId="09BBDE11">
+            <wp:extent cx="2905125" cy="1143646"/>
+            <wp:effectExtent l="0" t="0" r="0" b="0"/>
+            <wp:docPr id="51" name="그림 51"/>
+            <wp:cNvGraphicFramePr>
+              <a:graphicFrameLocks xmlns:a="http://schemas.openxmlformats.org/drawingml/2006/main" noChangeAspect="1"/>
+            </wp:cNvGraphicFramePr>
+            <a:graphic xmlns:a="http://schemas.openxmlformats.org/drawingml/2006/main">
+              <a:graphicData uri="http://schemas.openxmlformats.org/drawingml/2006/picture">
+                <pic:pic xmlns:pic="http://schemas.openxmlformats.org/drawingml/2006/picture">
+                  <pic:nvPicPr>
+                    <pic:cNvPr id="1" name=""/>
+                    <pic:cNvPicPr/>
+                  </pic:nvPicPr>
+                  <pic:blipFill>
+                    <a:blip r:embed="rId53"/>
+                    <a:stretch>
+                      <a:fillRect/>
+                    </a:stretch>
+                  </pic:blipFill>
+                  <pic:spPr>
+                    <a:xfrm>
+                      <a:off x="0" y="0"/>
+                      <a:ext cx="2917583" cy="1148550"/>
+                    </a:xfrm>
+                    <a:prstGeom prst="rect">
+                      <a:avLst/>
+                    </a:prstGeom>
+                  </pic:spPr>
+                </pic:pic>
+              </a:graphicData>
+            </a:graphic>
+          </wp:inline>
+        </w:drawing>
+      </w:r>
+    </w:p>
+    <w:p>
+      <w:pPr>
+        <w:spacing w:after="0"/>
+      </w:pPr>
+    </w:p>
+    <w:p>
+      <w:pPr>
+        <w:spacing w:after="0"/>
+      </w:pPr>
+    </w:p>
+    <w:p>
+      <w:pPr>
+        <w:spacing w:after="0"/>
+      </w:pPr>
+    </w:p>
+    <w:p>
+      <w:pPr>
+        <w:spacing w:after="0"/>
+      </w:pPr>
+      <w:r>
+        <w:rPr>
+          <w:rFonts w:hint="eastAsia"/>
+        </w:rPr>
+        <w:lastRenderedPageBreak/>
+        <w:t>9</w:t>
+      </w:r>
+      <w:r>
+        <w:t xml:space="preserve">) Frame </w:t>
+      </w:r>
+      <w:proofErr w:type="gramStart"/>
+      <w:r>
+        <w:rPr>
+          <w:rFonts w:hint="eastAsia"/>
+        </w:rPr>
+        <w:t xml:space="preserve">위젯 </w:t>
+      </w:r>
+      <w:r>
+        <w:t>:</w:t>
+      </w:r>
+      <w:proofErr w:type="gramEnd"/>
+      <w:r>
+        <w:t xml:space="preserve"> </w:t>
+      </w:r>
+      <w:r>
+        <w:rPr>
+          <w:rFonts w:hint="eastAsia"/>
+        </w:rPr>
+        <w:t>공간 분리할 때 사용</w:t>
+      </w:r>
+    </w:p>
+    <w:p>
+      <w:pPr>
+        <w:spacing w:after="0"/>
+      </w:pPr>
+      <w:r>
+        <w:t xml:space="preserve">win = </w:t>
+      </w:r>
+      <w:proofErr w:type="spellStart"/>
+      <w:proofErr w:type="gramStart"/>
+      <w:r>
+        <w:t>tk.Tk</w:t>
+      </w:r>
+      <w:proofErr w:type="spellEnd"/>
+      <w:proofErr w:type="gramEnd"/>
+      <w:r>
+        <w:t>()</w:t>
+      </w:r>
+    </w:p>
+    <w:p>
+      <w:pPr>
+        <w:spacing w:after="0"/>
+      </w:pPr>
+      <w:proofErr w:type="spellStart"/>
+      <w:proofErr w:type="gramStart"/>
+      <w:r>
+        <w:t>win.title</w:t>
+      </w:r>
+      <w:proofErr w:type="spellEnd"/>
+      <w:proofErr w:type="gramEnd"/>
+      <w:r>
+        <w:t>('frame ex')</w:t>
+      </w:r>
+    </w:p>
+    <w:p>
+      <w:pPr>
+        <w:spacing w:after="0"/>
+      </w:pPr>
+      <w:proofErr w:type="spellStart"/>
+      <w:proofErr w:type="gramStart"/>
+      <w:r>
+        <w:t>win.geometry</w:t>
+      </w:r>
+      <w:proofErr w:type="spellEnd"/>
+      <w:proofErr w:type="gramEnd"/>
+      <w:r>
+        <w:t>('640x480+200+200')</w:t>
+      </w:r>
+    </w:p>
+    <w:p>
+      <w:pPr>
+        <w:spacing w:after="0"/>
+      </w:pPr>
+    </w:p>
+    <w:p>
+      <w:pPr>
+        <w:spacing w:after="0"/>
+      </w:pPr>
+      <w:r>
+        <w:t xml:space="preserve">frame1 = </w:t>
+      </w:r>
+      <w:proofErr w:type="spellStart"/>
+      <w:proofErr w:type="gramStart"/>
+      <w:r>
+        <w:t>tk.Frame</w:t>
+      </w:r>
+      <w:proofErr w:type="spellEnd"/>
+      <w:proofErr w:type="gramEnd"/>
+      <w:r>
+        <w:t>(win, bd=3, relief='solid', background='yellow') #</w:t>
+      </w:r>
+      <w:proofErr w:type="spellStart"/>
+      <w:r>
+        <w:t>bd:border</w:t>
+      </w:r>
+      <w:proofErr w:type="spellEnd"/>
+    </w:p>
+    <w:p>
+      <w:pPr>
+        <w:spacing w:after="0"/>
+      </w:pPr>
+      <w:r>
+        <w:t>#어떻게 붙일지 설정 가능</w:t>
+      </w:r>
+    </w:p>
+    <w:p>
+      <w:pPr>
+        <w:spacing w:after="0"/>
+      </w:pPr>
+      <w:r>
+        <w:t xml:space="preserve">frame1.pack(side='left', fill='both', expand=True) #fill을 none하면 frame을 </w:t>
+      </w:r>
+      <w:proofErr w:type="spellStart"/>
+      <w:r>
+        <w:t>안쓰겠다는</w:t>
+      </w:r>
+      <w:proofErr w:type="spellEnd"/>
+      <w:r>
+        <w:t xml:space="preserve"> 뜻</w:t>
+      </w:r>
+    </w:p>
+    <w:p>
+      <w:pPr>
+        <w:spacing w:after="0"/>
+      </w:pPr>
+      <w:r>
+        <w:t xml:space="preserve">                                      #         x -&gt; x축</w:t>
+      </w:r>
+    </w:p>
+    <w:p>
+      <w:pPr>
+        <w:spacing w:after="0"/>
+      </w:pPr>
+      <w:r>
+        <w:t xml:space="preserve">                                      # side 써서 오른쪽 왼쪽으로 할 수도</w:t>
+      </w:r>
+    </w:p>
+    <w:p>
+      <w:pPr>
+        <w:spacing w:after="0"/>
+      </w:pPr>
+      <w:r>
+        <w:t xml:space="preserve">frame2 = </w:t>
+      </w:r>
+      <w:proofErr w:type="spellStart"/>
+      <w:proofErr w:type="gramStart"/>
+      <w:r>
+        <w:t>tk.Frame</w:t>
+      </w:r>
+      <w:proofErr w:type="spellEnd"/>
+      <w:proofErr w:type="gramEnd"/>
+      <w:r>
+        <w:t>(win, background='black')</w:t>
+      </w:r>
+    </w:p>
+    <w:p>
+      <w:pPr>
+        <w:spacing w:after="0"/>
+      </w:pPr>
+      <w:r>
+        <w:t xml:space="preserve">frame2.pack(side='right', fill='both', expand=True) </w:t>
+      </w:r>
+    </w:p>
+    <w:p>
+      <w:pPr>
+        <w:spacing w:after="0"/>
+      </w:pPr>
+    </w:p>
+    <w:p>
+      <w:pPr>
+        <w:spacing w:after="0"/>
+      </w:pPr>
+      <w:r>
+        <w:t xml:space="preserve">btn1 = </w:t>
+      </w:r>
+      <w:proofErr w:type="spellStart"/>
+      <w:proofErr w:type="gramStart"/>
+      <w:r>
+        <w:t>tk.Button</w:t>
+      </w:r>
+      <w:proofErr w:type="spellEnd"/>
+      <w:proofErr w:type="gramEnd"/>
+      <w:r>
+        <w:t>(frame1, text='첫 번째 프레임 버튼')</w:t>
+      </w:r>
+    </w:p>
+    <w:p>
+      <w:pPr>
+        <w:spacing w:after="0"/>
+      </w:pPr>
+      <w:r>
+        <w:t>btn1.pack()</w:t>
+      </w:r>
+    </w:p>
+    <w:p>
+      <w:pPr>
+        <w:spacing w:after="0"/>
+      </w:pPr>
+      <w:r>
+        <w:t xml:space="preserve">btn2 = </w:t>
+      </w:r>
+      <w:proofErr w:type="spellStart"/>
+      <w:proofErr w:type="gramStart"/>
+      <w:r>
+        <w:t>tk.Button</w:t>
+      </w:r>
+      <w:proofErr w:type="spellEnd"/>
+      <w:proofErr w:type="gramEnd"/>
+      <w:r>
+        <w:t>(frame2, text='두 번째 프레임 버튼')</w:t>
+      </w:r>
+    </w:p>
+    <w:p>
+      <w:pPr>
+        <w:spacing w:after="0"/>
+      </w:pPr>
+      <w:r>
+        <w:t>btn2.pack()</w:t>
+      </w:r>
+    </w:p>
+    <w:p>
+      <w:pPr>
+        <w:spacing w:after="0"/>
+      </w:pPr>
+    </w:p>
+    <w:p>
+      <w:pPr>
+        <w:spacing w:after="0"/>
+      </w:pPr>
+      <w:proofErr w:type="spellStart"/>
+      <w:proofErr w:type="gramStart"/>
+      <w:r>
+        <w:t>win.mainloop</w:t>
+      </w:r>
+      <w:proofErr w:type="spellEnd"/>
+      <w:proofErr w:type="gramEnd"/>
+      <w:r>
+        <w:t>()</w:t>
+      </w:r>
+    </w:p>
+    <w:p>
+      <w:pPr>
+        <w:spacing w:after="0"/>
+      </w:pPr>
+      <w:r>
+        <w:rPr>
+          <w:noProof/>
+        </w:rPr>
+        <w:drawing>
+          <wp:inline distT="0" distB="0" distL="0" distR="0" wp14:anchorId="0CD39261" wp14:editId="3A2DDE94">
+            <wp:extent cx="2863359" cy="2276475"/>
+            <wp:effectExtent l="0" t="0" r="0" b="0"/>
+            <wp:docPr id="52" name="그림 52"/>
+            <wp:cNvGraphicFramePr>
+              <a:graphicFrameLocks xmlns:a="http://schemas.openxmlformats.org/drawingml/2006/main" noChangeAspect="1"/>
+            </wp:cNvGraphicFramePr>
+            <a:graphic xmlns:a="http://schemas.openxmlformats.org/drawingml/2006/main">
+              <a:graphicData uri="http://schemas.openxmlformats.org/drawingml/2006/picture">
+                <pic:pic xmlns:pic="http://schemas.openxmlformats.org/drawingml/2006/picture">
+                  <pic:nvPicPr>
+                    <pic:cNvPr id="1" name=""/>
+                    <pic:cNvPicPr/>
+                  </pic:nvPicPr>
+                  <pic:blipFill>
+                    <a:blip r:embed="rId54"/>
+                    <a:stretch>
+                      <a:fillRect/>
+                    </a:stretch>
+                  </pic:blipFill>
+                  <pic:spPr>
+                    <a:xfrm>
+                      <a:off x="0" y="0"/>
+                      <a:ext cx="2864089" cy="2277055"/>
+                    </a:xfrm>
+                    <a:prstGeom prst="rect">
+                      <a:avLst/>
+                    </a:prstGeom>
+                  </pic:spPr>
+                </pic:pic>
+              </a:graphicData>
+            </a:graphic>
+          </wp:inline>
+        </w:drawing>
+      </w:r>
+    </w:p>
+    <w:p>
+      <w:pPr>
+        <w:spacing w:after="0"/>
+      </w:pPr>
+    </w:p>
+    <w:p>
+      <w:pPr>
+        <w:spacing w:after="0"/>
+      </w:pPr>
+    </w:p>
+    <w:p>
+      <w:pPr>
+        <w:spacing w:after="0"/>
+      </w:pPr>
+    </w:p>
+    <w:p>
+      <w:pPr>
+        <w:spacing w:after="0"/>
+      </w:pPr>
+    </w:p>
+    <w:p>
+      <w:pPr>
+        <w:spacing w:after="0"/>
+      </w:pPr>
+    </w:p>
+    <w:p>
+      <w:pPr>
+        <w:spacing w:after="0"/>
+      </w:pPr>
+    </w:p>
+    <w:p>
+      <w:pPr>
+        <w:spacing w:after="0"/>
+      </w:pPr>
+    </w:p>
+    <w:p>
+      <w:pPr>
+        <w:spacing w:after="0"/>
+      </w:pPr>
+    </w:p>
+    <w:p>
+      <w:pPr>
+        <w:spacing w:after="0"/>
+      </w:pPr>
+      <w:r>
+        <w:lastRenderedPageBreak/>
+        <w:t xml:space="preserve">10) </w:t>
+      </w:r>
+      <w:proofErr w:type="spellStart"/>
+      <w:r>
+        <w:t>ScrollBar</w:t>
+      </w:r>
+      <w:proofErr w:type="spellEnd"/>
+      <w:r>
+        <w:t xml:space="preserve"> </w:t>
+      </w:r>
+      <w:proofErr w:type="gramStart"/>
+      <w:r>
+        <w:t>위젯</w:t>
+      </w:r>
+      <w:r>
+        <w:rPr>
+          <w:rFonts w:hint="eastAsia"/>
+        </w:rPr>
+        <w:t xml:space="preserve"> </w:t>
+      </w:r>
+      <w:r>
+        <w:t>:</w:t>
+      </w:r>
+      <w:proofErr w:type="gramEnd"/>
+      <w:r>
+        <w:t xml:space="preserve"> </w:t>
+      </w:r>
+      <w:r>
+        <w:rPr>
+          <w:rFonts w:hint="eastAsia"/>
+        </w:rPr>
+        <w:t>스크롤바와</w:t>
+      </w:r>
+      <w:r>
+        <w:t xml:space="preserve"> 연결된 위젯과는 서로 다른 객체이므로 프레임을 활용하여 사용</w:t>
+      </w:r>
+    </w:p>
+    <w:p>
+      <w:pPr>
+        <w:spacing w:after="0"/>
+      </w:pPr>
+      <w:r>
+        <w:rPr>
+          <w:rFonts w:hint="eastAsia"/>
+        </w:rPr>
+        <w:t xml:space="preserve">별도로 </w:t>
+      </w:r>
+      <w:proofErr w:type="spellStart"/>
+      <w:proofErr w:type="gramStart"/>
+      <w:r>
+        <w:t>tk.Listbox</w:t>
+      </w:r>
+      <w:proofErr w:type="spellEnd"/>
+      <w:proofErr w:type="gramEnd"/>
+      <w:r>
+        <w:t xml:space="preserve"> </w:t>
+      </w:r>
+      <w:r>
+        <w:rPr>
+          <w:rFonts w:hint="eastAsia"/>
+        </w:rPr>
+        <w:t>사용함</w:t>
+      </w:r>
+    </w:p>
+    <w:p>
+      <w:pPr>
+        <w:spacing w:after="0"/>
+        <w:rPr>
+          <w:rFonts w:hint="eastAsia"/>
+        </w:rPr>
+      </w:pPr>
+    </w:p>
+    <w:p>
+      <w:pPr>
+        <w:spacing w:after="0"/>
+      </w:pPr>
+      <w:r>
+        <w:t xml:space="preserve">win = </w:t>
+      </w:r>
+      <w:proofErr w:type="spellStart"/>
+      <w:proofErr w:type="gramStart"/>
+      <w:r>
+        <w:t>tk.Tk</w:t>
+      </w:r>
+      <w:proofErr w:type="spellEnd"/>
+      <w:proofErr w:type="gramEnd"/>
+      <w:r>
+        <w:t>()</w:t>
+      </w:r>
+    </w:p>
+    <w:p>
+      <w:pPr>
+        <w:spacing w:after="0"/>
+      </w:pPr>
+      <w:proofErr w:type="spellStart"/>
+      <w:proofErr w:type="gramStart"/>
+      <w:r>
+        <w:t>win.title</w:t>
+      </w:r>
+      <w:proofErr w:type="spellEnd"/>
+      <w:proofErr w:type="gramEnd"/>
+      <w:r>
+        <w:t>('scrollbar ex')</w:t>
+      </w:r>
+    </w:p>
+    <w:p>
+      <w:pPr>
+        <w:spacing w:after="0"/>
+      </w:pPr>
+      <w:proofErr w:type="spellStart"/>
+      <w:proofErr w:type="gramStart"/>
+      <w:r>
+        <w:t>win.geometry</w:t>
+      </w:r>
+      <w:proofErr w:type="spellEnd"/>
+      <w:proofErr w:type="gramEnd"/>
+      <w:r>
+        <w:t>('640x480+200+200')</w:t>
+      </w:r>
+    </w:p>
+    <w:p>
+      <w:pPr>
+        <w:spacing w:after="0"/>
+      </w:pPr>
+    </w:p>
+    <w:p>
+      <w:pPr>
+        <w:spacing w:after="0"/>
+      </w:pPr>
+      <w:r>
+        <w:t xml:space="preserve"># 하나만 고를 수 있게, </w:t>
+      </w:r>
+      <w:proofErr w:type="spellStart"/>
+      <w:r>
+        <w:t>클릭할때</w:t>
+      </w:r>
+      <w:proofErr w:type="spellEnd"/>
+      <w:r>
+        <w:t xml:space="preserve"> 밑줄 </w:t>
+      </w:r>
+      <w:proofErr w:type="spellStart"/>
+      <w:r>
+        <w:t>생기는거</w:t>
+      </w:r>
+      <w:proofErr w:type="spellEnd"/>
+      <w:r>
+        <w:t xml:space="preserve"> </w:t>
+      </w:r>
+      <w:proofErr w:type="spellStart"/>
+      <w:r>
+        <w:t>안생기게</w:t>
+      </w:r>
+      <w:proofErr w:type="spellEnd"/>
+    </w:p>
+    <w:p>
+      <w:pPr>
+        <w:spacing w:after="0"/>
+      </w:pPr>
+      <w:proofErr w:type="spellStart"/>
+      <w:r>
+        <w:t>listBox</w:t>
+      </w:r>
+      <w:proofErr w:type="spellEnd"/>
+      <w:r>
+        <w:t xml:space="preserve"> = </w:t>
+      </w:r>
+      <w:proofErr w:type="spellStart"/>
+      <w:proofErr w:type="gramStart"/>
+      <w:r>
+        <w:t>tk.Listbox</w:t>
+      </w:r>
+      <w:proofErr w:type="spellEnd"/>
+      <w:proofErr w:type="gramEnd"/>
+      <w:r>
+        <w:t xml:space="preserve">(win, </w:t>
+      </w:r>
+      <w:proofErr w:type="spellStart"/>
+      <w:r>
+        <w:t>selectmode</w:t>
+      </w:r>
+      <w:proofErr w:type="spellEnd"/>
+      <w:r>
+        <w:t xml:space="preserve">='single', </w:t>
+      </w:r>
+      <w:proofErr w:type="spellStart"/>
+      <w:r>
+        <w:t>activestyle</w:t>
+      </w:r>
+      <w:proofErr w:type="spellEnd"/>
+      <w:r>
+        <w:t>='none')</w:t>
+      </w:r>
+    </w:p>
+    <w:p>
+      <w:pPr>
+        <w:spacing w:after="0"/>
+      </w:pPr>
+      <w:r>
+        <w:t xml:space="preserve">for </w:t>
+      </w:r>
+      <w:proofErr w:type="spellStart"/>
+      <w:r>
+        <w:t>i</w:t>
+      </w:r>
+      <w:proofErr w:type="spellEnd"/>
+      <w:r>
+        <w:t xml:space="preserve"> in </w:t>
+      </w:r>
+      <w:proofErr w:type="gramStart"/>
+      <w:r>
+        <w:t>range(</w:t>
+      </w:r>
+      <w:proofErr w:type="gramEnd"/>
+      <w:r>
+        <w:t>1, 20):</w:t>
+      </w:r>
+    </w:p>
+    <w:p>
+      <w:pPr>
+        <w:spacing w:after="0"/>
+      </w:pPr>
+      <w:r>
+        <w:t xml:space="preserve">    </w:t>
+      </w:r>
+      <w:proofErr w:type="spellStart"/>
+      <w:r>
+        <w:t>listBox.insert</w:t>
+      </w:r>
+      <w:proofErr w:type="spellEnd"/>
+      <w:r>
+        <w:t>(i-1, '좋은 아이템{}</w:t>
+      </w:r>
+      <w:proofErr w:type="gramStart"/>
+      <w:r>
+        <w:t>'.format</w:t>
+      </w:r>
+      <w:proofErr w:type="gramEnd"/>
+      <w:r>
+        <w:t>(</w:t>
+      </w:r>
+      <w:proofErr w:type="spellStart"/>
+      <w:r>
+        <w:t>i</w:t>
+      </w:r>
+      <w:proofErr w:type="spellEnd"/>
+      <w:r>
+        <w:t>))</w:t>
+      </w:r>
+    </w:p>
+    <w:p>
+      <w:pPr>
+        <w:spacing w:after="0"/>
+      </w:pPr>
+    </w:p>
+    <w:p>
+      <w:pPr>
+        <w:spacing w:after="0"/>
+      </w:pPr>
+      <w:proofErr w:type="spellStart"/>
+      <w:r>
+        <w:t>listBox.pack</w:t>
+      </w:r>
+      <w:proofErr w:type="spellEnd"/>
+      <w:r>
+        <w:t>()</w:t>
+      </w:r>
+    </w:p>
+    <w:p>
+      <w:pPr>
+        <w:spacing w:after="0"/>
+      </w:pPr>
+    </w:p>
+    <w:p>
+      <w:pPr>
+        <w:spacing w:after="0"/>
+      </w:pPr>
+      <w:proofErr w:type="spellStart"/>
+      <w:proofErr w:type="gramStart"/>
+      <w:r>
+        <w:t>win.mainloop</w:t>
+      </w:r>
+      <w:proofErr w:type="spellEnd"/>
+      <w:proofErr w:type="gramEnd"/>
+      <w:r>
+        <w:t>()</w:t>
+      </w:r>
+    </w:p>
+    <w:p>
+      <w:pPr>
+        <w:spacing w:after="0"/>
+      </w:pPr>
+    </w:p>
+    <w:p>
+      <w:pPr>
+        <w:spacing w:after="0"/>
+      </w:pPr>
+      <w:r>
+        <w:drawing>
+          <wp:inline distT="0" distB="0" distL="0" distR="0" wp14:anchorId="540E5992" wp14:editId="458F11D4">
+            <wp:extent cx="2284168" cy="1228725"/>
+            <wp:effectExtent l="0" t="0" r="1905" b="0"/>
+            <wp:docPr id="54" name="그림 54"/>
+            <wp:cNvGraphicFramePr>
+              <a:graphicFrameLocks xmlns:a="http://schemas.openxmlformats.org/drawingml/2006/main" noChangeAspect="1"/>
+            </wp:cNvGraphicFramePr>
+            <a:graphic xmlns:a="http://schemas.openxmlformats.org/drawingml/2006/main">
+              <a:graphicData uri="http://schemas.openxmlformats.org/drawingml/2006/picture">
+                <pic:pic xmlns:pic="http://schemas.openxmlformats.org/drawingml/2006/picture">
+                  <pic:nvPicPr>
+                    <pic:cNvPr id="1" name=""/>
+                    <pic:cNvPicPr/>
+                  </pic:nvPicPr>
+                  <pic:blipFill>
+                    <a:blip r:embed="rId55"/>
+                    <a:stretch>
+                      <a:fillRect/>
+                    </a:stretch>
+                  </pic:blipFill>
+                  <pic:spPr>
+                    <a:xfrm>
+                      <a:off x="0" y="0"/>
+                      <a:ext cx="2343231" cy="1260497"/>
+                    </a:xfrm>
+                    <a:prstGeom prst="rect">
+                      <a:avLst/>
+                    </a:prstGeom>
+                  </pic:spPr>
+                </pic:pic>
+              </a:graphicData>
+            </a:graphic>
+          </wp:inline>
+        </w:drawing>
+      </w:r>
+    </w:p>
+    <w:p>
+      <w:pPr>
+        <w:spacing w:after="0"/>
+      </w:pPr>
+    </w:p>
+    <w:p>
+      <w:pPr>
+        <w:spacing w:after="0"/>
+      </w:pPr>
+    </w:p>
+    <w:p>
+      <w:pPr>
+        <w:spacing w:after="0"/>
+      </w:pPr>
+    </w:p>
+    <w:p>
+      <w:pPr>
+        <w:spacing w:after="0"/>
+      </w:pPr>
+    </w:p>
+    <w:p>
+      <w:pPr>
+        <w:spacing w:after="0"/>
+      </w:pPr>
+    </w:p>
+    <w:p>
+      <w:pPr>
+        <w:spacing w:after="0"/>
+      </w:pPr>
+    </w:p>
+    <w:p>
+      <w:pPr>
+        <w:spacing w:after="0"/>
+      </w:pPr>
+    </w:p>
+    <w:p>
+      <w:pPr>
+        <w:spacing w:after="0"/>
+      </w:pPr>
+    </w:p>
+    <w:p>
+      <w:pPr>
+        <w:spacing w:after="0"/>
+      </w:pPr>
+    </w:p>
+    <w:p>
+      <w:pPr>
+        <w:spacing w:after="0"/>
+      </w:pPr>
+    </w:p>
+    <w:p>
+      <w:pPr>
+        <w:spacing w:after="0"/>
+      </w:pPr>
+    </w:p>
+    <w:p>
+      <w:pPr>
+        <w:spacing w:after="0"/>
+      </w:pPr>
+    </w:p>
+    <w:p>
+      <w:pPr>
+        <w:spacing w:after="0"/>
+      </w:pPr>
+    </w:p>
+    <w:p>
+      <w:pPr>
+        <w:spacing w:after="0"/>
+      </w:pPr>
+    </w:p>
+    <w:p>
+      <w:pPr>
+        <w:spacing w:after="0"/>
+      </w:pPr>
+    </w:p>
+    <w:p>
+      <w:pPr>
+        <w:spacing w:after="0"/>
+      </w:pPr>
+      <w:r>
+        <w:lastRenderedPageBreak/>
+        <w:t xml:space="preserve"># </w:t>
+      </w:r>
+      <w:proofErr w:type="spellStart"/>
+      <w:r>
+        <w:t>ListBox</w:t>
+      </w:r>
+      <w:proofErr w:type="spellEnd"/>
+      <w:r>
+        <w:t xml:space="preserve">에 </w:t>
+      </w:r>
+      <w:proofErr w:type="spellStart"/>
+      <w:r>
+        <w:t>ScrollBar</w:t>
+      </w:r>
+      <w:proofErr w:type="spellEnd"/>
+      <w:r>
+        <w:t>를 부착, 스크롤 동작까지 하도록</w:t>
+      </w:r>
+    </w:p>
+    <w:p>
+      <w:pPr>
+        <w:spacing w:after="0"/>
+      </w:pPr>
+      <w:r>
+        <w:t xml:space="preserve">win = </w:t>
+      </w:r>
+      <w:proofErr w:type="spellStart"/>
+      <w:proofErr w:type="gramStart"/>
+      <w:r>
+        <w:t>tk.Tk</w:t>
+      </w:r>
+      <w:proofErr w:type="spellEnd"/>
+      <w:proofErr w:type="gramEnd"/>
+      <w:r>
+        <w:t>()</w:t>
+      </w:r>
+    </w:p>
+    <w:p>
+      <w:pPr>
+        <w:spacing w:after="0"/>
+      </w:pPr>
+      <w:proofErr w:type="spellStart"/>
+      <w:proofErr w:type="gramStart"/>
+      <w:r>
+        <w:t>win.title</w:t>
+      </w:r>
+      <w:proofErr w:type="spellEnd"/>
+      <w:proofErr w:type="gramEnd"/>
+      <w:r>
+        <w:t>('scrollbar ex')</w:t>
+      </w:r>
+    </w:p>
+    <w:p>
+      <w:pPr>
+        <w:spacing w:after="0"/>
+      </w:pPr>
+      <w:proofErr w:type="spellStart"/>
+      <w:proofErr w:type="gramStart"/>
+      <w:r>
+        <w:t>win.geometry</w:t>
+      </w:r>
+      <w:proofErr w:type="spellEnd"/>
+      <w:proofErr w:type="gramEnd"/>
+      <w:r>
+        <w:t>('640x480+200+200')</w:t>
+      </w:r>
+    </w:p>
+    <w:p>
+      <w:pPr>
+        <w:spacing w:after="0"/>
+      </w:pPr>
+    </w:p>
+    <w:p>
+      <w:pPr>
+        <w:spacing w:after="0"/>
+      </w:pPr>
+      <w:r>
+        <w:t xml:space="preserve">frame = </w:t>
+      </w:r>
+      <w:proofErr w:type="spellStart"/>
+      <w:proofErr w:type="gramStart"/>
+      <w:r>
+        <w:t>tk.Frame</w:t>
+      </w:r>
+      <w:proofErr w:type="spellEnd"/>
+      <w:proofErr w:type="gramEnd"/>
+      <w:r>
+        <w:t>()</w:t>
+      </w:r>
+    </w:p>
+    <w:p>
+      <w:pPr>
+        <w:spacing w:after="0"/>
+      </w:pPr>
+      <w:proofErr w:type="spellStart"/>
+      <w:r>
+        <w:t>scrollBar</w:t>
+      </w:r>
+      <w:proofErr w:type="spellEnd"/>
+      <w:r>
+        <w:t xml:space="preserve"> = </w:t>
+      </w:r>
+      <w:proofErr w:type="spellStart"/>
+      <w:proofErr w:type="gramStart"/>
+      <w:r>
+        <w:t>tk.Scrollbar</w:t>
+      </w:r>
+      <w:proofErr w:type="spellEnd"/>
+      <w:proofErr w:type="gramEnd"/>
+      <w:r>
+        <w:t>(frame)</w:t>
+      </w:r>
+    </w:p>
+    <w:p>
+      <w:pPr>
+        <w:spacing w:after="0"/>
+      </w:pPr>
+      <w:proofErr w:type="spellStart"/>
+      <w:r>
+        <w:t>scrollBar.pack</w:t>
+      </w:r>
+      <w:proofErr w:type="spellEnd"/>
+      <w:r>
+        <w:t>(fill='y', side='right')</w:t>
+      </w:r>
+    </w:p>
+    <w:p>
+      <w:pPr>
+        <w:spacing w:after="0"/>
+      </w:pPr>
+    </w:p>
+    <w:p>
+      <w:pPr>
+        <w:spacing w:after="0"/>
+      </w:pPr>
+      <w:proofErr w:type="spellStart"/>
+      <w:r>
+        <w:t>listBox</w:t>
+      </w:r>
+      <w:proofErr w:type="spellEnd"/>
+      <w:r>
+        <w:t xml:space="preserve"> = </w:t>
+      </w:r>
+      <w:proofErr w:type="spellStart"/>
+      <w:proofErr w:type="gramStart"/>
+      <w:r>
+        <w:t>tk.Listbox</w:t>
+      </w:r>
+      <w:proofErr w:type="spellEnd"/>
+      <w:proofErr w:type="gramEnd"/>
+      <w:r>
+        <w:t xml:space="preserve">(frame, </w:t>
+      </w:r>
+      <w:proofErr w:type="spellStart"/>
+      <w:r>
+        <w:t>selectmode</w:t>
+      </w:r>
+      <w:proofErr w:type="spellEnd"/>
+      <w:r>
+        <w:t xml:space="preserve">='single', </w:t>
+      </w:r>
+      <w:proofErr w:type="spellStart"/>
+      <w:r>
+        <w:t>activestyle</w:t>
+      </w:r>
+      <w:proofErr w:type="spellEnd"/>
+      <w:r>
+        <w:t>='none'</w:t>
+      </w:r>
+    </w:p>
+    <w:p>
+      <w:pPr>
+        <w:spacing w:after="0"/>
+      </w:pPr>
+      <w:r>
+        <w:t xml:space="preserve">                     , </w:t>
+      </w:r>
+      <w:proofErr w:type="spellStart"/>
+      <w:r>
+        <w:t>yscrollcommand</w:t>
+      </w:r>
+      <w:proofErr w:type="spellEnd"/>
+      <w:r>
+        <w:t>=</w:t>
+      </w:r>
+      <w:proofErr w:type="spellStart"/>
+      <w:r>
+        <w:t>scrollBar.set</w:t>
+      </w:r>
+      <w:proofErr w:type="spellEnd"/>
+      <w:r>
+        <w:t xml:space="preserve"> #스크롤바 </w:t>
+      </w:r>
+      <w:proofErr w:type="gramStart"/>
+      <w:r>
+        <w:t>상호작용 하도록</w:t>
+      </w:r>
+      <w:proofErr w:type="gramEnd"/>
+    </w:p>
+    <w:p>
+      <w:pPr>
+        <w:spacing w:after="0"/>
+      </w:pPr>
+      <w:r>
+        <w:t xml:space="preserve">                     , </w:t>
+      </w:r>
+      <w:proofErr w:type="spellStart"/>
+      <w:r>
+        <w:t>highlightcolor</w:t>
+      </w:r>
+      <w:proofErr w:type="spellEnd"/>
+      <w:r>
+        <w:t>='yellow') #선택한 리스트박스 테두리색 변경</w:t>
+      </w:r>
+    </w:p>
+    <w:p>
+      <w:pPr>
+        <w:spacing w:after="0"/>
+      </w:pPr>
+      <w:r>
+        <w:t xml:space="preserve">for </w:t>
+      </w:r>
+      <w:proofErr w:type="spellStart"/>
+      <w:r>
+        <w:t>i</w:t>
+      </w:r>
+      <w:proofErr w:type="spellEnd"/>
+      <w:r>
+        <w:t xml:space="preserve"> in </w:t>
+      </w:r>
+      <w:proofErr w:type="gramStart"/>
+      <w:r>
+        <w:t>range(</w:t>
+      </w:r>
+      <w:proofErr w:type="gramEnd"/>
+      <w:r>
+        <w:t>1, 20):</w:t>
+      </w:r>
+    </w:p>
+    <w:p>
+      <w:pPr>
+        <w:spacing w:after="0"/>
+      </w:pPr>
+      <w:r>
+        <w:t xml:space="preserve">    </w:t>
+      </w:r>
+      <w:proofErr w:type="spellStart"/>
+      <w:r>
+        <w:t>listBox.insert</w:t>
+      </w:r>
+      <w:proofErr w:type="spellEnd"/>
+      <w:r>
+        <w:t>(i-1, '좋은 아이템{}</w:t>
+      </w:r>
+      <w:proofErr w:type="gramStart"/>
+      <w:r>
+        <w:t>'.format</w:t>
+      </w:r>
+      <w:proofErr w:type="gramEnd"/>
+      <w:r>
+        <w:t>(</w:t>
+      </w:r>
+      <w:proofErr w:type="spellStart"/>
+      <w:r>
+        <w:t>i</w:t>
+      </w:r>
+      <w:proofErr w:type="spellEnd"/>
+      <w:r>
+        <w:t>))</w:t>
+      </w:r>
+    </w:p>
+    <w:p>
+      <w:pPr>
+        <w:spacing w:after="0"/>
+      </w:pPr>
+    </w:p>
+    <w:p>
+      <w:pPr>
+        <w:spacing w:after="0"/>
+      </w:pPr>
+      <w:proofErr w:type="spellStart"/>
+      <w:r>
+        <w:t>listBox.pack</w:t>
+      </w:r>
+      <w:proofErr w:type="spellEnd"/>
+      <w:r>
+        <w:t>(side='left')</w:t>
+      </w:r>
+    </w:p>
+    <w:p>
+      <w:pPr>
+        <w:spacing w:after="0"/>
+      </w:pPr>
+    </w:p>
+    <w:p>
+      <w:pPr>
+        <w:spacing w:after="0"/>
+      </w:pPr>
+      <w:proofErr w:type="spellStart"/>
+      <w:proofErr w:type="gramStart"/>
+      <w:r>
+        <w:t>frame.pack</w:t>
+      </w:r>
+      <w:proofErr w:type="spellEnd"/>
+      <w:proofErr w:type="gramEnd"/>
+      <w:r>
+        <w:t>()</w:t>
+      </w:r>
+    </w:p>
+    <w:p>
+      <w:pPr>
+        <w:spacing w:after="0"/>
+      </w:pPr>
+    </w:p>
+    <w:p>
+      <w:pPr>
+        <w:spacing w:after="0"/>
+      </w:pPr>
+      <w:proofErr w:type="spellStart"/>
+      <w:proofErr w:type="gramStart"/>
+      <w:r>
+        <w:t>win.mainloop</w:t>
+      </w:r>
+      <w:proofErr w:type="spellEnd"/>
+      <w:proofErr w:type="gramEnd"/>
+      <w:r>
+        <w:t>()</w:t>
+      </w:r>
+    </w:p>
+    <w:p>
+      <w:pPr>
+        <w:spacing w:after="0"/>
+        <w:rPr>
+          <w:rFonts w:hint="eastAsia"/>
+        </w:rPr>
+      </w:pPr>
+    </w:p>
+    <w:p>
+      <w:pPr>
+        <w:spacing w:after="0"/>
+      </w:pPr>
+      <w:r>
+        <w:rPr>
+          <w:noProof/>
+        </w:rPr>
+        <w:drawing>
+          <wp:inline distT="0" distB="0" distL="0" distR="0" wp14:anchorId="14961DED" wp14:editId="381D5917">
+            <wp:extent cx="3087584" cy="1665859"/>
+            <wp:effectExtent l="0" t="0" r="0" b="0"/>
+            <wp:docPr id="56" name="그림 56"/>
+            <wp:cNvGraphicFramePr>
+              <a:graphicFrameLocks xmlns:a="http://schemas.openxmlformats.org/drawingml/2006/main" noChangeAspect="1"/>
+            </wp:cNvGraphicFramePr>
+            <a:graphic xmlns:a="http://schemas.openxmlformats.org/drawingml/2006/main">
+              <a:graphicData uri="http://schemas.openxmlformats.org/drawingml/2006/picture">
+                <pic:pic xmlns:pic="http://schemas.openxmlformats.org/drawingml/2006/picture">
+                  <pic:nvPicPr>
+                    <pic:cNvPr id="1" name=""/>
+                    <pic:cNvPicPr/>
+                  </pic:nvPicPr>
+                  <pic:blipFill>
+                    <a:blip r:embed="rId56"/>
+                    <a:stretch>
+                      <a:fillRect/>
+                    </a:stretch>
+                  </pic:blipFill>
+                  <pic:spPr>
+                    <a:xfrm>
+                      <a:off x="0" y="0"/>
+                      <a:ext cx="3101941" cy="1673605"/>
+                    </a:xfrm>
+                    <a:prstGeom prst="rect">
+                      <a:avLst/>
+                    </a:prstGeom>
+                  </pic:spPr>
+                </pic:pic>
+              </a:graphicData>
+            </a:graphic>
+          </wp:inline>
+        </w:drawing>
+      </w:r>
+    </w:p>
+    <w:p>
+      <w:pPr>
+        <w:spacing w:after="0"/>
+      </w:pPr>
+    </w:p>
+    <w:p>
+      <w:pPr>
+        <w:spacing w:after="0"/>
+      </w:pPr>
+    </w:p>
+    <w:p>
+      <w:pPr>
+        <w:spacing w:after="0"/>
+      </w:pPr>
+    </w:p>
+    <w:p>
+      <w:pPr>
+        <w:spacing w:after="0"/>
+      </w:pPr>
+    </w:p>
+    <w:p>
+      <w:pPr>
+        <w:spacing w:after="0"/>
+      </w:pPr>
+    </w:p>
+    <w:p>
+      <w:pPr>
+        <w:spacing w:after="0"/>
+      </w:pPr>
+    </w:p>
+    <w:p>
+      <w:pPr>
+        <w:spacing w:after="0"/>
+      </w:pPr>
+    </w:p>
+    <w:p>
+      <w:pPr>
+        <w:spacing w:after="0"/>
+      </w:pPr>
+    </w:p>
+    <w:p>
+      <w:pPr>
+        <w:spacing w:after="0"/>
+      </w:pPr>
+      <w:r>
+        <w:lastRenderedPageBreak/>
+        <w:t xml:space="preserve">&gt; </w:t>
+      </w:r>
+      <w:r>
+        <w:t>thread (비동기 프로그래밍)</w:t>
+      </w:r>
+    </w:p>
+    <w:p>
+      <w:pPr>
+        <w:spacing w:after="0"/>
+      </w:pPr>
+      <w:r>
+        <w:sym w:font="Wingdings" w:char="F0E0"/>
+      </w:r>
+      <w:r>
+        <w:t xml:space="preserve"> </w:t>
+      </w:r>
+      <w:r>
+        <w:rPr>
+          <w:rFonts w:hint="eastAsia"/>
+        </w:rPr>
+        <w:t>_t</w:t>
+      </w:r>
+      <w:r>
+        <w:t>hread module</w:t>
+      </w:r>
+    </w:p>
+    <w:p>
+      <w:pPr>
+        <w:spacing w:after="0"/>
+      </w:pPr>
+    </w:p>
+    <w:p>
+      <w:pPr>
+        <w:spacing w:after="0"/>
+      </w:pPr>
+      <w:r>
+        <w:t>import _thread</w:t>
+      </w:r>
+    </w:p>
+    <w:p>
+      <w:pPr>
+        <w:spacing w:after="0"/>
+      </w:pPr>
+      <w:r>
+        <w:t>import time</w:t>
+      </w:r>
+    </w:p>
+    <w:p>
+      <w:pPr>
+        <w:spacing w:after="0"/>
+      </w:pPr>
+      <w:r>
+        <w:t xml:space="preserve">import random as </w:t>
+      </w:r>
+      <w:proofErr w:type="spellStart"/>
+      <w:r>
+        <w:t>rd</w:t>
+      </w:r>
+      <w:proofErr w:type="spellEnd"/>
+    </w:p>
+    <w:p>
+      <w:pPr>
+        <w:spacing w:after="0"/>
+      </w:pPr>
+    </w:p>
+    <w:p>
+      <w:pPr>
+        <w:spacing w:after="0"/>
+      </w:pPr>
+      <w:r>
+        <w:t xml:space="preserve">def </w:t>
+      </w:r>
+      <w:proofErr w:type="spellStart"/>
+      <w:r>
+        <w:t>threadFunction</w:t>
+      </w:r>
+      <w:proofErr w:type="spellEnd"/>
+      <w:r>
+        <w:t>(str):  # thread로 동작하는 함수</w:t>
+      </w:r>
+    </w:p>
+    <w:p>
+      <w:pPr>
+        <w:spacing w:after="0"/>
+      </w:pPr>
+      <w:r>
+        <w:t xml:space="preserve">    </w:t>
+      </w:r>
+      <w:proofErr w:type="spellStart"/>
+      <w:r>
+        <w:t>cnt</w:t>
+      </w:r>
+      <w:proofErr w:type="spellEnd"/>
+      <w:r>
+        <w:t xml:space="preserve"> = 0</w:t>
+      </w:r>
+    </w:p>
+    <w:p>
+      <w:pPr>
+        <w:spacing w:after="0"/>
+      </w:pPr>
+      <w:r>
+        <w:t xml:space="preserve">    </w:t>
+      </w:r>
+      <w:proofErr w:type="gramStart"/>
+      <w:r>
+        <w:t>while(</w:t>
+      </w:r>
+      <w:proofErr w:type="spellStart"/>
+      <w:proofErr w:type="gramEnd"/>
+      <w:r>
+        <w:t>cnt</w:t>
+      </w:r>
+      <w:proofErr w:type="spellEnd"/>
+      <w:r>
+        <w:t xml:space="preserve"> &lt; 10):</w:t>
+      </w:r>
+    </w:p>
+    <w:p>
+      <w:pPr>
+        <w:spacing w:after="0"/>
+      </w:pPr>
+      <w:r>
+        <w:t xml:space="preserve">        </w:t>
+      </w:r>
+      <w:proofErr w:type="spellStart"/>
+      <w:proofErr w:type="gramStart"/>
+      <w:r>
+        <w:t>time.sleep</w:t>
+      </w:r>
+      <w:proofErr w:type="spellEnd"/>
+      <w:proofErr w:type="gramEnd"/>
+      <w:r>
+        <w:t>(</w:t>
+      </w:r>
+      <w:proofErr w:type="spellStart"/>
+      <w:r>
+        <w:t>rd.randint</w:t>
+      </w:r>
+      <w:proofErr w:type="spellEnd"/>
+      <w:r>
+        <w:t>(0, 100)/100.0)</w:t>
+      </w:r>
+    </w:p>
+    <w:p>
+      <w:pPr>
+        <w:spacing w:after="0"/>
+      </w:pPr>
+      <w:r>
+        <w:t xml:space="preserve">        </w:t>
+      </w:r>
+      <w:proofErr w:type="gramStart"/>
+      <w:r>
+        <w:t>print(</w:t>
+      </w:r>
+      <w:proofErr w:type="gramEnd"/>
+      <w:r>
+        <w:t xml:space="preserve">str, </w:t>
+      </w:r>
+      <w:proofErr w:type="spellStart"/>
+      <w:r>
+        <w:t>cnt</w:t>
+      </w:r>
+      <w:proofErr w:type="spellEnd"/>
+      <w:r>
+        <w:t>)</w:t>
+      </w:r>
+    </w:p>
+    <w:p>
+      <w:pPr>
+        <w:spacing w:after="0"/>
+      </w:pPr>
+      <w:r>
+        <w:t xml:space="preserve">        </w:t>
+      </w:r>
+      <w:proofErr w:type="spellStart"/>
+      <w:r>
+        <w:t>cnt</w:t>
+      </w:r>
+      <w:proofErr w:type="spellEnd"/>
+      <w:r>
+        <w:t xml:space="preserve"> += 1</w:t>
+      </w:r>
+    </w:p>
+    <w:p>
+      <w:pPr>
+        <w:spacing w:after="0"/>
+      </w:pPr>
+    </w:p>
+    <w:p>
+      <w:pPr>
+        <w:spacing w:after="0"/>
+      </w:pPr>
+      <w:r>
+        <w:t># _</w:t>
+      </w:r>
+      <w:proofErr w:type="spellStart"/>
+      <w:proofErr w:type="gramStart"/>
+      <w:r>
+        <w:t>thread.start</w:t>
+      </w:r>
+      <w:proofErr w:type="gramEnd"/>
+      <w:r>
+        <w:t>_new_thread</w:t>
+      </w:r>
+      <w:proofErr w:type="spellEnd"/>
+      <w:r>
+        <w:t xml:space="preserve">(쓰레드 </w:t>
+      </w:r>
+      <w:proofErr w:type="spellStart"/>
+      <w:r>
+        <w:t>진입점</w:t>
+      </w:r>
+      <w:proofErr w:type="spellEnd"/>
+      <w:r>
+        <w:t>, (쓰레드 진입점에 전달할 인자)) #</w:t>
+      </w:r>
+      <w:proofErr w:type="spellStart"/>
+      <w:r>
+        <w:t>튜플로</w:t>
+      </w:r>
+      <w:proofErr w:type="spellEnd"/>
+    </w:p>
+    <w:p>
+      <w:pPr>
+        <w:spacing w:after="0"/>
+      </w:pPr>
+    </w:p>
+    <w:p>
+      <w:pPr>
+        <w:spacing w:after="0"/>
+      </w:pPr>
+      <w:r>
+        <w:t>_</w:t>
+      </w:r>
+      <w:proofErr w:type="spellStart"/>
+      <w:proofErr w:type="gramStart"/>
+      <w:r>
+        <w:t>thread.start</w:t>
+      </w:r>
+      <w:proofErr w:type="gramEnd"/>
+      <w:r>
+        <w:t>_new_thread</w:t>
+      </w:r>
+      <w:proofErr w:type="spellEnd"/>
+      <w:r>
+        <w:t>(</w:t>
+      </w:r>
+      <w:proofErr w:type="spellStart"/>
+      <w:r>
+        <w:t>threadFunction</w:t>
+      </w:r>
+      <w:proofErr w:type="spellEnd"/>
+      <w:r>
+        <w:t>, ('홍길동',))</w:t>
+      </w:r>
+    </w:p>
+    <w:p>
+      <w:pPr>
+        <w:spacing w:after="0"/>
+      </w:pPr>
+      <w:r>
+        <w:t>_</w:t>
+      </w:r>
+      <w:proofErr w:type="spellStart"/>
+      <w:proofErr w:type="gramStart"/>
+      <w:r>
+        <w:t>thread.start</w:t>
+      </w:r>
+      <w:proofErr w:type="gramEnd"/>
+      <w:r>
+        <w:t>_new_thread</w:t>
+      </w:r>
+      <w:proofErr w:type="spellEnd"/>
+      <w:r>
+        <w:t>(</w:t>
+      </w:r>
+      <w:proofErr w:type="spellStart"/>
+      <w:r>
+        <w:t>threadFunction</w:t>
+      </w:r>
+      <w:proofErr w:type="spellEnd"/>
+      <w:r>
+        <w:t>, ('유관순',))</w:t>
+      </w:r>
+    </w:p>
+    <w:p>
+      <w:pPr>
+        <w:spacing w:after="0"/>
+      </w:pPr>
+    </w:p>
+    <w:p>
+      <w:pPr>
+        <w:spacing w:after="0"/>
+      </w:pPr>
+      <w:r>
+        <w:rPr>
+          <w:noProof/>
+        </w:rPr>
+        <w:drawing>
+          <wp:inline distT="0" distB="0" distL="0" distR="0" wp14:anchorId="440530C2" wp14:editId="162C6709">
+            <wp:extent cx="1495425" cy="3629025"/>
+            <wp:effectExtent l="0" t="0" r="9525" b="9525"/>
+            <wp:docPr id="57" name="그림 57"/>
+            <wp:cNvGraphicFramePr>
+              <a:graphicFrameLocks xmlns:a="http://schemas.openxmlformats.org/drawingml/2006/main" noChangeAspect="1"/>
+            </wp:cNvGraphicFramePr>
+            <a:graphic xmlns:a="http://schemas.openxmlformats.org/drawingml/2006/main">
+              <a:graphicData uri="http://schemas.openxmlformats.org/drawingml/2006/picture">
+                <pic:pic xmlns:pic="http://schemas.openxmlformats.org/drawingml/2006/picture">
+                  <pic:nvPicPr>
+                    <pic:cNvPr id="1" name=""/>
+                    <pic:cNvPicPr/>
+                  </pic:nvPicPr>
+                  <pic:blipFill>
+                    <a:blip r:embed="rId57"/>
+                    <a:stretch>
+                      <a:fillRect/>
+                    </a:stretch>
+                  </pic:blipFill>
+                  <pic:spPr>
+                    <a:xfrm>
+                      <a:off x="0" y="0"/>
+                      <a:ext cx="1495425" cy="3629025"/>
+                    </a:xfrm>
+                    <a:prstGeom prst="rect">
+                      <a:avLst/>
+                    </a:prstGeom>
+                  </pic:spPr>
+                </pic:pic>
+              </a:graphicData>
+            </a:graphic>
+          </wp:inline>
+        </w:drawing>
+      </w:r>
+    </w:p>
+    <w:p>
+      <w:pPr>
+        <w:spacing w:after="0"/>
+      </w:pPr>
+    </w:p>
+    <w:p>
+      <w:pPr>
+        <w:spacing w:after="0"/>
+      </w:pPr>
+    </w:p>
+    <w:p>
+      <w:pPr>
+        <w:spacing w:after="0"/>
+      </w:pPr>
+      <w:r>
+        <w:lastRenderedPageBreak/>
+        <w:sym w:font="Wingdings" w:char="F0E0"/>
+      </w:r>
+      <w:r>
+        <w:t xml:space="preserve"> threading module</w:t>
+      </w:r>
+    </w:p>
+    <w:p>
+      <w:pPr>
+        <w:spacing w:after="0"/>
+      </w:pPr>
+    </w:p>
+    <w:p>
+      <w:pPr>
+        <w:spacing w:after="0"/>
+      </w:pPr>
+      <w:r>
+        <w:t>import threading</w:t>
+      </w:r>
+    </w:p>
+    <w:p>
+      <w:pPr>
+        <w:spacing w:after="0"/>
+      </w:pPr>
+      <w:r>
+        <w:t>import time</w:t>
+      </w:r>
+    </w:p>
+    <w:p>
+      <w:pPr>
+        <w:spacing w:after="0"/>
+      </w:pPr>
+      <w:r>
+        <w:t>import random</w:t>
+      </w:r>
+    </w:p>
+    <w:p>
+      <w:pPr>
+        <w:spacing w:after="0"/>
+      </w:pPr>
+    </w:p>
+    <w:p>
+      <w:pPr>
+        <w:spacing w:after="0"/>
+      </w:pPr>
+      <w:r>
+        <w:t xml:space="preserve">def </w:t>
+      </w:r>
+      <w:proofErr w:type="spellStart"/>
+      <w:r>
+        <w:t>threadFunction</w:t>
+      </w:r>
+      <w:proofErr w:type="spellEnd"/>
+      <w:r>
+        <w:t>(str):</w:t>
+      </w:r>
+    </w:p>
+    <w:p>
+      <w:pPr>
+        <w:spacing w:after="0"/>
+      </w:pPr>
+      <w:r>
+        <w:t xml:space="preserve">    </w:t>
+      </w:r>
+      <w:proofErr w:type="spellStart"/>
+      <w:r>
+        <w:t>cnt</w:t>
+      </w:r>
+      <w:proofErr w:type="spellEnd"/>
+      <w:r>
+        <w:t xml:space="preserve"> = 0</w:t>
+      </w:r>
+    </w:p>
+    <w:p>
+      <w:pPr>
+        <w:spacing w:after="0"/>
+      </w:pPr>
+      <w:r>
+        <w:t xml:space="preserve">    while(</w:t>
+      </w:r>
+      <w:proofErr w:type="spellStart"/>
+      <w:r>
+        <w:t>cnt</w:t>
+      </w:r>
+      <w:proofErr w:type="spellEnd"/>
+      <w:r>
+        <w:t>&lt;10):</w:t>
+      </w:r>
+    </w:p>
+    <w:p>
+      <w:pPr>
+        <w:spacing w:after="0"/>
+      </w:pPr>
+      <w:r>
+        <w:t xml:space="preserve">        </w:t>
+      </w:r>
+      <w:proofErr w:type="spellStart"/>
+      <w:proofErr w:type="gramStart"/>
+      <w:r>
+        <w:t>time.sleep</w:t>
+      </w:r>
+      <w:proofErr w:type="spellEnd"/>
+      <w:proofErr w:type="gramEnd"/>
+      <w:r>
+        <w:t>(</w:t>
+      </w:r>
+      <w:proofErr w:type="spellStart"/>
+      <w:r>
+        <w:t>random.randint</w:t>
+      </w:r>
+      <w:proofErr w:type="spellEnd"/>
+      <w:r>
+        <w:t>(0, 100)/100.0)</w:t>
+      </w:r>
+    </w:p>
+    <w:p>
+      <w:pPr>
+        <w:spacing w:after="0"/>
+      </w:pPr>
+      <w:r>
+        <w:t xml:space="preserve">        </w:t>
+      </w:r>
+      <w:proofErr w:type="gramStart"/>
+      <w:r>
+        <w:t>print(</w:t>
+      </w:r>
+      <w:proofErr w:type="gramEnd"/>
+      <w:r>
+        <w:t xml:space="preserve">str, </w:t>
+      </w:r>
+      <w:proofErr w:type="spellStart"/>
+      <w:r>
+        <w:t>cnt</w:t>
+      </w:r>
+      <w:proofErr w:type="spellEnd"/>
+      <w:r>
+        <w:t>)</w:t>
+      </w:r>
+    </w:p>
+    <w:p>
+      <w:pPr>
+        <w:spacing w:after="0"/>
+      </w:pPr>
+      <w:r>
+        <w:t xml:space="preserve">        </w:t>
+      </w:r>
+      <w:proofErr w:type="spellStart"/>
+      <w:r>
+        <w:t>cnt</w:t>
+      </w:r>
+      <w:proofErr w:type="spellEnd"/>
+      <w:r>
+        <w:t xml:space="preserve"> += 1</w:t>
+      </w:r>
+    </w:p>
+    <w:p>
+      <w:pPr>
+        <w:spacing w:after="0"/>
+        <w:rPr>
+          <w:rFonts w:hint="eastAsia"/>
+        </w:rPr>
+      </w:pPr>
+    </w:p>
+    <w:p>
+      <w:pPr>
+        <w:spacing w:after="0"/>
+      </w:pPr>
+      <w:r>
+        <w:t xml:space="preserve">thread1 = </w:t>
+      </w:r>
+      <w:proofErr w:type="spellStart"/>
+      <w:proofErr w:type="gramStart"/>
+      <w:r>
+        <w:t>threading.Thread</w:t>
+      </w:r>
+      <w:proofErr w:type="spellEnd"/>
+      <w:proofErr w:type="gramEnd"/>
+      <w:r>
+        <w:t>(target=</w:t>
+      </w:r>
+      <w:proofErr w:type="spellStart"/>
+      <w:r>
+        <w:t>threadFunction</w:t>
+      </w:r>
+      <w:proofErr w:type="spellEnd"/>
+      <w:r>
+        <w:t xml:space="preserve">, </w:t>
+      </w:r>
+      <w:proofErr w:type="spellStart"/>
+      <w:r>
+        <w:t>args</w:t>
+      </w:r>
+      <w:proofErr w:type="spellEnd"/>
+      <w:r>
+        <w:t>=('신사임당',))</w:t>
+      </w:r>
+    </w:p>
+    <w:p>
+      <w:pPr>
+        <w:spacing w:after="0"/>
+      </w:pPr>
+      <w:r>
+        <w:t xml:space="preserve">thread2 = </w:t>
+      </w:r>
+      <w:proofErr w:type="spellStart"/>
+      <w:proofErr w:type="gramStart"/>
+      <w:r>
+        <w:t>threading.Thread</w:t>
+      </w:r>
+      <w:proofErr w:type="spellEnd"/>
+      <w:proofErr w:type="gramEnd"/>
+      <w:r>
+        <w:t>(target=</w:t>
+      </w:r>
+      <w:proofErr w:type="spellStart"/>
+      <w:r>
+        <w:t>threadFunction</w:t>
+      </w:r>
+      <w:proofErr w:type="spellEnd"/>
+      <w:r>
+        <w:t xml:space="preserve">, </w:t>
+      </w:r>
+      <w:proofErr w:type="spellStart"/>
+      <w:r>
+        <w:t>args</w:t>
+      </w:r>
+      <w:proofErr w:type="spellEnd"/>
+      <w:r>
+        <w:t>=('이순신',))</w:t>
+      </w:r>
+    </w:p>
+    <w:p>
+      <w:pPr>
+        <w:spacing w:after="0"/>
+      </w:pPr>
+    </w:p>
+    <w:p>
+      <w:pPr>
+        <w:spacing w:after="0"/>
+      </w:pPr>
+      <w:r>
+        <w:t>thread1.start()</w:t>
+      </w:r>
+    </w:p>
+    <w:p>
+      <w:pPr>
+        <w:spacing w:after="0"/>
+        <w:rPr>
+          <w:rFonts w:hint="eastAsia"/>
+        </w:rPr>
+      </w:pPr>
+      <w:r>
+        <w:t>thread2.start()</w:t>
+      </w:r>
+    </w:p>
+    <w:p>
+      <w:pPr>
+        <w:spacing w:after="0"/>
+      </w:pPr>
+    </w:p>
+    <w:p>
+      <w:pPr>
+        <w:spacing w:after="0"/>
+      </w:pPr>
+      <w:r>
+        <w:t>thread1.join()</w:t>
+      </w:r>
+    </w:p>
+    <w:p>
+      <w:pPr>
+        <w:spacing w:after="0"/>
+      </w:pPr>
+      <w:r>
+        <w:t>thread2.join()</w:t>
+      </w:r>
+    </w:p>
+    <w:p>
+      <w:pPr>
+        <w:spacing w:after="0"/>
+      </w:pPr>
+    </w:p>
+    <w:p>
+      <w:pPr>
+        <w:spacing w:after="0"/>
+        <w:rPr>
+          <w:rFonts w:hint="eastAsia"/>
+        </w:rPr>
+      </w:pPr>
+      <w:r>
+        <w:rPr>
+          <w:noProof/>
+        </w:rPr>
+        <w:drawing>
+          <wp:inline distT="0" distB="0" distL="0" distR="0" wp14:anchorId="7DDA7CD8" wp14:editId="41F475B0">
+            <wp:extent cx="914400" cy="3352800"/>
+            <wp:effectExtent l="0" t="0" r="0" b="0"/>
+            <wp:docPr id="58" name="그림 58"/>
+            <wp:cNvGraphicFramePr>
+              <a:graphicFrameLocks xmlns:a="http://schemas.openxmlformats.org/drawingml/2006/main" noChangeAspect="1"/>
+            </wp:cNvGraphicFramePr>
+            <a:graphic xmlns:a="http://schemas.openxmlformats.org/drawingml/2006/main">
+              <a:graphicData uri="http://schemas.openxmlformats.org/drawingml/2006/picture">
+                <pic:pic xmlns:pic="http://schemas.openxmlformats.org/drawingml/2006/picture">
+                  <pic:nvPicPr>
+                    <pic:cNvPr id="1" name=""/>
+                    <pic:cNvPicPr/>
+                  </pic:nvPicPr>
+                  <pic:blipFill>
+                    <a:blip r:embed="rId58"/>
+                    <a:stretch>
+                      <a:fillRect/>
+                    </a:stretch>
+                  </pic:blipFill>
+                  <pic:spPr>
+                    <a:xfrm>
+                      <a:off x="0" y="0"/>
+                      <a:ext cx="914400" cy="3352800"/>
+                    </a:xfrm>
+                    <a:prstGeom prst="rect">
+                      <a:avLst/>
+                    </a:prstGeom>
+                  </pic:spPr>
+                </pic:pic>
+              </a:graphicData>
+            </a:graphic>
+          </wp:inline>
+        </w:drawing>
+      </w:r>
+    </w:p>
+    <w:p>
+      <w:pPr>
+        <w:spacing w:after="0"/>
+      </w:pPr>
+      <w:proofErr w:type="spellStart"/>
+      <w:r>
+        <w:rPr>
+          <w:rFonts w:hint="eastAsia"/>
+        </w:rPr>
+        <w:lastRenderedPageBreak/>
+        <w:t>스크래핑</w:t>
+      </w:r>
+      <w:proofErr w:type="spellEnd"/>
+      <w:r>
+        <w:rPr>
+          <w:rFonts w:hint="eastAsia"/>
+        </w:rPr>
+        <w:t xml:space="preserve"> 작업?</w:t>
+      </w:r>
+      <w:r>
+        <w:t>??</w:t>
+      </w:r>
+    </w:p>
+    <w:p>
+      <w:pPr>
+        <w:spacing w:after="0"/>
+      </w:pPr>
+    </w:p>
+    <w:p>
+      <w:pPr>
+        <w:spacing w:after="0"/>
+      </w:pPr>
+      <w:r>
+        <w:t>import threading</w:t>
+      </w:r>
+    </w:p>
+    <w:p>
+      <w:pPr>
+        <w:spacing w:after="0"/>
+      </w:pPr>
+      <w:r>
+        <w:t>import requests</w:t>
+      </w:r>
+    </w:p>
+    <w:p>
+      <w:pPr>
+        <w:spacing w:after="0"/>
+      </w:pPr>
+      <w:r>
+        <w:t>import time</w:t>
+      </w:r>
+    </w:p>
+    <w:p>
+      <w:pPr>
+        <w:spacing w:after="0"/>
+      </w:pPr>
+    </w:p>
+    <w:p>
+      <w:pPr>
+        <w:spacing w:after="0"/>
+      </w:pPr>
+      <w:r>
+        <w:t xml:space="preserve">def </w:t>
+      </w:r>
+      <w:proofErr w:type="spellStart"/>
+      <w:r>
+        <w:t>getUrlText</w:t>
+      </w:r>
+      <w:proofErr w:type="spellEnd"/>
+      <w:r>
+        <w:t>(</w:t>
+      </w:r>
+      <w:proofErr w:type="spellStart"/>
+      <w:r>
+        <w:t>url</w:t>
+      </w:r>
+      <w:proofErr w:type="spellEnd"/>
+      <w:r>
+        <w:t>):</w:t>
+      </w:r>
+    </w:p>
+    <w:p>
+      <w:pPr>
+        <w:spacing w:after="0"/>
+      </w:pPr>
+      <w:r>
+        <w:t xml:space="preserve">    res = </w:t>
+      </w:r>
+      <w:proofErr w:type="spellStart"/>
+      <w:r>
+        <w:t>requests.get</w:t>
+      </w:r>
+      <w:proofErr w:type="spellEnd"/>
+      <w:r>
+        <w:t>(</w:t>
+      </w:r>
+      <w:proofErr w:type="spellStart"/>
+      <w:r>
+        <w:t>url</w:t>
+      </w:r>
+      <w:proofErr w:type="spellEnd"/>
+      <w:r>
+        <w:t>)</w:t>
+      </w:r>
+    </w:p>
+    <w:p>
+      <w:pPr>
+        <w:spacing w:after="0"/>
+      </w:pPr>
+      <w:r>
+        <w:t xml:space="preserve">    </w:t>
+      </w:r>
+      <w:proofErr w:type="spellStart"/>
+      <w:proofErr w:type="gramStart"/>
+      <w:r>
+        <w:t>time.sleep</w:t>
+      </w:r>
+      <w:proofErr w:type="spellEnd"/>
+      <w:proofErr w:type="gramEnd"/>
+      <w:r>
+        <w:t>(1)</w:t>
+      </w:r>
+    </w:p>
+    <w:p>
+      <w:pPr>
+        <w:spacing w:after="0"/>
+      </w:pPr>
+      <w:r>
+        <w:t xml:space="preserve">    print(</w:t>
+      </w:r>
+      <w:proofErr w:type="spellStart"/>
+      <w:r>
+        <w:t>url</w:t>
+      </w:r>
+      <w:proofErr w:type="spellEnd"/>
+      <w:r>
+        <w:t xml:space="preserve">, </w:t>
+      </w:r>
+      <w:proofErr w:type="spellStart"/>
+      <w:r>
+        <w:t>len</w:t>
+      </w:r>
+      <w:proofErr w:type="spellEnd"/>
+      <w:r>
+        <w:t>(</w:t>
+      </w:r>
+      <w:proofErr w:type="spellStart"/>
+      <w:r>
+        <w:t>res.text</w:t>
+      </w:r>
+      <w:proofErr w:type="spellEnd"/>
+      <w:r>
+        <w:t>), ' 문자 정보')</w:t>
+      </w:r>
+    </w:p>
+    <w:p>
+      <w:pPr>
+        <w:spacing w:after="0"/>
+      </w:pPr>
+    </w:p>
+    <w:p>
+      <w:pPr>
+        <w:spacing w:after="0"/>
+      </w:pPr>
+      <w:r>
+        <w:t xml:space="preserve">td = </w:t>
+      </w:r>
+      <w:proofErr w:type="spellStart"/>
+      <w:proofErr w:type="gramStart"/>
+      <w:r>
+        <w:t>threading.Thread</w:t>
+      </w:r>
+      <w:proofErr w:type="spellEnd"/>
+      <w:proofErr w:type="gramEnd"/>
+      <w:r>
+        <w:t>(target=</w:t>
+      </w:r>
+      <w:proofErr w:type="spellStart"/>
+      <w:r>
+        <w:t>getUrlText</w:t>
+      </w:r>
+      <w:proofErr w:type="spellEnd"/>
+      <w:r>
+        <w:t xml:space="preserve">, </w:t>
+      </w:r>
+      <w:proofErr w:type="spellStart"/>
+      <w:r>
+        <w:t>args</w:t>
+      </w:r>
+      <w:proofErr w:type="spellEnd"/>
+      <w:r>
+        <w:t>=('http://example.com/',))</w:t>
+      </w:r>
+    </w:p>
+    <w:p>
+      <w:pPr>
+        <w:spacing w:after="0"/>
+      </w:pPr>
+      <w:proofErr w:type="spellStart"/>
+      <w:proofErr w:type="gramStart"/>
+      <w:r>
+        <w:t>td.start</w:t>
+      </w:r>
+      <w:proofErr w:type="spellEnd"/>
+      <w:proofErr w:type="gramEnd"/>
+      <w:r>
+        <w:t>()</w:t>
+      </w:r>
+    </w:p>
+    <w:p>
+      <w:pPr>
+        <w:spacing w:after="0"/>
+      </w:pPr>
+    </w:p>
+    <w:p>
+      <w:pPr>
+        <w:spacing w:after="0"/>
+      </w:pPr>
+      <w:r>
+        <w:t xml:space="preserve">for </w:t>
+      </w:r>
+      <w:proofErr w:type="spellStart"/>
+      <w:r>
+        <w:t>i</w:t>
+      </w:r>
+      <w:proofErr w:type="spellEnd"/>
+      <w:r>
+        <w:t xml:space="preserve"> in range(1, 11):  #이 </w:t>
+      </w:r>
+      <w:proofErr w:type="spellStart"/>
+      <w:r>
+        <w:t>반복문</w:t>
+      </w:r>
+      <w:proofErr w:type="spellEnd"/>
+      <w:r>
+        <w:t xml:space="preserve"> 이 밑에 있음에도 위의 td가 </w:t>
+      </w:r>
+      <w:proofErr w:type="spellStart"/>
+      <w:r>
+        <w:t>반복문</w:t>
+      </w:r>
+      <w:proofErr w:type="spellEnd"/>
+      <w:r>
+        <w:t xml:space="preserve"> 뒤에 실행됨</w:t>
+      </w:r>
+    </w:p>
+    <w:p>
+      <w:pPr>
+        <w:spacing w:after="0"/>
+      </w:pPr>
+      <w:r>
+        <w:t xml:space="preserve">    print(</w:t>
+      </w:r>
+      <w:proofErr w:type="spellStart"/>
+      <w:r>
+        <w:t>i</w:t>
+      </w:r>
+      <w:proofErr w:type="spellEnd"/>
+      <w:r>
+        <w:t>)</w:t>
+      </w:r>
+    </w:p>
+    <w:p>
+      <w:pPr>
+        <w:spacing w:after="0"/>
+      </w:pPr>
+    </w:p>
+    <w:p>
+      <w:pPr>
+        <w:spacing w:after="0"/>
+      </w:pPr>
+      <w:r>
+        <w:rPr>
+          <w:noProof/>
+        </w:rPr>
+        <w:drawing>
+          <wp:inline distT="0" distB="0" distL="0" distR="0" wp14:anchorId="096B9837" wp14:editId="7FBB2B8D">
+            <wp:extent cx="3086100" cy="1828800"/>
+            <wp:effectExtent l="0" t="0" r="0" b="0"/>
+            <wp:docPr id="59" name="그림 59"/>
+            <wp:cNvGraphicFramePr>
+              <a:graphicFrameLocks xmlns:a="http://schemas.openxmlformats.org/drawingml/2006/main" noChangeAspect="1"/>
+            </wp:cNvGraphicFramePr>
+            <a:graphic xmlns:a="http://schemas.openxmlformats.org/drawingml/2006/main">
+              <a:graphicData uri="http://schemas.openxmlformats.org/drawingml/2006/picture">
+                <pic:pic xmlns:pic="http://schemas.openxmlformats.org/drawingml/2006/picture">
+                  <pic:nvPicPr>
+                    <pic:cNvPr id="1" name=""/>
+                    <pic:cNvPicPr/>
+                  </pic:nvPicPr>
+                  <pic:blipFill>
+                    <a:blip r:embed="rId59"/>
+                    <a:stretch>
+                      <a:fillRect/>
+                    </a:stretch>
+                  </pic:blipFill>
+                  <pic:spPr>
+                    <a:xfrm>
+                      <a:off x="0" y="0"/>
+                      <a:ext cx="3086100" cy="1828800"/>
+                    </a:xfrm>
+                    <a:prstGeom prst="rect">
+                      <a:avLst/>
+                    </a:prstGeom>
+                  </pic:spPr>
+                </pic:pic>
+              </a:graphicData>
+            </a:graphic>
+          </wp:inline>
+        </w:drawing>
+      </w:r>
+    </w:p>
+    <w:p>
+      <w:pPr>
+        <w:spacing w:after="0"/>
+      </w:pPr>
+    </w:p>
+    <w:p>
+      <w:pPr>
+        <w:spacing w:after="0"/>
+      </w:pPr>
+    </w:p>
+    <w:p>
+      <w:pPr>
+        <w:spacing w:after="0"/>
+      </w:pPr>
+    </w:p>
+    <w:p>
+      <w:pPr>
+        <w:spacing w:after="0"/>
+      </w:pPr>
+    </w:p>
+    <w:p>
+      <w:pPr>
+        <w:spacing w:after="0"/>
+      </w:pPr>
+    </w:p>
+    <w:p>
+      <w:pPr>
+        <w:spacing w:after="0"/>
+      </w:pPr>
+    </w:p>
+    <w:p>
+      <w:pPr>
+        <w:spacing w:after="0"/>
+      </w:pPr>
+    </w:p>
+    <w:p>
+      <w:pPr>
+        <w:spacing w:after="0"/>
+      </w:pPr>
+    </w:p>
+    <w:p>
+      <w:pPr>
+        <w:spacing w:after="0"/>
+      </w:pPr>
+    </w:p>
+    <w:p>
+      <w:pPr>
+        <w:spacing w:after="0"/>
+      </w:pPr>
+    </w:p>
+    <w:p>
+      <w:pPr>
+        <w:spacing w:after="0"/>
+      </w:pPr>
+    </w:p>
+    <w:p>
+      <w:pPr>
+        <w:spacing w:after="0"/>
+      </w:pPr>
+    </w:p>
+    <w:p>
+      <w:pPr>
+        <w:spacing w:after="0"/>
+      </w:pPr>
+    </w:p>
+    <w:p>
+      <w:pPr>
+        <w:spacing w:after="0"/>
+      </w:pPr>
+    </w:p>
+    <w:p>
+      <w:pPr>
+        <w:spacing w:after="0"/>
+      </w:pPr>
+    </w:p>
+    <w:p>
+      <w:pPr>
+        <w:spacing w:after="0"/>
+      </w:pPr>
+    </w:p>
+    <w:p>
+      <w:pPr>
+        <w:spacing w:after="0"/>
+      </w:pPr>
+    </w:p>
+    <w:p>
+      <w:pPr>
+        <w:spacing w:after="0"/>
+      </w:pPr>
+    </w:p>
+    <w:p>
+      <w:pPr>
+        <w:spacing w:after="0"/>
+      </w:pPr>
+    </w:p>
+    <w:p>
+      <w:pPr>
+        <w:spacing w:after="0"/>
+      </w:pPr>
+    </w:p>
+    <w:p>
+      <w:pPr>
+        <w:spacing w:after="0"/>
+      </w:pPr>
+    </w:p>
+    <w:p>
+      <w:pPr>
+        <w:spacing w:after="0"/>
+      </w:pPr>
+    </w:p>
+    <w:p>
+      <w:pPr>
+        <w:spacing w:after="0"/>
+      </w:pPr>
+    </w:p>
+    <w:p>
+      <w:pPr>
+        <w:spacing w:after="0"/>
+      </w:pPr>
+    </w:p>
+    <w:p>
+      <w:pPr>
+        <w:spacing w:after="0"/>
+      </w:pPr>
+    </w:p>
+    <w:p>
+      <w:pPr>
+        <w:spacing w:after="0"/>
+      </w:pPr>
+    </w:p>
+    <w:p>
+      <w:pPr>
+        <w:spacing w:after="0"/>
+      </w:pPr>
+    </w:p>
+    <w:p>
+      <w:pPr>
+        <w:spacing w:after="0"/>
+      </w:pPr>
+    </w:p>
+    <w:p>
+      <w:pPr>
+        <w:spacing w:after="0"/>
+      </w:pPr>
+    </w:p>
+    <w:p>
+      <w:pPr>
+        <w:spacing w:after="0"/>
+      </w:pPr>
+    </w:p>
+    <w:p>
+      <w:pPr>
+        <w:spacing w:after="0"/>
+      </w:pPr>
+    </w:p>
+    <w:p>
+      <w:pPr>
+        <w:spacing w:after="0"/>
+      </w:pPr>
+    </w:p>
+    <w:p>
+      <w:pPr>
+        <w:spacing w:after="0"/>
+      </w:pPr>
+    </w:p>
+    <w:p>
+      <w:pPr>
+        <w:spacing w:after="0"/>
+      </w:pPr>
+    </w:p>
+    <w:p>
+      <w:pPr>
+        <w:spacing w:after="0"/>
+      </w:pPr>
+    </w:p>
+    <w:p>
+      <w:pPr>
+        <w:spacing w:after="0"/>
+      </w:pPr>
+    </w:p>
+    <w:p>
+      <w:pPr>
+        <w:spacing w:after="0"/>
+      </w:pPr>
+    </w:p>
+    <w:p>
+      <w:pPr>
+        <w:spacing w:after="0"/>
+      </w:pPr>
+    </w:p>
+    <w:p>
+      <w:pPr>
+        <w:spacing w:after="0"/>
+      </w:pPr>
+    </w:p>
+    <w:p>
+      <w:pPr>
+        <w:spacing w:after="0"/>
+      </w:pPr>
+    </w:p>
+    <w:p>
+      <w:pPr>
+        <w:spacing w:after="0"/>
+      </w:pPr>
+    </w:p>
+    <w:p>
+      <w:pPr>
+        <w:spacing w:after="0"/>
+      </w:pPr>
+    </w:p>
+    <w:p>
+      <w:pPr>
+        <w:spacing w:after="0"/>
+      </w:pPr>
+    </w:p>
+    <w:p>
+      <w:pPr>
+        <w:spacing w:after="0"/>
+      </w:pPr>
+    </w:p>
+    <w:p>
+      <w:pPr>
+        <w:spacing w:after="0"/>
+      </w:pPr>
+    </w:p>
+    <w:p>
+      <w:pPr>
+        <w:spacing w:after="0"/>
+      </w:pPr>
+    </w:p>
+    <w:p>
+      <w:pPr>
+        <w:spacing w:after="0"/>
+      </w:pPr>
+    </w:p>
+    <w:p>
+      <w:pPr>
+        <w:spacing w:after="0"/>
+      </w:pPr>
+    </w:p>
+    <w:p>
+      <w:pPr>
+        <w:spacing w:after="0"/>
+      </w:pPr>
+    </w:p>
+    <w:p>
+      <w:pPr>
+        <w:spacing w:after="0"/>
+      </w:pPr>
+    </w:p>
+    <w:p>
+      <w:pPr>
+        <w:spacing w:after="0"/>
+      </w:pPr>
+    </w:p>
+    <w:p>
+      <w:pPr>
+        <w:spacing w:after="0"/>
+      </w:pPr>
+    </w:p>
+    <w:p>
+      <w:pPr>
+        <w:spacing w:after="0"/>
+      </w:pPr>
+    </w:p>
+    <w:p>
+      <w:pPr>
+        <w:spacing w:after="0"/>
+      </w:pPr>
+    </w:p>
+    <w:p>
+      <w:pPr>
+        <w:spacing w:after="0"/>
+      </w:pPr>
+    </w:p>
+    <w:p>
+      <w:pPr>
+        <w:spacing w:after="0"/>
+      </w:pPr>
+    </w:p>
+    <w:p>
+      <w:pPr>
+        <w:spacing w:after="0"/>
+      </w:pPr>
+    </w:p>
+    <w:p>
+      <w:pPr>
+        <w:spacing w:after="0"/>
+      </w:pPr>
+    </w:p>
+    <w:p>
+      <w:pPr>
+        <w:spacing w:after="0"/>
+      </w:pPr>
+    </w:p>
+    <w:p>
+      <w:pPr>
+        <w:spacing w:after="0"/>
+      </w:pPr>
+    </w:p>
+    <w:p>
+      <w:pPr>
+        <w:spacing w:after="0"/>
+      </w:pPr>
+    </w:p>
+    <w:p>
+      <w:pPr>
+        <w:spacing w:after="0"/>
+      </w:pPr>
+    </w:p>
+    <w:p>
+      <w:pPr>
+        <w:spacing w:after="0"/>
+      </w:pPr>
+    </w:p>
+    <w:p>
+      <w:pPr>
+        <w:spacing w:after="0"/>
+      </w:pPr>
+    </w:p>
+    <w:p>
+      <w:pPr>
+        <w:spacing w:after="0"/>
+      </w:pPr>
+    </w:p>
+    <w:p>
+      <w:pPr>
+        <w:spacing w:after="0"/>
+      </w:pPr>
+    </w:p>
+    <w:p>
+      <w:pPr>
+        <w:spacing w:after="0"/>
+      </w:pPr>
+    </w:p>
+    <w:p>
+      <w:pPr>
+        <w:spacing w:after="0"/>
+      </w:pPr>
+    </w:p>
+    <w:p>
+      <w:pPr>
+        <w:spacing w:after="0"/>
+      </w:pPr>
+    </w:p>
+    <w:p>
+      <w:pPr>
+        <w:spacing w:after="0"/>
+      </w:pPr>
+    </w:p>
+    <w:p>
+      <w:pPr>
+        <w:spacing w:after="0"/>
+      </w:pPr>
+    </w:p>
+    <w:p>
+      <w:pPr>
+        <w:spacing w:after="0"/>
+      </w:pPr>
+    </w:p>
+    <w:p>
+      <w:pPr>
+        <w:spacing w:after="0"/>
+      </w:pPr>
+    </w:p>
+    <w:p>
+      <w:pPr>
+        <w:spacing w:after="0"/>
+      </w:pPr>
+    </w:p>
+    <w:p>
+      <w:pPr>
+        <w:spacing w:after="0"/>
+      </w:pPr>
+    </w:p>
+    <w:p>
+      <w:pPr>
+        <w:spacing w:after="0"/>
+      </w:pPr>
+    </w:p>
+    <w:p>
+      <w:pPr>
+        <w:spacing w:after="0"/>
+      </w:pPr>
+    </w:p>
+    <w:p>
+      <w:pPr>
+        <w:spacing w:after="0"/>
+      </w:pPr>
+    </w:p>
+    <w:p>
+      <w:pPr>
+        <w:spacing w:after="0"/>
+      </w:pPr>
+    </w:p>
+    <w:p>
+      <w:pPr>
+        <w:spacing w:after="0"/>
+      </w:pPr>
+    </w:p>
+    <w:p>
+      <w:pPr>
+        <w:spacing w:after="0"/>
+      </w:pPr>
+    </w:p>
+    <w:p>
+      <w:pPr>
+        <w:spacing w:after="0"/>
+      </w:pPr>
+    </w:p>
+    <w:p>
+      <w:pPr>
+        <w:spacing w:after="0"/>
+      </w:pPr>
+    </w:p>
+    <w:p>
+      <w:pPr>
+        <w:spacing w:after="0"/>
+      </w:pPr>
+    </w:p>
+    <w:p>
+      <w:pPr>
+        <w:spacing w:after="0"/>
+      </w:pPr>
+    </w:p>
+    <w:p>
+      <w:pPr>
+        <w:spacing w:after="0"/>
+      </w:pPr>
+    </w:p>
+    <w:p>
+      <w:pPr>
+        <w:spacing w:after="0"/>
+      </w:pPr>
+    </w:p>
+    <w:p>
+      <w:pPr>
+        <w:spacing w:after="0"/>
+      </w:pPr>
+    </w:p>
+    <w:p>
+      <w:pPr>
+        <w:spacing w:after="0"/>
+      </w:pPr>
+    </w:p>
+    <w:p>
+      <w:pPr>
+        <w:spacing w:after="0"/>
+      </w:pPr>
+    </w:p>
+    <w:p>
+      <w:pPr>
+        <w:spacing w:after="0"/>
+      </w:pPr>
+    </w:p>
+    <w:p>
+      <w:pPr>
+        <w:spacing w:after="0"/>
+      </w:pPr>
+    </w:p>
+    <w:p>
+      <w:pPr>
+        <w:spacing w:after="0"/>
+      </w:pPr>
+    </w:p>
+    <w:p>
+      <w:pPr>
+        <w:spacing w:after="0"/>
+      </w:pPr>
+    </w:p>
+    <w:p>
+      <w:pPr>
+        <w:spacing w:after="0"/>
+      </w:pPr>
+    </w:p>
+    <w:p>
+      <w:pPr>
+        <w:spacing w:after="0"/>
+      </w:pPr>
+    </w:p>
+    <w:p>
+      <w:pPr>
+        <w:spacing w:after="0"/>
+      </w:pPr>
+    </w:p>
+    <w:p>
+      <w:pPr>
+        <w:spacing w:after="0"/>
+      </w:pPr>
+    </w:p>
+    <w:p>
+      <w:pPr>
+        <w:spacing w:after="0"/>
+      </w:pPr>
+    </w:p>
+    <w:p>
+      <w:pPr>
+        <w:spacing w:after="0"/>
+      </w:pPr>
+    </w:p>
+    <w:p>
+      <w:pPr>
+        <w:spacing w:after="0"/>
+      </w:pPr>
+    </w:p>
+    <w:p>
+      <w:pPr>
+        <w:spacing w:after="0"/>
+      </w:pPr>
+    </w:p>
+    <w:p>
+      <w:pPr>
+        <w:spacing w:after="0"/>
+      </w:pPr>
+    </w:p>
+    <w:p>
+      <w:pPr>
+        <w:spacing w:after="0"/>
+      </w:pPr>
+    </w:p>
+    <w:p>
+      <w:pPr>
+        <w:spacing w:after="0"/>
+      </w:pPr>
+    </w:p>
+    <w:p>
+      <w:pPr>
+        <w:spacing w:after="0"/>
+        <w:rPr>
+          <w:rFonts w:hint="eastAsia"/>
+        </w:rPr>
       </w:pPr>
     </w:p>
     <w:p>
@@ -7635,12 +10494,13 @@
 <file path=word/numbering.xml><?xml version="1.0" encoding="utf-8"?>
 <w:numbering xmlns:wpc="http://schemas.microsoft.com/office/word/2010/wordprocessingCanvas" xmlns:cx="http://schemas.microsoft.com/office/drawing/2014/chartex" xmlns:cx1="http://schemas.microsoft.com/office/drawing/2015/9/8/chartex" xmlns:cx2="http://schemas.microsoft.com/office/drawing/2015/10/21/chartex" xmlns:cx3="http://schemas.microsoft.com/office/drawing/2016/5/9/chartex" xmlns:cx4="http://schemas.microsoft.com/office/drawing/2016/5/10/chartex" xmlns:cx5="http://schemas.microsoft.com/office/drawing/2016/5/11/chartex" xmlns:cx6="http://schemas.microsoft.com/office/drawing/2016/5/12/chartex" xmlns:cx7="http://schemas.microsoft.com/office/drawing/2016/5/13/chartex" xmlns:cx8="http://schemas.microsoft.com/office/drawing/2016/5/14/chartex" xmlns:mc="http://schemas.openxmlformats.org/markup-compatibility/2006" xmlns:aink="http://schemas.microsoft.com/office/drawing/2016/ink" xmlns:am3d="http://schemas.microsoft.com/office/drawing/2017/model3d" xmlns:o="urn:schemas-microsoft-com:office:office" xmlns:r="http://schemas.openxmlformats.org/officeDocument/2006/relationships" xmlns:m="http://schemas.openxmlformats.org/officeDocument/2006/math" xmlns:v="urn:schemas-microsoft-com:vml" xmlns:wp14="http://schemas.microsoft.com/office/word/2010/wordprocessingDrawing" xmlns:wp="http://schemas.openxmlformats.org/drawingml/2006/wordprocessingDrawing" xmlns:w10="urn:schemas-microsoft-com:office:word" xmlns:w="http://schemas.openxmlformats.org/wordprocessingml/2006/main" xmlns:w14="http://schemas.microsoft.com/office/word/2010/wordml" xmlns:w15="http://schemas.microsoft.com/office/word/2012/wordml" xmlns:w16cid="http://schemas.microsoft.com/office/word/2016/wordml/cid" xmlns:w16se="http://schemas.microsoft.com/office/word/2015/wordml/symex" xmlns:wpg="http://schemas.microsoft.com/office/word/2010/wordprocessingGroup" xmlns:wpi="http://schemas.microsoft.com/office/word/2010/wordprocessingInk" xmlns:wne="http://schemas.microsoft.com/office/word/2006/wordml" xmlns:wps="http://schemas.microsoft.com/office/word/2010/wordprocessingShape" mc:Ignorable="w14 w15 w16se w16cid wp14">
   <w:abstractNum w:abstractNumId="0" w15:restartNumberingAfterBreak="0">
-    <w:nsid w:val="4E0E2871"/>
+    <w:nsid w:val="0CA13745"/>
     <w:multiLevelType w:val="hybridMultilevel"/>
-    <w:tmpl w:val="25408A18"/>
-    <w:lvl w:ilvl="0" w:tplc="D1CE7FE6">
+    <w:tmpl w:val="25F80F1C"/>
+    <w:lvl w:ilvl="0" w:tplc="3A08B4D0">
+      <w:start w:val="10"/>
       <w:numFmt w:val="bullet"/>
-      <w:lvlText w:val=""/>
+      <w:lvlText w:val=""/>
       <w:lvlJc w:val="left"/>
       <w:pPr>
         <w:ind w:left="760" w:hanging="360"/>
@@ -7746,7 +10606,122 @@
       </w:rPr>
     </w:lvl>
   </w:abstractNum>
+  <w:abstractNum w:abstractNumId="1" w15:restartNumberingAfterBreak="0">
+    <w:nsid w:val="4E0E2871"/>
+    <w:multiLevelType w:val="hybridMultilevel"/>
+    <w:tmpl w:val="25408A18"/>
+    <w:lvl w:ilvl="0" w:tplc="D1CE7FE6">
+      <w:numFmt w:val="bullet"/>
+      <w:lvlText w:val=""/>
+      <w:lvlJc w:val="left"/>
+      <w:pPr>
+        <w:ind w:left="760" w:hanging="360"/>
+      </w:pPr>
+      <w:rPr>
+        <w:rFonts w:ascii="Wingdings" w:eastAsiaTheme="minorEastAsia" w:hAnsi="Wingdings" w:cstheme="minorBidi" w:hint="default"/>
+      </w:rPr>
+    </w:lvl>
+    <w:lvl w:ilvl="1" w:tplc="04090003" w:tentative="1">
+      <w:start w:val="1"/>
+      <w:numFmt w:val="bullet"/>
+      <w:lvlText w:val=""/>
+      <w:lvlJc w:val="left"/>
+      <w:pPr>
+        <w:ind w:left="1200" w:hanging="400"/>
+      </w:pPr>
+      <w:rPr>
+        <w:rFonts w:ascii="Wingdings" w:hAnsi="Wingdings" w:hint="default"/>
+      </w:rPr>
+    </w:lvl>
+    <w:lvl w:ilvl="2" w:tplc="04090005" w:tentative="1">
+      <w:start w:val="1"/>
+      <w:numFmt w:val="bullet"/>
+      <w:lvlText w:val=""/>
+      <w:lvlJc w:val="left"/>
+      <w:pPr>
+        <w:ind w:left="1600" w:hanging="400"/>
+      </w:pPr>
+      <w:rPr>
+        <w:rFonts w:ascii="Wingdings" w:hAnsi="Wingdings" w:hint="default"/>
+      </w:rPr>
+    </w:lvl>
+    <w:lvl w:ilvl="3" w:tplc="04090001" w:tentative="1">
+      <w:start w:val="1"/>
+      <w:numFmt w:val="bullet"/>
+      <w:lvlText w:val=""/>
+      <w:lvlJc w:val="left"/>
+      <w:pPr>
+        <w:ind w:left="2000" w:hanging="400"/>
+      </w:pPr>
+      <w:rPr>
+        <w:rFonts w:ascii="Wingdings" w:hAnsi="Wingdings" w:hint="default"/>
+      </w:rPr>
+    </w:lvl>
+    <w:lvl w:ilvl="4" w:tplc="04090003" w:tentative="1">
+      <w:start w:val="1"/>
+      <w:numFmt w:val="bullet"/>
+      <w:lvlText w:val=""/>
+      <w:lvlJc w:val="left"/>
+      <w:pPr>
+        <w:ind w:left="2400" w:hanging="400"/>
+      </w:pPr>
+      <w:rPr>
+        <w:rFonts w:ascii="Wingdings" w:hAnsi="Wingdings" w:hint="default"/>
+      </w:rPr>
+    </w:lvl>
+    <w:lvl w:ilvl="5" w:tplc="04090005" w:tentative="1">
+      <w:start w:val="1"/>
+      <w:numFmt w:val="bullet"/>
+      <w:lvlText w:val=""/>
+      <w:lvlJc w:val="left"/>
+      <w:pPr>
+        <w:ind w:left="2800" w:hanging="400"/>
+      </w:pPr>
+      <w:rPr>
+        <w:rFonts w:ascii="Wingdings" w:hAnsi="Wingdings" w:hint="default"/>
+      </w:rPr>
+    </w:lvl>
+    <w:lvl w:ilvl="6" w:tplc="04090001" w:tentative="1">
+      <w:start w:val="1"/>
+      <w:numFmt w:val="bullet"/>
+      <w:lvlText w:val=""/>
+      <w:lvlJc w:val="left"/>
+      <w:pPr>
+        <w:ind w:left="3200" w:hanging="400"/>
+      </w:pPr>
+      <w:rPr>
+        <w:rFonts w:ascii="Wingdings" w:hAnsi="Wingdings" w:hint="default"/>
+      </w:rPr>
+    </w:lvl>
+    <w:lvl w:ilvl="7" w:tplc="04090003" w:tentative="1">
+      <w:start w:val="1"/>
+      <w:numFmt w:val="bullet"/>
+      <w:lvlText w:val=""/>
+      <w:lvlJc w:val="left"/>
+      <w:pPr>
+        <w:ind w:left="3600" w:hanging="400"/>
+      </w:pPr>
+      <w:rPr>
+        <w:rFonts w:ascii="Wingdings" w:hAnsi="Wingdings" w:hint="default"/>
+      </w:rPr>
+    </w:lvl>
+    <w:lvl w:ilvl="8" w:tplc="04090005" w:tentative="1">
+      <w:start w:val="1"/>
+      <w:numFmt w:val="bullet"/>
+      <w:lvlText w:val=""/>
+      <w:lvlJc w:val="left"/>
+      <w:pPr>
+        <w:ind w:left="4000" w:hanging="400"/>
+      </w:pPr>
+      <w:rPr>
+        <w:rFonts w:ascii="Wingdings" w:hAnsi="Wingdings" w:hint="default"/>
+      </w:rPr>
+    </w:lvl>
+  </w:abstractNum>
   <w:num w:numId="1">
+    <w:abstractNumId w:val="1"/>
+  </w:num>
+  <w:num w:numId="2">
     <w:abstractNumId w:val="0"/>
   </w:num>
 </w:numbering>

--- a/Jupyter_workspace/Python_Jupyter.docx
+++ b/Jupyter_workspace/Python_Jupyter.docx
@@ -5201,9 +5201,6 @@
     <w:p>
       <w:pPr>
         <w:spacing w:after="0"/>
-        <w:rPr>
-          <w:rFonts w:hint="eastAsia"/>
-        </w:rPr>
       </w:pPr>
       <w:r>
         <w:rPr>
@@ -5337,10 +5334,7 @@
       </w:r>
       <w:proofErr w:type="gramStart"/>
       <w:r>
-        <w:t>)</w:t>
-      </w:r>
-      <w:r>
-        <w:t xml:space="preserve">  </w:t>
+        <w:t xml:space="preserve">)  </w:t>
       </w:r>
       <w:r>
         <w:t>#</w:t>
@@ -5558,9 +5552,6 @@
     <w:p>
       <w:pPr>
         <w:spacing w:after="0"/>
-        <w:rPr>
-          <w:rFonts w:hint="eastAsia"/>
-        </w:rPr>
       </w:pPr>
       <w:r>
         <w:rPr>
@@ -5581,9 +5572,6 @@
     <w:p>
       <w:pPr>
         <w:spacing w:after="0"/>
-        <w:rPr>
-          <w:rFonts w:hint="eastAsia"/>
-        </w:rPr>
       </w:pPr>
       <w:r>
         <w:rPr>
@@ -6231,10 +6219,7 @@
       </w:pPr>
       <w:r>
         <w:lastRenderedPageBreak/>
-        <w:t>6</w:t>
-      </w:r>
-      <w:r>
-        <w:t xml:space="preserve">) </w:t>
+        <w:t xml:space="preserve">6) </w:t>
       </w:r>
       <w:proofErr w:type="spellStart"/>
       <w:r>
@@ -6422,8 +6407,6 @@
       <w:r>
         <w:t xml:space="preserve"> '+str(rBtn1.get())+'rBtn2 value : '+str(rBtn2.get()))</w:t>
       </w:r>
-      <w:bookmarkStart w:id="0" w:name="_GoBack"/>
-      <w:bookmarkEnd w:id="0"/>
     </w:p>
     <w:p>
       <w:pPr>
@@ -6793,13 +6776,7 @@
         <w:rPr>
           <w:rFonts w:hint="eastAsia"/>
         </w:rPr>
-        <w:t xml:space="preserve"> </w:t>
-      </w:r>
-      <w:r>
-        <w:rPr>
-          <w:rFonts w:hint="eastAsia"/>
-        </w:rPr>
-        <w:t>텍스트</w:t>
+        <w:t xml:space="preserve"> 텍스트</w:t>
       </w:r>
       <w:r>
         <w:t xml:space="preserve"> 에어리어 같음</w:t>
@@ -7102,9 +7079,6 @@
     <w:p>
       <w:pPr>
         <w:spacing w:after="0"/>
-        <w:rPr>
-          <w:rFonts w:hint="eastAsia"/>
-        </w:rPr>
       </w:pPr>
       <w:r>
         <w:rPr>
@@ -7201,10 +7175,7 @@
         <w:t>e</w:t>
       </w:r>
       <w:r>
-        <w:t>d</w:t>
-      </w:r>
-      <w:r>
-        <w:t>Text</w:t>
+        <w:t>dText</w:t>
       </w:r>
       <w:proofErr w:type="spellEnd"/>
       <w:r>
@@ -7225,10 +7196,7 @@
       </w:r>
       <w:proofErr w:type="gramEnd"/>
       <w:r>
-        <w:t xml:space="preserve"> </w:t>
-      </w:r>
-      <w:r>
-        <w:t>Text 위젯을 구현하면서 스크롤 기능을 추가한 위젯</w:t>
+        <w:t xml:space="preserve"> Text 위젯을 구현하면서 스크롤 기능을 추가한 위젯</w:t>
       </w:r>
     </w:p>
     <w:p>
@@ -8122,9 +8090,6 @@
     <w:p>
       <w:pPr>
         <w:spacing w:after="0"/>
-        <w:rPr>
-          <w:rFonts w:hint="eastAsia"/>
-        </w:rPr>
       </w:pPr>
     </w:p>
     <w:p>
@@ -8352,6 +8317,9 @@
         <w:spacing w:after="0"/>
       </w:pPr>
       <w:r>
+        <w:rPr>
+          <w:noProof/>
+        </w:rPr>
         <w:drawing>
           <wp:inline distT="0" distB="0" distL="0" distR="0" wp14:anchorId="540E5992" wp14:editId="458F11D4">
             <wp:extent cx="2284168" cy="1228725"/>
@@ -8802,9 +8770,6 @@
     <w:p>
       <w:pPr>
         <w:spacing w:after="0"/>
-        <w:rPr>
-          <w:rFonts w:hint="eastAsia"/>
-        </w:rPr>
       </w:pPr>
     </w:p>
     <w:p>
@@ -9407,9 +9372,6 @@
     <w:p>
       <w:pPr>
         <w:spacing w:after="0"/>
-        <w:rPr>
-          <w:rFonts w:hint="eastAsia"/>
-        </w:rPr>
       </w:pPr>
     </w:p>
     <w:p>
@@ -9496,9 +9458,6 @@
     <w:p>
       <w:pPr>
         <w:spacing w:after="0"/>
-        <w:rPr>
-          <w:rFonts w:hint="eastAsia"/>
-        </w:rPr>
       </w:pPr>
       <w:r>
         <w:t>thread2.start()</w:t>
@@ -9533,9 +9492,6 @@
     <w:p>
       <w:pPr>
         <w:spacing w:after="0"/>
-        <w:rPr>
-          <w:rFonts w:hint="eastAsia"/>
-        </w:rPr>
       </w:pPr>
       <w:r>
         <w:rPr>
@@ -9949,516 +9905,2769 @@
       <w:pPr>
         <w:spacing w:after="0"/>
       </w:pPr>
-    </w:p>
-    <w:p>
-      <w:pPr>
-        <w:spacing w:after="0"/>
-      </w:pPr>
-    </w:p>
-    <w:p>
-      <w:pPr>
-        <w:spacing w:after="0"/>
-      </w:pPr>
-    </w:p>
-    <w:p>
-      <w:pPr>
-        <w:spacing w:after="0"/>
-      </w:pPr>
-    </w:p>
-    <w:p>
-      <w:pPr>
-        <w:spacing w:after="0"/>
-      </w:pPr>
-    </w:p>
-    <w:p>
-      <w:pPr>
-        <w:spacing w:after="0"/>
-      </w:pPr>
-    </w:p>
-    <w:p>
-      <w:pPr>
-        <w:spacing w:after="0"/>
-      </w:pPr>
-    </w:p>
-    <w:p>
-      <w:pPr>
-        <w:spacing w:after="0"/>
-      </w:pPr>
-    </w:p>
-    <w:p>
-      <w:pPr>
-        <w:spacing w:after="0"/>
-      </w:pPr>
-    </w:p>
-    <w:p>
-      <w:pPr>
-        <w:spacing w:after="0"/>
-      </w:pPr>
-    </w:p>
-    <w:p>
-      <w:pPr>
-        <w:spacing w:after="0"/>
-      </w:pPr>
-    </w:p>
-    <w:p>
-      <w:pPr>
-        <w:spacing w:after="0"/>
-      </w:pPr>
-    </w:p>
-    <w:p>
-      <w:pPr>
-        <w:spacing w:after="0"/>
-      </w:pPr>
-    </w:p>
-    <w:p>
-      <w:pPr>
-        <w:spacing w:after="0"/>
-      </w:pPr>
-    </w:p>
-    <w:p>
-      <w:pPr>
-        <w:spacing w:after="0"/>
-      </w:pPr>
-    </w:p>
-    <w:p>
-      <w:pPr>
-        <w:spacing w:after="0"/>
-      </w:pPr>
-    </w:p>
-    <w:p>
-      <w:pPr>
-        <w:spacing w:after="0"/>
-      </w:pPr>
-    </w:p>
-    <w:p>
-      <w:pPr>
-        <w:spacing w:after="0"/>
-      </w:pPr>
-    </w:p>
-    <w:p>
-      <w:pPr>
-        <w:spacing w:after="0"/>
-      </w:pPr>
-    </w:p>
-    <w:p>
-      <w:pPr>
-        <w:spacing w:after="0"/>
-      </w:pPr>
-    </w:p>
-    <w:p>
-      <w:pPr>
-        <w:spacing w:after="0"/>
-      </w:pPr>
-    </w:p>
-    <w:p>
-      <w:pPr>
-        <w:spacing w:after="0"/>
-      </w:pPr>
-    </w:p>
-    <w:p>
-      <w:pPr>
-        <w:spacing w:after="0"/>
-      </w:pPr>
-    </w:p>
-    <w:p>
-      <w:pPr>
-        <w:spacing w:after="0"/>
-      </w:pPr>
-    </w:p>
-    <w:p>
-      <w:pPr>
-        <w:spacing w:after="0"/>
-      </w:pPr>
-    </w:p>
-    <w:p>
-      <w:pPr>
-        <w:spacing w:after="0"/>
-      </w:pPr>
-    </w:p>
-    <w:p>
-      <w:pPr>
-        <w:spacing w:after="0"/>
-      </w:pPr>
-    </w:p>
-    <w:p>
-      <w:pPr>
-        <w:spacing w:after="0"/>
-      </w:pPr>
-    </w:p>
-    <w:p>
-      <w:pPr>
-        <w:spacing w:after="0"/>
-      </w:pPr>
-    </w:p>
-    <w:p>
-      <w:pPr>
-        <w:spacing w:after="0"/>
-      </w:pPr>
-    </w:p>
-    <w:p>
-      <w:pPr>
-        <w:spacing w:after="0"/>
-      </w:pPr>
-    </w:p>
-    <w:p>
-      <w:pPr>
-        <w:spacing w:after="0"/>
-      </w:pPr>
-    </w:p>
-    <w:p>
-      <w:pPr>
-        <w:spacing w:after="0"/>
-      </w:pPr>
-    </w:p>
-    <w:p>
-      <w:pPr>
-        <w:spacing w:after="0"/>
-      </w:pPr>
-    </w:p>
-    <w:p>
-      <w:pPr>
-        <w:spacing w:after="0"/>
-      </w:pPr>
-    </w:p>
-    <w:p>
-      <w:pPr>
-        <w:spacing w:after="0"/>
-      </w:pPr>
-    </w:p>
-    <w:p>
-      <w:pPr>
-        <w:spacing w:after="0"/>
-      </w:pPr>
-    </w:p>
-    <w:p>
-      <w:pPr>
-        <w:spacing w:after="0"/>
-      </w:pPr>
-    </w:p>
-    <w:p>
-      <w:pPr>
-        <w:spacing w:after="0"/>
-      </w:pPr>
-    </w:p>
-    <w:p>
-      <w:pPr>
-        <w:spacing w:after="0"/>
-      </w:pPr>
-    </w:p>
-    <w:p>
-      <w:pPr>
-        <w:spacing w:after="0"/>
-      </w:pPr>
-    </w:p>
-    <w:p>
-      <w:pPr>
-        <w:spacing w:after="0"/>
-      </w:pPr>
-    </w:p>
-    <w:p>
-      <w:pPr>
-        <w:spacing w:after="0"/>
-      </w:pPr>
-    </w:p>
-    <w:p>
-      <w:pPr>
-        <w:spacing w:after="0"/>
-      </w:pPr>
-    </w:p>
-    <w:p>
-      <w:pPr>
-        <w:spacing w:after="0"/>
-      </w:pPr>
-    </w:p>
-    <w:p>
-      <w:pPr>
-        <w:spacing w:after="0"/>
-      </w:pPr>
-    </w:p>
-    <w:p>
-      <w:pPr>
-        <w:spacing w:after="0"/>
-      </w:pPr>
-    </w:p>
-    <w:p>
-      <w:pPr>
-        <w:spacing w:after="0"/>
-      </w:pPr>
-    </w:p>
-    <w:p>
-      <w:pPr>
-        <w:spacing w:after="0"/>
-      </w:pPr>
-    </w:p>
-    <w:p>
-      <w:pPr>
-        <w:spacing w:after="0"/>
-      </w:pPr>
-    </w:p>
-    <w:p>
-      <w:pPr>
-        <w:spacing w:after="0"/>
-      </w:pPr>
-    </w:p>
-    <w:p>
-      <w:pPr>
-        <w:spacing w:after="0"/>
-      </w:pPr>
-    </w:p>
-    <w:p>
-      <w:pPr>
-        <w:spacing w:after="0"/>
-      </w:pPr>
-    </w:p>
-    <w:p>
-      <w:pPr>
-        <w:spacing w:after="0"/>
-      </w:pPr>
-    </w:p>
-    <w:p>
-      <w:pPr>
-        <w:spacing w:after="0"/>
-      </w:pPr>
-    </w:p>
-    <w:p>
-      <w:pPr>
-        <w:spacing w:after="0"/>
-      </w:pPr>
-    </w:p>
-    <w:p>
-      <w:pPr>
-        <w:spacing w:after="0"/>
-      </w:pPr>
-    </w:p>
-    <w:p>
-      <w:pPr>
-        <w:spacing w:after="0"/>
-      </w:pPr>
-    </w:p>
-    <w:p>
-      <w:pPr>
-        <w:spacing w:after="0"/>
-      </w:pPr>
-    </w:p>
-    <w:p>
-      <w:pPr>
-        <w:spacing w:after="0"/>
-      </w:pPr>
-    </w:p>
-    <w:p>
-      <w:pPr>
-        <w:spacing w:after="0"/>
-      </w:pPr>
-    </w:p>
-    <w:p>
-      <w:pPr>
-        <w:spacing w:after="0"/>
-      </w:pPr>
-    </w:p>
-    <w:p>
-      <w:pPr>
-        <w:spacing w:after="0"/>
-      </w:pPr>
-    </w:p>
-    <w:p>
-      <w:pPr>
-        <w:spacing w:after="0"/>
-      </w:pPr>
-    </w:p>
-    <w:p>
-      <w:pPr>
-        <w:spacing w:after="0"/>
-      </w:pPr>
-    </w:p>
-    <w:p>
-      <w:pPr>
-        <w:spacing w:after="0"/>
-      </w:pPr>
-    </w:p>
-    <w:p>
-      <w:pPr>
-        <w:spacing w:after="0"/>
-      </w:pPr>
-    </w:p>
-    <w:p>
-      <w:pPr>
-        <w:spacing w:after="0"/>
-      </w:pPr>
-    </w:p>
-    <w:p>
-      <w:pPr>
-        <w:spacing w:after="0"/>
-      </w:pPr>
-    </w:p>
-    <w:p>
-      <w:pPr>
-        <w:spacing w:after="0"/>
-      </w:pPr>
-    </w:p>
-    <w:p>
-      <w:pPr>
-        <w:spacing w:after="0"/>
-      </w:pPr>
-    </w:p>
-    <w:p>
-      <w:pPr>
-        <w:spacing w:after="0"/>
-      </w:pPr>
-    </w:p>
-    <w:p>
-      <w:pPr>
-        <w:spacing w:after="0"/>
-      </w:pPr>
-    </w:p>
-    <w:p>
-      <w:pPr>
-        <w:spacing w:after="0"/>
-      </w:pPr>
-    </w:p>
-    <w:p>
-      <w:pPr>
-        <w:spacing w:after="0"/>
-      </w:pPr>
-    </w:p>
-    <w:p>
-      <w:pPr>
-        <w:spacing w:after="0"/>
-      </w:pPr>
-    </w:p>
-    <w:p>
-      <w:pPr>
-        <w:spacing w:after="0"/>
-      </w:pPr>
-    </w:p>
-    <w:p>
-      <w:pPr>
-        <w:spacing w:after="0"/>
-      </w:pPr>
-    </w:p>
-    <w:p>
-      <w:pPr>
-        <w:spacing w:after="0"/>
-      </w:pPr>
-    </w:p>
-    <w:p>
-      <w:pPr>
-        <w:spacing w:after="0"/>
-      </w:pPr>
-    </w:p>
-    <w:p>
-      <w:pPr>
-        <w:spacing w:after="0"/>
-      </w:pPr>
-    </w:p>
-    <w:p>
-      <w:pPr>
-        <w:spacing w:after="0"/>
-      </w:pPr>
-    </w:p>
-    <w:p>
-      <w:pPr>
-        <w:spacing w:after="0"/>
-      </w:pPr>
-    </w:p>
-    <w:p>
-      <w:pPr>
-        <w:spacing w:after="0"/>
-      </w:pPr>
-    </w:p>
-    <w:p>
-      <w:pPr>
-        <w:spacing w:after="0"/>
-      </w:pPr>
-    </w:p>
-    <w:p>
-      <w:pPr>
-        <w:spacing w:after="0"/>
-      </w:pPr>
-    </w:p>
-    <w:p>
-      <w:pPr>
-        <w:spacing w:after="0"/>
-      </w:pPr>
-    </w:p>
-    <w:p>
-      <w:pPr>
-        <w:spacing w:after="0"/>
-      </w:pPr>
-    </w:p>
-    <w:p>
-      <w:pPr>
-        <w:spacing w:after="0"/>
-      </w:pPr>
-    </w:p>
-    <w:p>
-      <w:pPr>
-        <w:spacing w:after="0"/>
-      </w:pPr>
-    </w:p>
-    <w:p>
-      <w:pPr>
-        <w:spacing w:after="0"/>
-      </w:pPr>
-    </w:p>
-    <w:p>
-      <w:pPr>
-        <w:spacing w:after="0"/>
-      </w:pPr>
-    </w:p>
-    <w:p>
-      <w:pPr>
-        <w:spacing w:after="0"/>
-      </w:pPr>
-    </w:p>
-    <w:p>
-      <w:pPr>
-        <w:spacing w:after="0"/>
-      </w:pPr>
-    </w:p>
-    <w:p>
-      <w:pPr>
-        <w:spacing w:after="0"/>
-        <w:rPr>
-          <w:rFonts w:hint="eastAsia"/>
-        </w:rPr>
-      </w:pPr>
-    </w:p>
-    <w:p>
-      <w:pPr>
-        <w:spacing w:after="0"/>
-      </w:pPr>
-    </w:p>
-    <w:p>
-      <w:pPr>
-        <w:spacing w:after="0"/>
-      </w:pPr>
-    </w:p>
-    <w:p>
-      <w:pPr>
-        <w:spacing w:after="0"/>
-      </w:pPr>
-    </w:p>
-    <w:p>
-      <w:pPr>
-        <w:spacing w:after="0"/>
-      </w:pPr>
-    </w:p>
-    <w:p>
-      <w:pPr>
-        <w:spacing w:after="0"/>
-      </w:pPr>
-    </w:p>
-    <w:p>
-      <w:pPr>
-        <w:spacing w:after="0"/>
-      </w:pPr>
-    </w:p>
-    <w:p>
-      <w:pPr>
-        <w:spacing w:after="0"/>
-        <w:rPr>
-          <w:rFonts w:hint="eastAsia"/>
-        </w:rPr>
+      <w:proofErr w:type="spellStart"/>
+      <w:r>
+        <w:rPr>
+          <w:rFonts w:hint="eastAsia"/>
+        </w:rPr>
+        <w:lastRenderedPageBreak/>
+        <w:t>쓰레딩을</w:t>
+      </w:r>
+      <w:proofErr w:type="spellEnd"/>
+      <w:r>
+        <w:rPr>
+          <w:rFonts w:hint="eastAsia"/>
+        </w:rPr>
+        <w:t xml:space="preserve"> 사용한 타이머</w:t>
+      </w:r>
+    </w:p>
+    <w:p>
+      <w:pPr>
+        <w:spacing w:after="0"/>
+        <w:rPr>
+          <w:rFonts w:hint="eastAsia"/>
+        </w:rPr>
+      </w:pPr>
+    </w:p>
+    <w:p>
+      <w:pPr>
+        <w:spacing w:after="0"/>
+      </w:pPr>
+      <w:r>
+        <w:t># timer</w:t>
+      </w:r>
+    </w:p>
+    <w:p>
+      <w:pPr>
+        <w:spacing w:after="0"/>
+      </w:pPr>
+      <w:r>
+        <w:t xml:space="preserve">import </w:t>
+      </w:r>
+      <w:proofErr w:type="spellStart"/>
+      <w:r>
+        <w:t>tkinter</w:t>
+      </w:r>
+      <w:proofErr w:type="spellEnd"/>
+      <w:r>
+        <w:t>, time</w:t>
+      </w:r>
+    </w:p>
+    <w:p>
+      <w:pPr>
+        <w:spacing w:after="0"/>
+      </w:pPr>
+      <w:r>
+        <w:t xml:space="preserve">import </w:t>
+      </w:r>
+      <w:proofErr w:type="spellStart"/>
+      <w:r>
+        <w:t>tkinter.font</w:t>
+      </w:r>
+      <w:proofErr w:type="spellEnd"/>
+    </w:p>
+    <w:p>
+      <w:pPr>
+        <w:spacing w:after="0"/>
+      </w:pPr>
+    </w:p>
+    <w:p>
+      <w:pPr>
+        <w:spacing w:after="0"/>
+      </w:pPr>
+      <w:r>
+        <w:t>class Timer(</w:t>
+      </w:r>
+      <w:proofErr w:type="spellStart"/>
+      <w:proofErr w:type="gramStart"/>
+      <w:r>
+        <w:t>tkinter.Tk</w:t>
+      </w:r>
+      <w:proofErr w:type="spellEnd"/>
+      <w:proofErr w:type="gramEnd"/>
+      <w:r>
+        <w:t>):</w:t>
+      </w:r>
+    </w:p>
+    <w:p>
+      <w:pPr>
+        <w:spacing w:after="0"/>
+      </w:pPr>
+      <w:r>
+        <w:t xml:space="preserve">    def __</w:t>
+      </w:r>
+      <w:proofErr w:type="spellStart"/>
+      <w:r>
+        <w:t>init</w:t>
+      </w:r>
+      <w:proofErr w:type="spellEnd"/>
+      <w:r>
+        <w:t>__(self):</w:t>
+      </w:r>
+    </w:p>
+    <w:p>
+      <w:pPr>
+        <w:spacing w:after="0"/>
+      </w:pPr>
+      <w:r>
+        <w:t xml:space="preserve">        tkinter.Tk.__</w:t>
+      </w:r>
+      <w:proofErr w:type="spellStart"/>
+      <w:r>
+        <w:t>init</w:t>
+      </w:r>
+      <w:proofErr w:type="spellEnd"/>
+      <w:r>
+        <w:t>__(self)</w:t>
+      </w:r>
+    </w:p>
+    <w:p>
+      <w:pPr>
+        <w:spacing w:after="0"/>
+      </w:pPr>
+      <w:r>
+        <w:t xml:space="preserve">        </w:t>
+      </w:r>
+      <w:proofErr w:type="spellStart"/>
+      <w:r>
+        <w:t>self.lb_Var</w:t>
+      </w:r>
+      <w:proofErr w:type="spellEnd"/>
+      <w:r>
+        <w:t xml:space="preserve"> = </w:t>
+      </w:r>
+      <w:proofErr w:type="spellStart"/>
+      <w:proofErr w:type="gramStart"/>
+      <w:r>
+        <w:t>tkinter.IntVar</w:t>
+      </w:r>
+      <w:proofErr w:type="spellEnd"/>
+      <w:proofErr w:type="gramEnd"/>
+      <w:r>
+        <w:t>(self, 0)</w:t>
+      </w:r>
+    </w:p>
+    <w:p>
+      <w:pPr>
+        <w:spacing w:after="0"/>
+      </w:pPr>
+      <w:r>
+        <w:t xml:space="preserve">        </w:t>
+      </w:r>
+      <w:proofErr w:type="spellStart"/>
+      <w:r>
+        <w:t>self.font</w:t>
+      </w:r>
+      <w:proofErr w:type="spellEnd"/>
+      <w:r>
+        <w:t xml:space="preserve"> = </w:t>
+      </w:r>
+      <w:proofErr w:type="spellStart"/>
+      <w:r>
+        <w:t>tkinter.font.Font</w:t>
+      </w:r>
+      <w:proofErr w:type="spellEnd"/>
+      <w:r>
+        <w:t>(family='맑은 고딕', size=40, weight='bold')</w:t>
+      </w:r>
+    </w:p>
+    <w:p>
+      <w:pPr>
+        <w:spacing w:after="0"/>
+      </w:pPr>
+      <w:r>
+        <w:t xml:space="preserve">        </w:t>
+      </w:r>
+      <w:proofErr w:type="spellStart"/>
+      <w:proofErr w:type="gramStart"/>
+      <w:r>
+        <w:t>self.label</w:t>
+      </w:r>
+      <w:proofErr w:type="spellEnd"/>
+      <w:proofErr w:type="gramEnd"/>
+      <w:r>
+        <w:t xml:space="preserve"> = </w:t>
+      </w:r>
+      <w:proofErr w:type="spellStart"/>
+      <w:r>
+        <w:t>tkinter.Label</w:t>
+      </w:r>
+      <w:proofErr w:type="spellEnd"/>
+      <w:r>
+        <w:t xml:space="preserve">(self, </w:t>
+      </w:r>
+      <w:proofErr w:type="spellStart"/>
+      <w:r>
+        <w:t>textvariable</w:t>
+      </w:r>
+      <w:proofErr w:type="spellEnd"/>
+      <w:r>
+        <w:t>=</w:t>
+      </w:r>
+      <w:proofErr w:type="spellStart"/>
+      <w:r>
+        <w:t>self.lb_Var</w:t>
+      </w:r>
+      <w:proofErr w:type="spellEnd"/>
+      <w:r>
+        <w:t>, font=</w:t>
+      </w:r>
+      <w:proofErr w:type="spellStart"/>
+      <w:r>
+        <w:t>self.font</w:t>
+      </w:r>
+      <w:proofErr w:type="spellEnd"/>
+      <w:r>
+        <w:t>)</w:t>
+      </w:r>
+    </w:p>
+    <w:p>
+      <w:pPr>
+        <w:spacing w:after="0"/>
+      </w:pPr>
+      <w:r>
+        <w:t xml:space="preserve">        </w:t>
+      </w:r>
+      <w:proofErr w:type="spellStart"/>
+      <w:proofErr w:type="gramStart"/>
+      <w:r>
+        <w:t>self.label</w:t>
+      </w:r>
+      <w:proofErr w:type="gramEnd"/>
+      <w:r>
+        <w:t>.pack</w:t>
+      </w:r>
+      <w:proofErr w:type="spellEnd"/>
+      <w:r>
+        <w:t>(</w:t>
+      </w:r>
+      <w:proofErr w:type="spellStart"/>
+      <w:r>
+        <w:t>padx</w:t>
+      </w:r>
+      <w:proofErr w:type="spellEnd"/>
+      <w:r>
+        <w:t xml:space="preserve">=30, </w:t>
+      </w:r>
+      <w:proofErr w:type="spellStart"/>
+      <w:r>
+        <w:t>pady</w:t>
+      </w:r>
+      <w:proofErr w:type="spellEnd"/>
+      <w:r>
+        <w:t>=30)</w:t>
+      </w:r>
+    </w:p>
+    <w:p>
+      <w:pPr>
+        <w:spacing w:after="0"/>
+      </w:pPr>
+    </w:p>
+    <w:p>
+      <w:pPr>
+        <w:spacing w:after="0"/>
+      </w:pPr>
+      <w:r>
+        <w:t xml:space="preserve">    def timer(self):</w:t>
+      </w:r>
+    </w:p>
+    <w:p>
+      <w:pPr>
+        <w:spacing w:after="0"/>
+      </w:pPr>
+      <w:r>
+        <w:t>#         while True:</w:t>
+      </w:r>
+    </w:p>
+    <w:p>
+      <w:pPr>
+        <w:spacing w:after="0"/>
+      </w:pPr>
+      <w:r>
+        <w:t xml:space="preserve">#             </w:t>
+      </w:r>
+      <w:proofErr w:type="spellStart"/>
+      <w:proofErr w:type="gramStart"/>
+      <w:r>
+        <w:t>time.sleep</w:t>
+      </w:r>
+      <w:proofErr w:type="spellEnd"/>
+      <w:proofErr w:type="gramEnd"/>
+      <w:r>
+        <w:t>(1)</w:t>
+      </w:r>
+    </w:p>
+    <w:p>
+      <w:pPr>
+        <w:spacing w:after="0"/>
+      </w:pPr>
+      <w:r>
+        <w:t xml:space="preserve">#             </w:t>
+      </w:r>
+      <w:proofErr w:type="spellStart"/>
+      <w:r>
+        <w:t>self.lb_Var</w:t>
+      </w:r>
+      <w:proofErr w:type="spellEnd"/>
+      <w:r>
+        <w:t>(</w:t>
+      </w:r>
+      <w:proofErr w:type="spellStart"/>
+      <w:proofErr w:type="gramStart"/>
+      <w:r>
+        <w:t>self.lb_Var.get</w:t>
+      </w:r>
+      <w:proofErr w:type="spellEnd"/>
+      <w:r>
+        <w:t>(</w:t>
+      </w:r>
+      <w:proofErr w:type="gramEnd"/>
+      <w:r>
+        <w:t>)+1)</w:t>
+      </w:r>
+    </w:p>
+    <w:p>
+      <w:pPr>
+        <w:spacing w:after="0"/>
+      </w:pPr>
+      <w:r>
+        <w:t xml:space="preserve">        </w:t>
+      </w:r>
+      <w:proofErr w:type="spellStart"/>
+      <w:r>
+        <w:t>self.lb_Var.set</w:t>
+      </w:r>
+      <w:proofErr w:type="spellEnd"/>
+      <w:r>
+        <w:t>(</w:t>
+      </w:r>
+      <w:proofErr w:type="spellStart"/>
+      <w:proofErr w:type="gramStart"/>
+      <w:r>
+        <w:t>self.lb_Var.get</w:t>
+      </w:r>
+      <w:proofErr w:type="spellEnd"/>
+      <w:r>
+        <w:t>(</w:t>
+      </w:r>
+      <w:proofErr w:type="gramEnd"/>
+      <w:r>
+        <w:t>)+1)</w:t>
+      </w:r>
+    </w:p>
+    <w:p>
+      <w:pPr>
+        <w:spacing w:after="0"/>
+      </w:pPr>
+      <w:r>
+        <w:t xml:space="preserve">        </w:t>
+      </w:r>
+      <w:proofErr w:type="spellStart"/>
+      <w:proofErr w:type="gramStart"/>
+      <w:r>
+        <w:t>self.after</w:t>
+      </w:r>
+      <w:proofErr w:type="spellEnd"/>
+      <w:proofErr w:type="gramEnd"/>
+      <w:r>
+        <w:t xml:space="preserve">(1000, </w:t>
+      </w:r>
+      <w:proofErr w:type="spellStart"/>
+      <w:r>
+        <w:t>self.timer</w:t>
+      </w:r>
+      <w:proofErr w:type="spellEnd"/>
+      <w:r>
+        <w:t xml:space="preserve">)  #after를 사용해서 재귀함수 처리, </w:t>
+      </w:r>
+      <w:proofErr w:type="spellStart"/>
+      <w:r>
+        <w:t>자신뒤에</w:t>
+      </w:r>
+      <w:proofErr w:type="spellEnd"/>
+      <w:r>
+        <w:t xml:space="preserve"> 자신 소환</w:t>
+      </w:r>
+    </w:p>
+    <w:p>
+      <w:pPr>
+        <w:spacing w:after="0"/>
+      </w:pPr>
+      <w:r>
+        <w:t xml:space="preserve">                                      #독립적인 스레드로 동작</w:t>
+      </w:r>
+    </w:p>
+    <w:p>
+      <w:pPr>
+        <w:spacing w:after="0"/>
+      </w:pPr>
+    </w:p>
+    <w:p>
+      <w:pPr>
+        <w:spacing w:after="0"/>
+      </w:pPr>
+      <w:r>
+        <w:t xml:space="preserve">win = </w:t>
+      </w:r>
+      <w:proofErr w:type="gramStart"/>
+      <w:r>
+        <w:t>Timer(</w:t>
+      </w:r>
+      <w:proofErr w:type="gramEnd"/>
+      <w:r>
+        <w:t>)</w:t>
+      </w:r>
+    </w:p>
+    <w:p>
+      <w:pPr>
+        <w:spacing w:after="0"/>
+      </w:pPr>
+      <w:proofErr w:type="spellStart"/>
+      <w:proofErr w:type="gramStart"/>
+      <w:r>
+        <w:t>win.timer</w:t>
+      </w:r>
+      <w:proofErr w:type="spellEnd"/>
+      <w:proofErr w:type="gramEnd"/>
+      <w:r>
+        <w:t>()</w:t>
+      </w:r>
+    </w:p>
+    <w:p>
+      <w:pPr>
+        <w:spacing w:after="0"/>
+      </w:pPr>
+      <w:proofErr w:type="spellStart"/>
+      <w:proofErr w:type="gramStart"/>
+      <w:r>
+        <w:t>win.mainloop</w:t>
+      </w:r>
+      <w:proofErr w:type="spellEnd"/>
+      <w:proofErr w:type="gramEnd"/>
+      <w:r>
+        <w:t>()</w:t>
+      </w:r>
+    </w:p>
+    <w:p>
+      <w:pPr>
+        <w:spacing w:after="0"/>
+      </w:pPr>
+    </w:p>
+    <w:p>
+      <w:pPr>
+        <w:spacing w:after="0"/>
+      </w:pPr>
+    </w:p>
+    <w:p>
+      <w:pPr>
+        <w:spacing w:after="0"/>
+      </w:pPr>
+    </w:p>
+    <w:p>
+      <w:pPr>
+        <w:spacing w:after="0"/>
+      </w:pPr>
+    </w:p>
+    <w:p>
+      <w:pPr>
+        <w:spacing w:after="0"/>
+      </w:pPr>
+    </w:p>
+    <w:p>
+      <w:pPr>
+        <w:spacing w:after="0"/>
+      </w:pPr>
+    </w:p>
+    <w:p>
+      <w:pPr>
+        <w:spacing w:after="0"/>
+      </w:pPr>
+    </w:p>
+    <w:p>
+      <w:pPr>
+        <w:spacing w:after="0"/>
+      </w:pPr>
+    </w:p>
+    <w:p>
+      <w:pPr>
+        <w:spacing w:after="0"/>
+      </w:pPr>
+    </w:p>
+    <w:p>
+      <w:pPr>
+        <w:spacing w:after="0"/>
+      </w:pPr>
+    </w:p>
+    <w:p>
+      <w:pPr>
+        <w:spacing w:after="0"/>
+      </w:pPr>
+    </w:p>
+    <w:p>
+      <w:pPr>
+        <w:spacing w:after="0"/>
+        <w:rPr>
+          <w:sz w:val="28"/>
+          <w:szCs w:val="28"/>
+        </w:rPr>
+      </w:pPr>
+      <w:proofErr w:type="spellStart"/>
+      <w:r>
+        <w:rPr>
+          <w:rFonts w:hint="eastAsia"/>
+          <w:sz w:val="28"/>
+          <w:szCs w:val="28"/>
+        </w:rPr>
+        <w:lastRenderedPageBreak/>
+        <w:t>스크래핑</w:t>
+      </w:r>
+      <w:proofErr w:type="spellEnd"/>
+    </w:p>
+    <w:p>
+      <w:pPr>
+        <w:spacing w:after="0"/>
+      </w:pPr>
+    </w:p>
+    <w:p>
+      <w:pPr>
+        <w:spacing w:after="0"/>
+        <w:ind w:leftChars="100" w:left="200"/>
+      </w:pPr>
+      <w:r>
+        <w:rPr>
+          <w:noProof/>
+        </w:rPr>
+        <w:drawing>
+          <wp:inline distT="0" distB="0" distL="0" distR="0" wp14:anchorId="70D87F0D" wp14:editId="34FD7D30">
+            <wp:extent cx="2209800" cy="1224349"/>
+            <wp:effectExtent l="0" t="0" r="0" b="0"/>
+            <wp:docPr id="42" name="그림 42"/>
+            <wp:cNvGraphicFramePr>
+              <a:graphicFrameLocks xmlns:a="http://schemas.openxmlformats.org/drawingml/2006/main" noChangeAspect="1"/>
+            </wp:cNvGraphicFramePr>
+            <a:graphic xmlns:a="http://schemas.openxmlformats.org/drawingml/2006/main">
+              <a:graphicData uri="http://schemas.openxmlformats.org/drawingml/2006/picture">
+                <pic:pic xmlns:pic="http://schemas.openxmlformats.org/drawingml/2006/picture">
+                  <pic:nvPicPr>
+                    <pic:cNvPr id="1" name=""/>
+                    <pic:cNvPicPr/>
+                  </pic:nvPicPr>
+                  <pic:blipFill>
+                    <a:blip r:embed="rId60"/>
+                    <a:stretch>
+                      <a:fillRect/>
+                    </a:stretch>
+                  </pic:blipFill>
+                  <pic:spPr>
+                    <a:xfrm>
+                      <a:off x="0" y="0"/>
+                      <a:ext cx="2231447" cy="1236343"/>
+                    </a:xfrm>
+                    <a:prstGeom prst="rect">
+                      <a:avLst/>
+                    </a:prstGeom>
+                  </pic:spPr>
+                </pic:pic>
+              </a:graphicData>
+            </a:graphic>
+          </wp:inline>
+        </w:drawing>
+      </w:r>
+      <w:r>
+        <w:rPr>
+          <w:noProof/>
+        </w:rPr>
+        <w:drawing>
+          <wp:inline distT="0" distB="0" distL="0" distR="0" wp14:anchorId="0E0FDE4E" wp14:editId="11D01FEB">
+            <wp:extent cx="2114550" cy="1202505"/>
+            <wp:effectExtent l="0" t="0" r="0" b="0"/>
+            <wp:docPr id="43" name="그림 43"/>
+            <wp:cNvGraphicFramePr>
+              <a:graphicFrameLocks xmlns:a="http://schemas.openxmlformats.org/drawingml/2006/main" noChangeAspect="1"/>
+            </wp:cNvGraphicFramePr>
+            <a:graphic xmlns:a="http://schemas.openxmlformats.org/drawingml/2006/main">
+              <a:graphicData uri="http://schemas.openxmlformats.org/drawingml/2006/picture">
+                <pic:pic xmlns:pic="http://schemas.openxmlformats.org/drawingml/2006/picture">
+                  <pic:nvPicPr>
+                    <pic:cNvPr id="1" name=""/>
+                    <pic:cNvPicPr/>
+                  </pic:nvPicPr>
+                  <pic:blipFill>
+                    <a:blip r:embed="rId61"/>
+                    <a:stretch>
+                      <a:fillRect/>
+                    </a:stretch>
+                  </pic:blipFill>
+                  <pic:spPr>
+                    <a:xfrm>
+                      <a:off x="0" y="0"/>
+                      <a:ext cx="2167439" cy="1232582"/>
+                    </a:xfrm>
+                    <a:prstGeom prst="rect">
+                      <a:avLst/>
+                    </a:prstGeom>
+                  </pic:spPr>
+                </pic:pic>
+              </a:graphicData>
+            </a:graphic>
+          </wp:inline>
+        </w:drawing>
+      </w:r>
+    </w:p>
+    <w:p>
+      <w:pPr>
+        <w:spacing w:after="0"/>
+        <w:ind w:leftChars="100" w:left="200"/>
+      </w:pPr>
+      <w:r>
+        <w:rPr>
+          <w:rFonts w:hint="eastAsia"/>
+        </w:rPr>
+        <w:t>잘 접근했다는 뜻</w:t>
+      </w:r>
+    </w:p>
+    <w:p>
+      <w:pPr>
+        <w:spacing w:after="0"/>
+        <w:ind w:leftChars="100" w:left="200"/>
+      </w:pPr>
+    </w:p>
+    <w:p>
+      <w:pPr>
+        <w:spacing w:after="0"/>
+        <w:ind w:leftChars="100" w:left="200"/>
+      </w:pPr>
+      <w:r>
+        <w:rPr>
+          <w:noProof/>
+        </w:rPr>
+        <w:drawing>
+          <wp:inline distT="0" distB="0" distL="0" distR="0" wp14:anchorId="53F351F6" wp14:editId="1369F238">
+            <wp:extent cx="5495925" cy="3039110"/>
+            <wp:effectExtent l="0" t="0" r="9525" b="8890"/>
+            <wp:docPr id="53" name="그림 53"/>
+            <wp:cNvGraphicFramePr>
+              <a:graphicFrameLocks xmlns:a="http://schemas.openxmlformats.org/drawingml/2006/main" noChangeAspect="1"/>
+            </wp:cNvGraphicFramePr>
+            <a:graphic xmlns:a="http://schemas.openxmlformats.org/drawingml/2006/main">
+              <a:graphicData uri="http://schemas.openxmlformats.org/drawingml/2006/picture">
+                <pic:pic xmlns:pic="http://schemas.openxmlformats.org/drawingml/2006/picture">
+                  <pic:nvPicPr>
+                    <pic:cNvPr id="1" name=""/>
+                    <pic:cNvPicPr/>
+                  </pic:nvPicPr>
+                  <pic:blipFill>
+                    <a:blip r:embed="rId62"/>
+                    <a:stretch>
+                      <a:fillRect/>
+                    </a:stretch>
+                  </pic:blipFill>
+                  <pic:spPr>
+                    <a:xfrm>
+                      <a:off x="0" y="0"/>
+                      <a:ext cx="5495925" cy="3039110"/>
+                    </a:xfrm>
+                    <a:prstGeom prst="rect">
+                      <a:avLst/>
+                    </a:prstGeom>
+                  </pic:spPr>
+                </pic:pic>
+              </a:graphicData>
+            </a:graphic>
+          </wp:inline>
+        </w:drawing>
+      </w:r>
+    </w:p>
+    <w:p>
+      <w:pPr>
+        <w:spacing w:after="0"/>
+        <w:ind w:leftChars="100" w:left="200"/>
+      </w:pPr>
+      <w:r>
+        <w:rPr>
+          <w:rFonts w:hint="eastAsia"/>
+        </w:rPr>
+        <w:t xml:space="preserve">헤더를 </w:t>
+      </w:r>
+      <w:proofErr w:type="spellStart"/>
+      <w:r>
+        <w:rPr>
+          <w:rFonts w:hint="eastAsia"/>
+        </w:rPr>
+        <w:t>빼올</w:t>
+      </w:r>
+      <w:proofErr w:type="spellEnd"/>
+      <w:r>
+        <w:rPr>
+          <w:rFonts w:hint="eastAsia"/>
+        </w:rPr>
+        <w:t xml:space="preserve"> 수 있음</w:t>
+      </w:r>
+    </w:p>
+    <w:p>
+      <w:pPr>
+        <w:spacing w:after="0"/>
+        <w:ind w:leftChars="100" w:left="200"/>
+      </w:pPr>
+    </w:p>
+    <w:p>
+      <w:pPr>
+        <w:spacing w:after="0"/>
+        <w:ind w:leftChars="100" w:left="200"/>
+      </w:pPr>
+      <w:r>
+        <w:rPr>
+          <w:noProof/>
+        </w:rPr>
+        <w:drawing>
+          <wp:inline distT="0" distB="0" distL="0" distR="0" wp14:anchorId="2312C1E9" wp14:editId="21406858">
+            <wp:extent cx="5429250" cy="1114425"/>
+            <wp:effectExtent l="0" t="0" r="0" b="9525"/>
+            <wp:docPr id="55" name="그림 55"/>
+            <wp:cNvGraphicFramePr>
+              <a:graphicFrameLocks xmlns:a="http://schemas.openxmlformats.org/drawingml/2006/main" noChangeAspect="1"/>
+            </wp:cNvGraphicFramePr>
+            <a:graphic xmlns:a="http://schemas.openxmlformats.org/drawingml/2006/main">
+              <a:graphicData uri="http://schemas.openxmlformats.org/drawingml/2006/picture">
+                <pic:pic xmlns:pic="http://schemas.openxmlformats.org/drawingml/2006/picture">
+                  <pic:nvPicPr>
+                    <pic:cNvPr id="1" name=""/>
+                    <pic:cNvPicPr/>
+                  </pic:nvPicPr>
+                  <pic:blipFill>
+                    <a:blip r:embed="rId63"/>
+                    <a:stretch>
+                      <a:fillRect/>
+                    </a:stretch>
+                  </pic:blipFill>
+                  <pic:spPr>
+                    <a:xfrm>
+                      <a:off x="0" y="0"/>
+                      <a:ext cx="5429250" cy="1114425"/>
+                    </a:xfrm>
+                    <a:prstGeom prst="rect">
+                      <a:avLst/>
+                    </a:prstGeom>
+                  </pic:spPr>
+                </pic:pic>
+              </a:graphicData>
+            </a:graphic>
+          </wp:inline>
+        </w:drawing>
+      </w:r>
+    </w:p>
+    <w:p>
+      <w:pPr>
+        <w:spacing w:after="0"/>
+        <w:ind w:leftChars="100" w:left="200"/>
+        <w:rPr>
+          <w:rFonts w:hint="eastAsia"/>
+        </w:rPr>
+      </w:pPr>
+      <w:r>
+        <w:rPr>
+          <w:rFonts w:hint="eastAsia"/>
+        </w:rPr>
+        <w:t>헤더에서 쿠키 가져옴</w:t>
+      </w:r>
+    </w:p>
+    <w:p>
+      <w:pPr>
+        <w:spacing w:after="0"/>
+      </w:pPr>
+    </w:p>
+    <w:p>
+      <w:pPr>
+        <w:spacing w:after="0"/>
+      </w:pPr>
+    </w:p>
+    <w:p>
+      <w:pPr>
+        <w:spacing w:after="0"/>
+      </w:pPr>
+    </w:p>
+    <w:p>
+      <w:pPr>
+        <w:spacing w:after="0"/>
+      </w:pPr>
+    </w:p>
+    <w:p>
+      <w:pPr>
+        <w:spacing w:after="0"/>
+        <w:rPr>
+          <w:rFonts w:hint="eastAsia"/>
+        </w:rPr>
+      </w:pPr>
+    </w:p>
+    <w:p>
+      <w:pPr>
+        <w:spacing w:after="0"/>
+      </w:pPr>
+    </w:p>
+    <w:p>
+      <w:pPr>
+        <w:spacing w:after="0"/>
+        <w:rPr>
+          <w:rFonts w:hint="eastAsia"/>
+          <w:sz w:val="22"/>
+        </w:rPr>
+      </w:pPr>
+      <w:r>
+        <w:rPr>
+          <w:rFonts w:hint="eastAsia"/>
+          <w:sz w:val="22"/>
+        </w:rPr>
+        <w:lastRenderedPageBreak/>
+        <w:t>쿠키 정보 받아서 사용하는 방법</w:t>
+      </w:r>
+    </w:p>
+    <w:p>
+      <w:pPr>
+        <w:spacing w:after="0"/>
+        <w:ind w:leftChars="100" w:left="200"/>
+      </w:pPr>
+      <w:r>
+        <w:t># cookies 속성</w:t>
+      </w:r>
+    </w:p>
+    <w:p>
+      <w:pPr>
+        <w:spacing w:after="0"/>
+        <w:ind w:leftChars="100" w:left="200"/>
+      </w:pPr>
+      <w:r>
+        <w:t xml:space="preserve">cookies = </w:t>
+      </w:r>
+      <w:proofErr w:type="spellStart"/>
+      <w:proofErr w:type="gramStart"/>
+      <w:r>
+        <w:t>res.cookies</w:t>
+      </w:r>
+      <w:proofErr w:type="spellEnd"/>
+      <w:proofErr w:type="gramEnd"/>
+    </w:p>
+    <w:p>
+      <w:pPr>
+        <w:spacing w:after="0"/>
+        <w:ind w:leftChars="100" w:left="200"/>
+      </w:pPr>
+      <w:r>
+        <w:t xml:space="preserve">print(type(cookies))   # </w:t>
+      </w:r>
+      <w:proofErr w:type="spellStart"/>
+      <w:r>
+        <w:t>RequestCookieJar</w:t>
+      </w:r>
+      <w:proofErr w:type="spellEnd"/>
+      <w:r>
+        <w:t xml:space="preserve"> 객체 -&gt; list로 리턴</w:t>
+      </w:r>
+    </w:p>
+    <w:p>
+      <w:pPr>
+        <w:spacing w:after="0"/>
+        <w:ind w:leftChars="100" w:left="200"/>
+      </w:pPr>
+      <w:r>
+        <w:t>print(cookies)</w:t>
+      </w:r>
+    </w:p>
+    <w:p>
+      <w:pPr>
+        <w:spacing w:after="0"/>
+        <w:ind w:leftChars="100" w:left="200"/>
+      </w:pPr>
+      <w:proofErr w:type="gramStart"/>
+      <w:r>
+        <w:t>print(</w:t>
+      </w:r>
+      <w:proofErr w:type="gramEnd"/>
+      <w:r>
+        <w:t>'--------------------------')</w:t>
+      </w:r>
+    </w:p>
+    <w:p>
+      <w:pPr>
+        <w:spacing w:after="0"/>
+        <w:ind w:leftChars="100" w:left="200"/>
+      </w:pPr>
+      <w:r>
+        <w:t>print(list(cookies))   # list로 사용</w:t>
+      </w:r>
+    </w:p>
+    <w:p>
+      <w:pPr>
+        <w:spacing w:after="0"/>
+        <w:ind w:leftChars="100" w:left="200"/>
+      </w:pPr>
+      <w:r>
+        <w:t>print(tuple(cookies)</w:t>
+      </w:r>
+      <w:proofErr w:type="gramStart"/>
+      <w:r>
+        <w:t>)  #</w:t>
+      </w:r>
+      <w:proofErr w:type="gramEnd"/>
+      <w:r>
+        <w:t xml:space="preserve"> tuple로도 사용</w:t>
+      </w:r>
+    </w:p>
+    <w:p>
+      <w:pPr>
+        <w:spacing w:after="0"/>
+        <w:ind w:leftChars="100" w:left="200"/>
+      </w:pPr>
+      <w:r>
+        <w:t>print(</w:t>
+      </w:r>
+      <w:proofErr w:type="spellStart"/>
+      <w:r>
+        <w:t>dict</w:t>
+      </w:r>
+      <w:proofErr w:type="spellEnd"/>
+      <w:r>
+        <w:t>(cookies))   # dictionary로 사용</w:t>
+      </w:r>
+    </w:p>
+    <w:p>
+      <w:pPr>
+        <w:spacing w:after="0"/>
+      </w:pPr>
+    </w:p>
+    <w:p>
+      <w:pPr>
+        <w:spacing w:after="0"/>
+        <w:rPr>
+          <w:rFonts w:hint="eastAsia"/>
+        </w:rPr>
+      </w:pPr>
+    </w:p>
+    <w:p>
+      <w:pPr>
+        <w:spacing w:after="0"/>
+        <w:rPr>
+          <w:rFonts w:hint="eastAsia"/>
+          <w:sz w:val="22"/>
+        </w:rPr>
+      </w:pPr>
+      <w:proofErr w:type="gramStart"/>
+      <w:r>
+        <w:rPr>
+          <w:sz w:val="22"/>
+        </w:rPr>
+        <w:t>text :</w:t>
+      </w:r>
+      <w:proofErr w:type="gramEnd"/>
+      <w:r>
+        <w:rPr>
+          <w:sz w:val="22"/>
+        </w:rPr>
+        <w:t xml:space="preserve"> HTML 코드 전부를 return</w:t>
+      </w:r>
+    </w:p>
+    <w:p>
+      <w:pPr>
+        <w:spacing w:after="0"/>
+        <w:ind w:leftChars="100" w:left="200"/>
+      </w:pPr>
+      <w:r>
+        <w:t>text 속성은 한글 encoding issue가 생길 수 있음</w:t>
+      </w:r>
+    </w:p>
+    <w:p>
+      <w:pPr>
+        <w:spacing w:after="0"/>
+        <w:ind w:leftChars="100" w:left="200"/>
+      </w:pPr>
+      <w:r>
+        <w:rPr>
+          <w:noProof/>
+        </w:rPr>
+        <w:drawing>
+          <wp:inline distT="0" distB="0" distL="0" distR="0" wp14:anchorId="6426EDC7" wp14:editId="726D1CFA">
+            <wp:extent cx="3238500" cy="1973727"/>
+            <wp:effectExtent l="0" t="0" r="0" b="7620"/>
+            <wp:docPr id="60" name="그림 60"/>
+            <wp:cNvGraphicFramePr>
+              <a:graphicFrameLocks xmlns:a="http://schemas.openxmlformats.org/drawingml/2006/main" noChangeAspect="1"/>
+            </wp:cNvGraphicFramePr>
+            <a:graphic xmlns:a="http://schemas.openxmlformats.org/drawingml/2006/main">
+              <a:graphicData uri="http://schemas.openxmlformats.org/drawingml/2006/picture">
+                <pic:pic xmlns:pic="http://schemas.openxmlformats.org/drawingml/2006/picture">
+                  <pic:nvPicPr>
+                    <pic:cNvPr id="1" name=""/>
+                    <pic:cNvPicPr/>
+                  </pic:nvPicPr>
+                  <pic:blipFill>
+                    <a:blip r:embed="rId64"/>
+                    <a:stretch>
+                      <a:fillRect/>
+                    </a:stretch>
+                  </pic:blipFill>
+                  <pic:spPr>
+                    <a:xfrm>
+                      <a:off x="0" y="0"/>
+                      <a:ext cx="3271804" cy="1994025"/>
+                    </a:xfrm>
+                    <a:prstGeom prst="rect">
+                      <a:avLst/>
+                    </a:prstGeom>
+                  </pic:spPr>
+                </pic:pic>
+              </a:graphicData>
+            </a:graphic>
+          </wp:inline>
+        </w:drawing>
+      </w:r>
+    </w:p>
+    <w:p>
+      <w:pPr>
+        <w:spacing w:after="0"/>
+        <w:ind w:leftChars="100" w:left="200"/>
+      </w:pPr>
+      <w:proofErr w:type="spellStart"/>
+      <w:r>
+        <w:rPr>
+          <w:rFonts w:hint="eastAsia"/>
+        </w:rPr>
+        <w:t>엔코딩</w:t>
+      </w:r>
+      <w:proofErr w:type="spellEnd"/>
+      <w:r>
+        <w:rPr>
+          <w:rFonts w:hint="eastAsia"/>
+        </w:rPr>
+        <w:t xml:space="preserve"> 문제 때문에 깨지는 부분이 존재</w:t>
+      </w:r>
+    </w:p>
+    <w:p>
+      <w:pPr>
+        <w:spacing w:after="0"/>
+      </w:pPr>
+    </w:p>
+    <w:p>
+      <w:pPr>
+        <w:spacing w:after="0"/>
+      </w:pPr>
+    </w:p>
+    <w:p>
+      <w:pPr>
+        <w:spacing w:after="0"/>
+        <w:rPr>
+          <w:sz w:val="22"/>
+        </w:rPr>
+      </w:pPr>
+      <w:proofErr w:type="gramStart"/>
+      <w:r>
+        <w:rPr>
+          <w:sz w:val="22"/>
+        </w:rPr>
+        <w:t>content :</w:t>
+      </w:r>
+      <w:proofErr w:type="gramEnd"/>
+      <w:r>
+        <w:rPr>
+          <w:sz w:val="22"/>
+        </w:rPr>
+        <w:t xml:space="preserve"> </w:t>
+      </w:r>
+      <w:r>
+        <w:rPr>
+          <w:rFonts w:hint="eastAsia"/>
+          <w:sz w:val="22"/>
+        </w:rPr>
+        <w:t>한글을</w:t>
+      </w:r>
+      <w:r>
+        <w:rPr>
+          <w:sz w:val="22"/>
+        </w:rPr>
+        <w:t xml:space="preserve"> 바이너리 형태로 return</w:t>
+      </w:r>
+    </w:p>
+    <w:p>
+      <w:pPr>
+        <w:spacing w:after="0"/>
+        <w:ind w:leftChars="100" w:left="200"/>
+      </w:pPr>
+      <w:r>
+        <w:t>코드화 시켜서 return</w:t>
+      </w:r>
+    </w:p>
+    <w:p>
+      <w:pPr>
+        <w:spacing w:after="0"/>
+        <w:ind w:leftChars="100" w:left="200"/>
+      </w:pPr>
+      <w:r>
+        <w:t>이 속성으로 작업하는 것을 더 권장</w:t>
+      </w:r>
+    </w:p>
+    <w:p>
+      <w:pPr>
+        <w:spacing w:after="0"/>
+        <w:ind w:firstLine="200"/>
+      </w:pPr>
+      <w:r>
+        <w:rPr>
+          <w:noProof/>
+        </w:rPr>
+        <w:drawing>
+          <wp:inline distT="0" distB="0" distL="0" distR="0" wp14:anchorId="5B4BE66E" wp14:editId="24FB9E75">
+            <wp:extent cx="2608228" cy="1047750"/>
+            <wp:effectExtent l="0" t="0" r="1905" b="0"/>
+            <wp:docPr id="61" name="그림 61"/>
+            <wp:cNvGraphicFramePr>
+              <a:graphicFrameLocks xmlns:a="http://schemas.openxmlformats.org/drawingml/2006/main" noChangeAspect="1"/>
+            </wp:cNvGraphicFramePr>
+            <a:graphic xmlns:a="http://schemas.openxmlformats.org/drawingml/2006/main">
+              <a:graphicData uri="http://schemas.openxmlformats.org/drawingml/2006/picture">
+                <pic:pic xmlns:pic="http://schemas.openxmlformats.org/drawingml/2006/picture">
+                  <pic:nvPicPr>
+                    <pic:cNvPr id="1" name=""/>
+                    <pic:cNvPicPr/>
+                  </pic:nvPicPr>
+                  <pic:blipFill>
+                    <a:blip r:embed="rId65"/>
+                    <a:stretch>
+                      <a:fillRect/>
+                    </a:stretch>
+                  </pic:blipFill>
+                  <pic:spPr>
+                    <a:xfrm>
+                      <a:off x="0" y="0"/>
+                      <a:ext cx="2641709" cy="1061199"/>
+                    </a:xfrm>
+                    <a:prstGeom prst="rect">
+                      <a:avLst/>
+                    </a:prstGeom>
+                  </pic:spPr>
+                </pic:pic>
+              </a:graphicData>
+            </a:graphic>
+          </wp:inline>
+        </w:drawing>
+      </w:r>
+    </w:p>
+    <w:p>
+      <w:pPr>
+        <w:spacing w:after="0"/>
+      </w:pPr>
+    </w:p>
+    <w:p>
+      <w:pPr>
+        <w:spacing w:after="0"/>
+        <w:rPr>
+          <w:sz w:val="22"/>
+          <w:szCs w:val="24"/>
+        </w:rPr>
+      </w:pPr>
+      <w:r>
+        <w:rPr>
+          <w:rFonts w:hint="eastAsia"/>
+          <w:sz w:val="22"/>
+          <w:szCs w:val="24"/>
+        </w:rPr>
+        <w:t>인코딩 확인</w:t>
+      </w:r>
+    </w:p>
+    <w:p>
+      <w:pPr>
+        <w:spacing w:after="0"/>
+        <w:ind w:firstLineChars="100" w:firstLine="200"/>
+      </w:pPr>
+      <w:r>
+        <w:rPr>
+          <w:noProof/>
+        </w:rPr>
+        <w:drawing>
+          <wp:inline distT="0" distB="0" distL="0" distR="0" wp14:anchorId="49C0E8FD" wp14:editId="261110DD">
+            <wp:extent cx="2890288" cy="295275"/>
+            <wp:effectExtent l="0" t="0" r="5715" b="0"/>
+            <wp:docPr id="63" name="그림 63"/>
+            <wp:cNvGraphicFramePr>
+              <a:graphicFrameLocks xmlns:a="http://schemas.openxmlformats.org/drawingml/2006/main" noChangeAspect="1"/>
+            </wp:cNvGraphicFramePr>
+            <a:graphic xmlns:a="http://schemas.openxmlformats.org/drawingml/2006/main">
+              <a:graphicData uri="http://schemas.openxmlformats.org/drawingml/2006/picture">
+                <pic:pic xmlns:pic="http://schemas.openxmlformats.org/drawingml/2006/picture">
+                  <pic:nvPicPr>
+                    <pic:cNvPr id="1" name=""/>
+                    <pic:cNvPicPr/>
+                  </pic:nvPicPr>
+                  <pic:blipFill>
+                    <a:blip r:embed="rId66"/>
+                    <a:stretch>
+                      <a:fillRect/>
+                    </a:stretch>
+                  </pic:blipFill>
+                  <pic:spPr>
+                    <a:xfrm>
+                      <a:off x="0" y="0"/>
+                      <a:ext cx="3095246" cy="316214"/>
+                    </a:xfrm>
+                    <a:prstGeom prst="rect">
+                      <a:avLst/>
+                    </a:prstGeom>
+                  </pic:spPr>
+                </pic:pic>
+              </a:graphicData>
+            </a:graphic>
+          </wp:inline>
+        </w:drawing>
+      </w:r>
+    </w:p>
+    <w:p>
+      <w:pPr>
+        <w:spacing w:after="0"/>
+      </w:pPr>
+    </w:p>
+    <w:p>
+      <w:pPr>
+        <w:spacing w:after="0"/>
+      </w:pPr>
+      <w:r>
+        <w:rPr>
+          <w:rFonts w:hint="eastAsia"/>
+        </w:rPr>
+        <w:lastRenderedPageBreak/>
+        <w:t xml:space="preserve">추후 </w:t>
+      </w:r>
+      <w:proofErr w:type="spellStart"/>
+      <w:r>
+        <w:rPr>
+          <w:rFonts w:hint="eastAsia"/>
+        </w:rPr>
+        <w:t>크롤링을</w:t>
+      </w:r>
+      <w:proofErr w:type="spellEnd"/>
+      <w:r>
+        <w:rPr>
+          <w:rFonts w:hint="eastAsia"/>
+        </w:rPr>
+        <w:t xml:space="preserve"> 위해 자동화 추가해야 함,</w:t>
+      </w:r>
+      <w:r>
+        <w:t xml:space="preserve"> </w:t>
+      </w:r>
+      <w:r>
+        <w:rPr>
+          <w:rFonts w:hint="eastAsia"/>
+        </w:rPr>
+        <w:t>필요한 것</w:t>
+      </w:r>
+    </w:p>
+    <w:p>
+      <w:pPr>
+        <w:spacing w:after="0"/>
+        <w:rPr>
+          <w:rFonts w:hint="eastAsia"/>
+        </w:rPr>
+      </w:pPr>
+    </w:p>
+    <w:p>
+      <w:pPr>
+        <w:spacing w:after="0"/>
+        <w:rPr>
+          <w:sz w:val="24"/>
+          <w:szCs w:val="24"/>
+        </w:rPr>
+      </w:pPr>
+      <w:proofErr w:type="spellStart"/>
+      <w:r>
+        <w:rPr>
+          <w:rFonts w:hint="eastAsia"/>
+          <w:sz w:val="24"/>
+          <w:szCs w:val="24"/>
+        </w:rPr>
+        <w:t>주소창</w:t>
+      </w:r>
+      <w:proofErr w:type="spellEnd"/>
+      <w:r>
+        <w:rPr>
+          <w:sz w:val="24"/>
+          <w:szCs w:val="24"/>
+        </w:rPr>
+        <w:t xml:space="preserve"> parameter </w:t>
+      </w:r>
+      <w:proofErr w:type="gramStart"/>
+      <w:r>
+        <w:rPr>
+          <w:sz w:val="24"/>
+          <w:szCs w:val="24"/>
+        </w:rPr>
+        <w:t>처리 :</w:t>
+      </w:r>
+      <w:proofErr w:type="gramEnd"/>
+      <w:r>
+        <w:rPr>
+          <w:sz w:val="24"/>
+          <w:szCs w:val="24"/>
+        </w:rPr>
+        <w:t xml:space="preserve"> 데이터 보내기</w:t>
+      </w:r>
+    </w:p>
+    <w:p>
+      <w:pPr>
+        <w:spacing w:after="0"/>
+        <w:rPr>
+          <w:rFonts w:hint="eastAsia"/>
+          <w:sz w:val="22"/>
+          <w:szCs w:val="24"/>
+        </w:rPr>
+      </w:pPr>
+      <w:r>
+        <w:rPr>
+          <w:sz w:val="22"/>
+          <w:szCs w:val="24"/>
+        </w:rPr>
+        <w:t>1) 직접 접근</w:t>
+      </w:r>
+      <w:r>
+        <w:rPr>
+          <w:rFonts w:hint="eastAsia"/>
+          <w:sz w:val="22"/>
+          <w:szCs w:val="24"/>
+        </w:rPr>
+        <w:t xml:space="preserve"> 가능</w:t>
+      </w:r>
+    </w:p>
+    <w:p>
+      <w:pPr>
+        <w:spacing w:after="0"/>
+        <w:ind w:leftChars="100" w:left="200"/>
+      </w:pPr>
+      <w:r>
+        <w:rPr>
+          <w:noProof/>
+        </w:rPr>
+        <w:drawing>
+          <wp:inline distT="0" distB="0" distL="0" distR="0" wp14:anchorId="284E5007" wp14:editId="208DEEBB">
+            <wp:extent cx="4857750" cy="1752902"/>
+            <wp:effectExtent l="0" t="0" r="0" b="0"/>
+            <wp:docPr id="64" name="그림 64"/>
+            <wp:cNvGraphicFramePr>
+              <a:graphicFrameLocks xmlns:a="http://schemas.openxmlformats.org/drawingml/2006/main" noChangeAspect="1"/>
+            </wp:cNvGraphicFramePr>
+            <a:graphic xmlns:a="http://schemas.openxmlformats.org/drawingml/2006/main">
+              <a:graphicData uri="http://schemas.openxmlformats.org/drawingml/2006/picture">
+                <pic:pic xmlns:pic="http://schemas.openxmlformats.org/drawingml/2006/picture">
+                  <pic:nvPicPr>
+                    <pic:cNvPr id="1" name=""/>
+                    <pic:cNvPicPr/>
+                  </pic:nvPicPr>
+                  <pic:blipFill>
+                    <a:blip r:embed="rId67"/>
+                    <a:stretch>
+                      <a:fillRect/>
+                    </a:stretch>
+                  </pic:blipFill>
+                  <pic:spPr>
+                    <a:xfrm>
+                      <a:off x="0" y="0"/>
+                      <a:ext cx="4906968" cy="1770662"/>
+                    </a:xfrm>
+                    <a:prstGeom prst="rect">
+                      <a:avLst/>
+                    </a:prstGeom>
+                  </pic:spPr>
+                </pic:pic>
+              </a:graphicData>
+            </a:graphic>
+          </wp:inline>
+        </w:drawing>
+      </w:r>
+    </w:p>
+    <w:p>
+      <w:pPr>
+        <w:spacing w:after="0"/>
+        <w:ind w:leftChars="100" w:left="200"/>
+      </w:pPr>
+      <w:r>
+        <w:rPr>
+          <w:rFonts w:hint="eastAsia"/>
+        </w:rPr>
+        <w:t>2</w:t>
+      </w:r>
+      <w:r>
+        <w:t xml:space="preserve">00 </w:t>
+      </w:r>
+      <w:r>
+        <w:sym w:font="Wingdings" w:char="F0E0"/>
+      </w:r>
+      <w:r>
+        <w:t xml:space="preserve"> </w:t>
+      </w:r>
+      <w:r>
+        <w:rPr>
+          <w:rFonts w:hint="eastAsia"/>
+        </w:rPr>
+        <w:t>이상 없다</w:t>
+      </w:r>
+    </w:p>
+    <w:p>
+      <w:pPr>
+        <w:spacing w:after="0"/>
+      </w:pPr>
+    </w:p>
+    <w:p>
+      <w:pPr>
+        <w:spacing w:after="0"/>
+        <w:rPr>
+          <w:sz w:val="22"/>
+          <w:szCs w:val="24"/>
+        </w:rPr>
+      </w:pPr>
+      <w:r>
+        <w:rPr>
+          <w:sz w:val="22"/>
+          <w:szCs w:val="24"/>
+        </w:rPr>
+        <w:t>2) params 속성을 통한 접근</w:t>
+      </w:r>
+    </w:p>
+    <w:p>
+      <w:pPr>
+        <w:spacing w:after="0"/>
+        <w:ind w:firstLineChars="100" w:firstLine="200"/>
+        <w:rPr>
+          <w:rFonts w:hint="eastAsia"/>
+        </w:rPr>
+      </w:pPr>
+      <w:r>
+        <w:rPr>
+          <w:noProof/>
+        </w:rPr>
+        <w:drawing>
+          <wp:inline distT="0" distB="0" distL="0" distR="0" wp14:anchorId="3FF1CC65" wp14:editId="09C14E52">
+            <wp:extent cx="4829175" cy="1589572"/>
+            <wp:effectExtent l="0" t="0" r="0" b="0"/>
+            <wp:docPr id="66" name="그림 66"/>
+            <wp:cNvGraphicFramePr>
+              <a:graphicFrameLocks xmlns:a="http://schemas.openxmlformats.org/drawingml/2006/main" noChangeAspect="1"/>
+            </wp:cNvGraphicFramePr>
+            <a:graphic xmlns:a="http://schemas.openxmlformats.org/drawingml/2006/main">
+              <a:graphicData uri="http://schemas.openxmlformats.org/drawingml/2006/picture">
+                <pic:pic xmlns:pic="http://schemas.openxmlformats.org/drawingml/2006/picture">
+                  <pic:nvPicPr>
+                    <pic:cNvPr id="1" name=""/>
+                    <pic:cNvPicPr/>
+                  </pic:nvPicPr>
+                  <pic:blipFill>
+                    <a:blip r:embed="rId68"/>
+                    <a:stretch>
+                      <a:fillRect/>
+                    </a:stretch>
+                  </pic:blipFill>
+                  <pic:spPr>
+                    <a:xfrm>
+                      <a:off x="0" y="0"/>
+                      <a:ext cx="4882489" cy="1607121"/>
+                    </a:xfrm>
+                    <a:prstGeom prst="rect">
+                      <a:avLst/>
+                    </a:prstGeom>
+                  </pic:spPr>
+                </pic:pic>
+              </a:graphicData>
+            </a:graphic>
+          </wp:inline>
+        </w:drawing>
+      </w:r>
+    </w:p>
+    <w:p>
+      <w:pPr>
+        <w:spacing w:after="0"/>
+      </w:pPr>
+    </w:p>
+    <w:p>
+      <w:pPr>
+        <w:spacing w:after="0"/>
+        <w:rPr>
+          <w:sz w:val="22"/>
+          <w:szCs w:val="24"/>
+        </w:rPr>
+      </w:pPr>
+      <w:r>
+        <w:rPr>
+          <w:sz w:val="22"/>
+          <w:szCs w:val="24"/>
+        </w:rPr>
+        <w:t>3) json을 통한 접근</w:t>
+      </w:r>
+    </w:p>
+    <w:p>
+      <w:pPr>
+        <w:spacing w:after="0"/>
+        <w:ind w:firstLineChars="100" w:firstLine="200"/>
+        <w:rPr>
+          <w:rFonts w:hint="eastAsia"/>
+        </w:rPr>
+      </w:pPr>
+      <w:r>
+        <w:rPr>
+          <w:noProof/>
+        </w:rPr>
+        <w:drawing>
+          <wp:inline distT="0" distB="0" distL="0" distR="0" wp14:anchorId="667DC132" wp14:editId="3534EE2C">
+            <wp:extent cx="4848225" cy="1522255"/>
+            <wp:effectExtent l="0" t="0" r="0" b="1905"/>
+            <wp:docPr id="68" name="그림 68"/>
+            <wp:cNvGraphicFramePr>
+              <a:graphicFrameLocks xmlns:a="http://schemas.openxmlformats.org/drawingml/2006/main" noChangeAspect="1"/>
+            </wp:cNvGraphicFramePr>
+            <a:graphic xmlns:a="http://schemas.openxmlformats.org/drawingml/2006/main">
+              <a:graphicData uri="http://schemas.openxmlformats.org/drawingml/2006/picture">
+                <pic:pic xmlns:pic="http://schemas.openxmlformats.org/drawingml/2006/picture">
+                  <pic:nvPicPr>
+                    <pic:cNvPr id="1" name=""/>
+                    <pic:cNvPicPr/>
+                  </pic:nvPicPr>
+                  <pic:blipFill>
+                    <a:blip r:embed="rId69"/>
+                    <a:stretch>
+                      <a:fillRect/>
+                    </a:stretch>
+                  </pic:blipFill>
+                  <pic:spPr>
+                    <a:xfrm>
+                      <a:off x="0" y="0"/>
+                      <a:ext cx="4884782" cy="1533733"/>
+                    </a:xfrm>
+                    <a:prstGeom prst="rect">
+                      <a:avLst/>
+                    </a:prstGeom>
+                  </pic:spPr>
+                </pic:pic>
+              </a:graphicData>
+            </a:graphic>
+          </wp:inline>
+        </w:drawing>
+      </w:r>
+    </w:p>
+    <w:p>
+      <w:pPr>
+        <w:spacing w:after="0"/>
+        <w:ind w:firstLine="200"/>
+      </w:pPr>
+    </w:p>
+    <w:p>
+      <w:pPr>
+        <w:spacing w:after="0"/>
+        <w:ind w:firstLine="200"/>
+        <w:rPr>
+          <w:rFonts w:hint="eastAsia"/>
+        </w:rPr>
+      </w:pPr>
+      <w:proofErr w:type="spellStart"/>
+      <w:r>
+        <w:rPr>
+          <w:rFonts w:hint="eastAsia"/>
+        </w:rPr>
+        <w:t>딕셔너리와</w:t>
+      </w:r>
+      <w:proofErr w:type="spellEnd"/>
+      <w:r>
+        <w:rPr>
+          <w:rFonts w:hint="eastAsia"/>
+        </w:rPr>
+        <w:t xml:space="preserve"> 똑같은 형태이나 따옴표</w:t>
+      </w:r>
+      <w:r>
+        <w:rPr>
+          <w:rFonts w:hint="eastAsia"/>
+        </w:rPr>
+        <w:t xml:space="preserve"> 호환성 때문에 권장됨</w:t>
+      </w:r>
+      <w:r>
+        <w:tab/>
+      </w:r>
+    </w:p>
+    <w:p>
+      <w:pPr>
+        <w:spacing w:after="0"/>
+        <w:ind w:leftChars="100" w:left="200"/>
+      </w:pPr>
+    </w:p>
+    <w:p>
+      <w:pPr>
+        <w:spacing w:after="0"/>
+        <w:ind w:leftChars="100" w:left="200"/>
+      </w:pPr>
+      <w:proofErr w:type="spellStart"/>
+      <w:r>
+        <w:rPr>
+          <w:rFonts w:hint="eastAsia"/>
+        </w:rPr>
+        <w:t>딕셔너리</w:t>
+      </w:r>
+      <w:proofErr w:type="spellEnd"/>
+      <w:r>
+        <w:t xml:space="preserve"> 형태로 유지되면서 문자열로 바꾸는 결과는 큰따옴표로 결과값이 나와야 함</w:t>
+      </w:r>
+    </w:p>
+    <w:p>
+      <w:pPr>
+        <w:spacing w:after="0"/>
+        <w:ind w:leftChars="100" w:left="200"/>
+      </w:pPr>
+      <w:r>
+        <w:rPr>
+          <w:rFonts w:hint="eastAsia"/>
+        </w:rPr>
+        <w:t>일반</w:t>
+      </w:r>
+      <w:r>
+        <w:t xml:space="preserve"> 문자열로 표현되는 결과(str())는 작은 따옴표로 나오므로 에러가 발생할 수 있음</w:t>
+      </w:r>
+    </w:p>
+    <w:p>
+      <w:pPr>
+        <w:spacing w:after="0"/>
+        <w:ind w:leftChars="100" w:left="200"/>
+      </w:pPr>
+      <w:r>
+        <w:rPr>
+          <w:rFonts w:hint="eastAsia"/>
+        </w:rPr>
+        <w:t>그래서</w:t>
+      </w:r>
+      <w:r>
+        <w:t xml:space="preserve"> 언제나 큰 따옴표로 나오는 json을 권장</w:t>
+      </w:r>
+    </w:p>
+    <w:p>
+      <w:pPr>
+        <w:spacing w:after="0"/>
+        <w:rPr>
+          <w:rFonts w:hint="eastAsia"/>
+          <w:sz w:val="24"/>
+          <w:szCs w:val="28"/>
+        </w:rPr>
+      </w:pPr>
+      <w:r>
+        <w:rPr>
+          <w:rFonts w:hint="eastAsia"/>
+          <w:sz w:val="24"/>
+          <w:szCs w:val="28"/>
+        </w:rPr>
+        <w:lastRenderedPageBreak/>
+        <w:t>에러</w:t>
+      </w:r>
+      <w:r>
+        <w:rPr>
+          <w:rFonts w:hint="eastAsia"/>
+          <w:sz w:val="24"/>
+          <w:szCs w:val="28"/>
+        </w:rPr>
+        <w:t xml:space="preserve"> 처리</w:t>
+      </w:r>
+    </w:p>
+    <w:p>
+      <w:pPr>
+        <w:spacing w:after="0"/>
+        <w:rPr>
+          <w:sz w:val="22"/>
+          <w:szCs w:val="24"/>
+        </w:rPr>
+      </w:pPr>
+      <w:proofErr w:type="spellStart"/>
+      <w:r>
+        <w:rPr>
+          <w:sz w:val="22"/>
+          <w:szCs w:val="24"/>
+        </w:rPr>
+        <w:t>url</w:t>
+      </w:r>
+      <w:proofErr w:type="spellEnd"/>
+      <w:r>
+        <w:rPr>
+          <w:sz w:val="22"/>
+          <w:szCs w:val="24"/>
+        </w:rPr>
+        <w:t>에 http 또는 https를 명시하지 않으면 에러가 발생</w:t>
+      </w:r>
+      <w:r>
+        <w:rPr>
+          <w:rFonts w:hint="eastAsia"/>
+          <w:sz w:val="22"/>
+          <w:szCs w:val="24"/>
+        </w:rPr>
+        <w:t xml:space="preserve"> </w:t>
+      </w:r>
+      <w:r>
+        <w:rPr>
+          <w:sz w:val="22"/>
+          <w:szCs w:val="24"/>
+        </w:rPr>
+        <w:sym w:font="Wingdings" w:char="F0E0"/>
+      </w:r>
+      <w:r>
+        <w:rPr>
+          <w:sz w:val="22"/>
+          <w:szCs w:val="24"/>
+        </w:rPr>
+        <w:t xml:space="preserve"> </w:t>
+      </w:r>
+      <w:proofErr w:type="spellStart"/>
+      <w:r>
+        <w:rPr>
+          <w:sz w:val="22"/>
+          <w:szCs w:val="24"/>
+        </w:rPr>
+        <w:t>MissingSchema</w:t>
+      </w:r>
+      <w:proofErr w:type="spellEnd"/>
+    </w:p>
+    <w:p>
+      <w:pPr>
+        <w:spacing w:after="0"/>
+      </w:pPr>
+    </w:p>
+    <w:p>
+      <w:pPr>
+        <w:spacing w:after="0"/>
+        <w:rPr>
+          <w:sz w:val="24"/>
+          <w:szCs w:val="24"/>
+        </w:rPr>
+      </w:pPr>
+      <w:r>
+        <w:rPr>
+          <w:sz w:val="24"/>
+          <w:szCs w:val="24"/>
+        </w:rPr>
+        <w:t>1) requests의 exceptions 객체를 사용해서 try-except로 에러 잡기</w:t>
+      </w:r>
+    </w:p>
+    <w:p>
+      <w:pPr>
+        <w:spacing w:after="0"/>
+        <w:ind w:firstLineChars="100" w:firstLine="200"/>
+        <w:rPr>
+          <w:rFonts w:hint="eastAsia"/>
+          <w:sz w:val="22"/>
+          <w:szCs w:val="24"/>
+        </w:rPr>
+      </w:pPr>
+      <w:r>
+        <w:rPr>
+          <w:noProof/>
+        </w:rPr>
+        <w:drawing>
+          <wp:inline distT="0" distB="0" distL="0" distR="0" wp14:anchorId="3FD45D8D" wp14:editId="5115BB4B">
+            <wp:extent cx="4874893" cy="1543050"/>
+            <wp:effectExtent l="0" t="0" r="2540" b="0"/>
+            <wp:docPr id="69" name="그림 69"/>
+            <wp:cNvGraphicFramePr>
+              <a:graphicFrameLocks xmlns:a="http://schemas.openxmlformats.org/drawingml/2006/main" noChangeAspect="1"/>
+            </wp:cNvGraphicFramePr>
+            <a:graphic xmlns:a="http://schemas.openxmlformats.org/drawingml/2006/main">
+              <a:graphicData uri="http://schemas.openxmlformats.org/drawingml/2006/picture">
+                <pic:pic xmlns:pic="http://schemas.openxmlformats.org/drawingml/2006/picture">
+                  <pic:nvPicPr>
+                    <pic:cNvPr id="1" name=""/>
+                    <pic:cNvPicPr/>
+                  </pic:nvPicPr>
+                  <pic:blipFill>
+                    <a:blip r:embed="rId70"/>
+                    <a:stretch>
+                      <a:fillRect/>
+                    </a:stretch>
+                  </pic:blipFill>
+                  <pic:spPr>
+                    <a:xfrm>
+                      <a:off x="0" y="0"/>
+                      <a:ext cx="4889070" cy="1547537"/>
+                    </a:xfrm>
+                    <a:prstGeom prst="rect">
+                      <a:avLst/>
+                    </a:prstGeom>
+                  </pic:spPr>
+                </pic:pic>
+              </a:graphicData>
+            </a:graphic>
+          </wp:inline>
+        </w:drawing>
+      </w:r>
+    </w:p>
+    <w:p>
+      <w:pPr>
+        <w:spacing w:after="0"/>
+      </w:pPr>
+    </w:p>
+    <w:p>
+      <w:pPr>
+        <w:spacing w:after="0"/>
+        <w:rPr>
+          <w:sz w:val="24"/>
+          <w:szCs w:val="24"/>
+        </w:rPr>
+      </w:pPr>
+      <w:r>
+        <w:rPr>
+          <w:sz w:val="24"/>
+          <w:szCs w:val="24"/>
+        </w:rPr>
+        <w:t xml:space="preserve">2) </w:t>
+      </w:r>
+      <w:proofErr w:type="spellStart"/>
+      <w:r>
+        <w:rPr>
+          <w:sz w:val="24"/>
+          <w:szCs w:val="24"/>
+        </w:rPr>
+        <w:t>urllib</w:t>
+      </w:r>
+      <w:proofErr w:type="spellEnd"/>
+      <w:r>
+        <w:rPr>
+          <w:sz w:val="24"/>
+          <w:szCs w:val="24"/>
+        </w:rPr>
+        <w:t xml:space="preserve"> module 사용</w:t>
+      </w:r>
+    </w:p>
+    <w:p>
+      <w:pPr>
+        <w:spacing w:after="0"/>
+        <w:rPr>
+          <w:rFonts w:hint="eastAsia"/>
+        </w:rPr>
+      </w:pPr>
+      <w:r>
+        <w:rPr>
+          <w:rFonts w:hint="eastAsia"/>
+        </w:rPr>
+        <w:t xml:space="preserve"> </w:t>
+      </w:r>
+      <w:r>
+        <w:t xml:space="preserve"> </w:t>
+      </w:r>
+      <w:r>
+        <w:rPr>
+          <w:rFonts w:hint="eastAsia"/>
+        </w:rPr>
+        <w:t>r</w:t>
+      </w:r>
+      <w:r>
+        <w:t xml:space="preserve">equest </w:t>
+      </w:r>
+      <w:r>
+        <w:rPr>
+          <w:rFonts w:hint="eastAsia"/>
+        </w:rPr>
+        <w:t>기반,</w:t>
+      </w:r>
+      <w:r>
+        <w:t xml:space="preserve"> </w:t>
+      </w:r>
+      <w:r>
+        <w:rPr>
+          <w:rFonts w:hint="eastAsia"/>
+        </w:rPr>
+        <w:t>개선된 모듈</w:t>
+      </w:r>
+    </w:p>
+    <w:p>
+      <w:pPr>
+        <w:spacing w:after="0"/>
+        <w:ind w:firstLineChars="100" w:firstLine="200"/>
+      </w:pPr>
+      <w:r>
+        <w:rPr>
+          <w:noProof/>
+        </w:rPr>
+        <w:drawing>
+          <wp:inline distT="0" distB="0" distL="0" distR="0" wp14:anchorId="63676E23" wp14:editId="5EDB6CBE">
+            <wp:extent cx="4991100" cy="5035889"/>
+            <wp:effectExtent l="0" t="0" r="0" b="0"/>
+            <wp:docPr id="71" name="그림 71"/>
+            <wp:cNvGraphicFramePr>
+              <a:graphicFrameLocks xmlns:a="http://schemas.openxmlformats.org/drawingml/2006/main" noChangeAspect="1"/>
+            </wp:cNvGraphicFramePr>
+            <a:graphic xmlns:a="http://schemas.openxmlformats.org/drawingml/2006/main">
+              <a:graphicData uri="http://schemas.openxmlformats.org/drawingml/2006/picture">
+                <pic:pic xmlns:pic="http://schemas.openxmlformats.org/drawingml/2006/picture">
+                  <pic:nvPicPr>
+                    <pic:cNvPr id="1" name=""/>
+                    <pic:cNvPicPr/>
+                  </pic:nvPicPr>
+                  <pic:blipFill>
+                    <a:blip r:embed="rId71"/>
+                    <a:stretch>
+                      <a:fillRect/>
+                    </a:stretch>
+                  </pic:blipFill>
+                  <pic:spPr>
+                    <a:xfrm>
+                      <a:off x="0" y="0"/>
+                      <a:ext cx="5022600" cy="5067672"/>
+                    </a:xfrm>
+                    <a:prstGeom prst="rect">
+                      <a:avLst/>
+                    </a:prstGeom>
+                  </pic:spPr>
+                </pic:pic>
+              </a:graphicData>
+            </a:graphic>
+          </wp:inline>
+        </w:drawing>
+      </w:r>
+    </w:p>
+    <w:p>
+      <w:pPr>
+        <w:spacing w:after="0"/>
+        <w:rPr>
+          <w:rFonts w:hint="eastAsia"/>
+        </w:rPr>
+      </w:pPr>
+      <w:r>
+        <w:rPr>
+          <w:rFonts w:hint="eastAsia"/>
+        </w:rPr>
+        <w:t xml:space="preserve">  정리가 되어서 보기 편하게 보여줌</w:t>
+      </w:r>
+    </w:p>
+    <w:p>
+      <w:pPr>
+        <w:spacing w:after="0"/>
+        <w:ind w:firstLineChars="100" w:firstLine="220"/>
+      </w:pPr>
+      <w:proofErr w:type="spellStart"/>
+      <w:proofErr w:type="gramStart"/>
+      <w:r>
+        <w:rPr>
+          <w:sz w:val="22"/>
+          <w:szCs w:val="24"/>
+        </w:rPr>
+        <w:lastRenderedPageBreak/>
+        <w:t>page.read</w:t>
+      </w:r>
+      <w:proofErr w:type="spellEnd"/>
+      <w:proofErr w:type="gramEnd"/>
+      <w:r>
+        <w:rPr>
+          <w:sz w:val="22"/>
+          <w:szCs w:val="24"/>
+        </w:rPr>
+        <w:t xml:space="preserve">() </w:t>
+      </w:r>
+      <w:r>
+        <w:rPr>
+          <w:sz w:val="22"/>
+          <w:szCs w:val="24"/>
+        </w:rPr>
+        <w:t xml:space="preserve">   </w:t>
+      </w:r>
+      <w:r>
+        <w:t xml:space="preserve"># </w:t>
+      </w:r>
+      <w:proofErr w:type="spellStart"/>
+      <w:r>
+        <w:t>urllib</w:t>
+      </w:r>
+      <w:proofErr w:type="spellEnd"/>
+      <w:r>
+        <w:t xml:space="preserve"> 모듈은 read()를 통해 binary </w:t>
+      </w:r>
+      <w:proofErr w:type="spellStart"/>
+      <w:r>
+        <w:t>데이터읽어옴</w:t>
+      </w:r>
+      <w:proofErr w:type="spellEnd"/>
+    </w:p>
+    <w:p>
+      <w:pPr>
+        <w:spacing w:after="0"/>
+      </w:pPr>
+      <w:r>
+        <w:rPr>
+          <w:rFonts w:hint="eastAsia"/>
+        </w:rPr>
+        <w:t xml:space="preserve"> </w:t>
+      </w:r>
+      <w:r>
+        <w:t xml:space="preserve"> </w:t>
+      </w:r>
+      <w:r>
+        <w:tab/>
+      </w:r>
+      <w:r>
+        <w:rPr>
+          <w:rFonts w:hint="eastAsia"/>
+        </w:rPr>
+        <w:t>보내는</w:t>
+      </w:r>
+      <w:r>
+        <w:t xml:space="preserve"> 것도 바이너리로 보내야 함</w:t>
+      </w:r>
+    </w:p>
+    <w:p>
+      <w:pPr>
+        <w:spacing w:after="0"/>
+        <w:ind w:firstLineChars="400" w:firstLine="800"/>
+      </w:pPr>
+      <w:r>
+        <w:rPr>
+          <w:noProof/>
+        </w:rPr>
+        <w:drawing>
+          <wp:inline distT="0" distB="0" distL="0" distR="0" wp14:anchorId="2A22EC2A" wp14:editId="386245F4">
+            <wp:extent cx="3758126" cy="1619250"/>
+            <wp:effectExtent l="0" t="0" r="0" b="0"/>
+            <wp:docPr id="72" name="그림 72"/>
+            <wp:cNvGraphicFramePr>
+              <a:graphicFrameLocks xmlns:a="http://schemas.openxmlformats.org/drawingml/2006/main" noChangeAspect="1"/>
+            </wp:cNvGraphicFramePr>
+            <a:graphic xmlns:a="http://schemas.openxmlformats.org/drawingml/2006/main">
+              <a:graphicData uri="http://schemas.openxmlformats.org/drawingml/2006/picture">
+                <pic:pic xmlns:pic="http://schemas.openxmlformats.org/drawingml/2006/picture">
+                  <pic:nvPicPr>
+                    <pic:cNvPr id="1" name=""/>
+                    <pic:cNvPicPr/>
+                  </pic:nvPicPr>
+                  <pic:blipFill>
+                    <a:blip r:embed="rId72"/>
+                    <a:stretch>
+                      <a:fillRect/>
+                    </a:stretch>
+                  </pic:blipFill>
+                  <pic:spPr>
+                    <a:xfrm>
+                      <a:off x="0" y="0"/>
+                      <a:ext cx="3771395" cy="1624967"/>
+                    </a:xfrm>
+                    <a:prstGeom prst="rect">
+                      <a:avLst/>
+                    </a:prstGeom>
+                  </pic:spPr>
+                </pic:pic>
+              </a:graphicData>
+            </a:graphic>
+          </wp:inline>
+        </w:drawing>
+      </w:r>
+    </w:p>
+    <w:p>
+      <w:pPr>
+        <w:spacing w:after="0"/>
+      </w:pPr>
+    </w:p>
+    <w:p>
+      <w:pPr>
+        <w:spacing w:after="0"/>
+        <w:ind w:firstLineChars="100" w:firstLine="220"/>
+        <w:rPr>
+          <w:rFonts w:hint="eastAsia"/>
+          <w:sz w:val="22"/>
+          <w:szCs w:val="24"/>
+        </w:rPr>
+      </w:pPr>
+      <w:r>
+        <w:rPr>
+          <w:rFonts w:hint="eastAsia"/>
+          <w:sz w:val="22"/>
+          <w:szCs w:val="24"/>
+        </w:rPr>
+        <w:t>R</w:t>
+      </w:r>
+      <w:r>
+        <w:rPr>
+          <w:sz w:val="22"/>
+          <w:szCs w:val="24"/>
+        </w:rPr>
+        <w:t xml:space="preserve">equest Post </w:t>
+      </w:r>
+      <w:r>
+        <w:rPr>
+          <w:rFonts w:hint="eastAsia"/>
+          <w:sz w:val="22"/>
+          <w:szCs w:val="24"/>
+        </w:rPr>
+        <w:t>요청</w:t>
+      </w:r>
+    </w:p>
+    <w:p>
+      <w:pPr>
+        <w:spacing w:after="0"/>
+        <w:ind w:firstLineChars="400" w:firstLine="800"/>
+      </w:pPr>
+      <w:r>
+        <w:rPr>
+          <w:noProof/>
+        </w:rPr>
+        <w:drawing>
+          <wp:inline distT="0" distB="0" distL="0" distR="0" wp14:anchorId="365F6F2B" wp14:editId="48A1ED3C">
+            <wp:extent cx="4791075" cy="1503780"/>
+            <wp:effectExtent l="0" t="0" r="0" b="1270"/>
+            <wp:docPr id="73" name="그림 73"/>
+            <wp:cNvGraphicFramePr>
+              <a:graphicFrameLocks xmlns:a="http://schemas.openxmlformats.org/drawingml/2006/main" noChangeAspect="1"/>
+            </wp:cNvGraphicFramePr>
+            <a:graphic xmlns:a="http://schemas.openxmlformats.org/drawingml/2006/main">
+              <a:graphicData uri="http://schemas.openxmlformats.org/drawingml/2006/picture">
+                <pic:pic xmlns:pic="http://schemas.openxmlformats.org/drawingml/2006/picture">
+                  <pic:nvPicPr>
+                    <pic:cNvPr id="1" name=""/>
+                    <pic:cNvPicPr/>
+                  </pic:nvPicPr>
+                  <pic:blipFill>
+                    <a:blip r:embed="rId73"/>
+                    <a:stretch>
+                      <a:fillRect/>
+                    </a:stretch>
+                  </pic:blipFill>
+                  <pic:spPr>
+                    <a:xfrm>
+                      <a:off x="0" y="0"/>
+                      <a:ext cx="4827490" cy="1515210"/>
+                    </a:xfrm>
+                    <a:prstGeom prst="rect">
+                      <a:avLst/>
+                    </a:prstGeom>
+                  </pic:spPr>
+                </pic:pic>
+              </a:graphicData>
+            </a:graphic>
+          </wp:inline>
+        </w:drawing>
+      </w:r>
+    </w:p>
+    <w:p>
+      <w:pPr>
+        <w:spacing w:after="0"/>
+        <w:ind w:firstLineChars="400" w:firstLine="800"/>
+        <w:rPr>
+          <w:rFonts w:hint="eastAsia"/>
+        </w:rPr>
+      </w:pPr>
+      <w:r>
+        <w:rPr>
+          <w:rFonts w:hint="eastAsia"/>
+        </w:rPr>
+        <w:t xml:space="preserve">데이터를 담아서 보냈지만 일단 </w:t>
+      </w:r>
+      <w:r>
+        <w:t xml:space="preserve">post </w:t>
+      </w:r>
+      <w:r>
+        <w:rPr>
+          <w:rFonts w:hint="eastAsia"/>
+        </w:rPr>
+        <w:t>요청이라서 데이터가 안보임</w:t>
+      </w:r>
+    </w:p>
+    <w:p>
+      <w:pPr>
+        <w:spacing w:after="0"/>
+      </w:pPr>
+    </w:p>
+    <w:p>
+      <w:pPr>
+        <w:spacing w:after="0"/>
+        <w:ind w:firstLineChars="100" w:firstLine="220"/>
+        <w:rPr>
+          <w:rFonts w:hint="eastAsia"/>
+          <w:sz w:val="22"/>
+          <w:szCs w:val="24"/>
+        </w:rPr>
+      </w:pPr>
+      <w:r>
+        <w:rPr>
+          <w:rFonts w:hint="eastAsia"/>
+          <w:sz w:val="22"/>
+          <w:szCs w:val="24"/>
+        </w:rPr>
+        <w:t>R</w:t>
+      </w:r>
+      <w:r>
+        <w:rPr>
+          <w:sz w:val="22"/>
+          <w:szCs w:val="24"/>
+        </w:rPr>
+        <w:t xml:space="preserve">equest </w:t>
+      </w:r>
+      <w:r>
+        <w:rPr>
+          <w:rFonts w:hint="eastAsia"/>
+          <w:sz w:val="22"/>
+          <w:szCs w:val="24"/>
+        </w:rPr>
+        <w:t>G</w:t>
+      </w:r>
+      <w:r>
+        <w:rPr>
+          <w:sz w:val="22"/>
+          <w:szCs w:val="24"/>
+        </w:rPr>
+        <w:t>et</w:t>
+      </w:r>
+      <w:r>
+        <w:rPr>
+          <w:sz w:val="22"/>
+          <w:szCs w:val="24"/>
+        </w:rPr>
+        <w:t xml:space="preserve"> </w:t>
+      </w:r>
+      <w:r>
+        <w:rPr>
+          <w:rFonts w:hint="eastAsia"/>
+          <w:sz w:val="22"/>
+          <w:szCs w:val="24"/>
+        </w:rPr>
+        <w:t>요청</w:t>
+      </w:r>
+    </w:p>
+    <w:p>
+      <w:pPr>
+        <w:spacing w:after="0"/>
+        <w:ind w:firstLineChars="400" w:firstLine="800"/>
+      </w:pPr>
+      <w:r>
+        <w:rPr>
+          <w:noProof/>
+        </w:rPr>
+        <w:drawing>
+          <wp:inline distT="0" distB="0" distL="0" distR="0" wp14:anchorId="530B7A6B" wp14:editId="5F6CEA71">
+            <wp:extent cx="3665060" cy="1228725"/>
+            <wp:effectExtent l="0" t="0" r="0" b="0"/>
+            <wp:docPr id="74" name="그림 74"/>
+            <wp:cNvGraphicFramePr>
+              <a:graphicFrameLocks xmlns:a="http://schemas.openxmlformats.org/drawingml/2006/main" noChangeAspect="1"/>
+            </wp:cNvGraphicFramePr>
+            <a:graphic xmlns:a="http://schemas.openxmlformats.org/drawingml/2006/main">
+              <a:graphicData uri="http://schemas.openxmlformats.org/drawingml/2006/picture">
+                <pic:pic xmlns:pic="http://schemas.openxmlformats.org/drawingml/2006/picture">
+                  <pic:nvPicPr>
+                    <pic:cNvPr id="1" name=""/>
+                    <pic:cNvPicPr/>
+                  </pic:nvPicPr>
+                  <pic:blipFill>
+                    <a:blip r:embed="rId74"/>
+                    <a:stretch>
+                      <a:fillRect/>
+                    </a:stretch>
+                  </pic:blipFill>
+                  <pic:spPr>
+                    <a:xfrm>
+                      <a:off x="0" y="0"/>
+                      <a:ext cx="3730475" cy="1250656"/>
+                    </a:xfrm>
+                    <a:prstGeom prst="rect">
+                      <a:avLst/>
+                    </a:prstGeom>
+                  </pic:spPr>
+                </pic:pic>
+              </a:graphicData>
+            </a:graphic>
+          </wp:inline>
+        </w:drawing>
+      </w:r>
+    </w:p>
+    <w:p>
+      <w:pPr>
+        <w:spacing w:after="0"/>
+      </w:pPr>
+      <w:r>
+        <w:rPr>
+          <w:rFonts w:hint="eastAsia"/>
+        </w:rPr>
+        <w:t xml:space="preserve"> </w:t>
+      </w:r>
+      <w:r>
+        <w:t xml:space="preserve"> </w:t>
+      </w:r>
+      <w:r>
+        <w:tab/>
+      </w:r>
+      <w:r>
+        <w:rPr>
+          <w:rFonts w:hint="eastAsia"/>
+        </w:rPr>
+        <w:t>g</w:t>
+      </w:r>
+      <w:r>
+        <w:t>et</w:t>
+      </w:r>
+      <w:r>
+        <w:rPr>
+          <w:rFonts w:hint="eastAsia"/>
+        </w:rPr>
+        <w:t>으로 보내서 데이터가 보임</w:t>
+      </w:r>
+    </w:p>
+    <w:p>
+      <w:pPr>
+        <w:spacing w:after="0"/>
+      </w:pPr>
+    </w:p>
+    <w:p>
+      <w:pPr>
+        <w:spacing w:after="0"/>
+      </w:pPr>
+    </w:p>
+    <w:p>
+      <w:pPr>
+        <w:spacing w:after="0"/>
+      </w:pPr>
+    </w:p>
+    <w:p>
+      <w:pPr>
+        <w:spacing w:after="0"/>
+      </w:pPr>
+    </w:p>
+    <w:p>
+      <w:pPr>
+        <w:spacing w:after="0"/>
+      </w:pPr>
+    </w:p>
+    <w:p>
+      <w:pPr>
+        <w:spacing w:after="0"/>
+      </w:pPr>
+    </w:p>
+    <w:p>
+      <w:pPr>
+        <w:spacing w:after="0"/>
+      </w:pPr>
+    </w:p>
+    <w:p>
+      <w:pPr>
+        <w:spacing w:after="0"/>
+      </w:pPr>
+    </w:p>
+    <w:p>
+      <w:pPr>
+        <w:spacing w:after="0"/>
+      </w:pPr>
+    </w:p>
+    <w:p>
+      <w:pPr>
+        <w:spacing w:after="0"/>
+        <w:ind w:firstLineChars="200" w:firstLine="400"/>
+      </w:pPr>
+      <w:proofErr w:type="spellStart"/>
+      <w:r>
+        <w:rPr>
+          <w:rFonts w:hint="eastAsia"/>
+        </w:rPr>
+        <w:lastRenderedPageBreak/>
+        <w:t>u</w:t>
+      </w:r>
+      <w:r>
+        <w:t>rllib</w:t>
+      </w:r>
+      <w:proofErr w:type="spellEnd"/>
+      <w:r>
+        <w:rPr>
+          <w:rFonts w:hint="eastAsia"/>
+        </w:rPr>
+        <w:t xml:space="preserve">으로 잘못된 주소를 </w:t>
+      </w:r>
+      <w:r>
+        <w:rPr>
+          <w:rFonts w:hint="eastAsia"/>
+        </w:rPr>
+        <w:t>요청하면 에러발생,</w:t>
+      </w:r>
+      <w:r>
+        <w:t xml:space="preserve"> requests</w:t>
+      </w:r>
+      <w:r>
+        <w:rPr>
+          <w:rFonts w:hint="eastAsia"/>
+        </w:rPr>
+        <w:t xml:space="preserve">는 </w:t>
+      </w:r>
+      <w:r>
+        <w:t>404</w:t>
+      </w:r>
+      <w:r>
+        <w:rPr>
+          <w:rFonts w:hint="eastAsia"/>
+        </w:rPr>
+        <w:t>코드만 뜸</w:t>
+      </w:r>
+    </w:p>
+    <w:p>
+      <w:pPr>
+        <w:spacing w:after="0"/>
+        <w:ind w:firstLine="800"/>
+      </w:pPr>
+      <w:r>
+        <w:rPr>
+          <w:noProof/>
+        </w:rPr>
+        <w:drawing>
+          <wp:inline distT="0" distB="0" distL="0" distR="0" wp14:anchorId="6D2501F0" wp14:editId="2E86972D">
+            <wp:extent cx="2168562" cy="2247900"/>
+            <wp:effectExtent l="0" t="0" r="3175" b="0"/>
+            <wp:docPr id="75" name="그림 75"/>
+            <wp:cNvGraphicFramePr>
+              <a:graphicFrameLocks xmlns:a="http://schemas.openxmlformats.org/drawingml/2006/main" noChangeAspect="1"/>
+            </wp:cNvGraphicFramePr>
+            <a:graphic xmlns:a="http://schemas.openxmlformats.org/drawingml/2006/main">
+              <a:graphicData uri="http://schemas.openxmlformats.org/drawingml/2006/picture">
+                <pic:pic xmlns:pic="http://schemas.openxmlformats.org/drawingml/2006/picture">
+                  <pic:nvPicPr>
+                    <pic:cNvPr id="1" name=""/>
+                    <pic:cNvPicPr/>
+                  </pic:nvPicPr>
+                  <pic:blipFill>
+                    <a:blip r:embed="rId75"/>
+                    <a:stretch>
+                      <a:fillRect/>
+                    </a:stretch>
+                  </pic:blipFill>
+                  <pic:spPr>
+                    <a:xfrm>
+                      <a:off x="0" y="0"/>
+                      <a:ext cx="2182202" cy="2262039"/>
+                    </a:xfrm>
+                    <a:prstGeom prst="rect">
+                      <a:avLst/>
+                    </a:prstGeom>
+                  </pic:spPr>
+                </pic:pic>
+              </a:graphicData>
+            </a:graphic>
+          </wp:inline>
+        </w:drawing>
+      </w:r>
+    </w:p>
+    <w:p>
+      <w:pPr>
+        <w:spacing w:after="0"/>
+      </w:pPr>
+    </w:p>
+    <w:p>
+      <w:pPr>
+        <w:spacing w:after="0"/>
+      </w:pPr>
+    </w:p>
+    <w:p>
+      <w:pPr>
+        <w:spacing w:after="0"/>
+        <w:rPr>
+          <w:sz w:val="22"/>
+        </w:rPr>
+      </w:pPr>
+      <w:bookmarkStart w:id="0" w:name="_GoBack"/>
+      <w:r>
+        <w:rPr>
+          <w:sz w:val="22"/>
+        </w:rPr>
+        <w:t xml:space="preserve">requests 와 </w:t>
+      </w:r>
+      <w:proofErr w:type="spellStart"/>
+      <w:r>
+        <w:rPr>
+          <w:sz w:val="22"/>
+        </w:rPr>
+        <w:t>urllib</w:t>
+      </w:r>
+      <w:proofErr w:type="spellEnd"/>
+    </w:p>
+    <w:p>
+      <w:pPr>
+        <w:spacing w:after="0"/>
+        <w:rPr>
+          <w:sz w:val="22"/>
+        </w:rPr>
+      </w:pPr>
+      <w:r>
+        <w:rPr>
+          <w:sz w:val="22"/>
+        </w:rPr>
+        <w:t xml:space="preserve">1. </w:t>
+      </w:r>
+      <w:proofErr w:type="spellStart"/>
+      <w:r>
+        <w:rPr>
+          <w:sz w:val="22"/>
+        </w:rPr>
+        <w:t>url</w:t>
+      </w:r>
+      <w:proofErr w:type="spellEnd"/>
+      <w:r>
+        <w:rPr>
+          <w:sz w:val="22"/>
+        </w:rPr>
+        <w:t>을 통한 요청 시 요청 객체를 생성하는 방법에 차이 있음</w:t>
+      </w:r>
+    </w:p>
+    <w:p>
+      <w:pPr>
+        <w:spacing w:after="0"/>
+        <w:rPr>
+          <w:sz w:val="22"/>
+        </w:rPr>
+      </w:pPr>
+      <w:r>
+        <w:rPr>
+          <w:sz w:val="22"/>
+        </w:rPr>
+        <w:t xml:space="preserve">    requests는 함수로, </w:t>
+      </w:r>
+      <w:proofErr w:type="spellStart"/>
+      <w:r>
+        <w:rPr>
+          <w:sz w:val="22"/>
+        </w:rPr>
+        <w:t>urllib</w:t>
+      </w:r>
+      <w:proofErr w:type="spellEnd"/>
+      <w:r>
+        <w:rPr>
+          <w:sz w:val="22"/>
+        </w:rPr>
+        <w:t>는 객체를 만들고 함수로</w:t>
+      </w:r>
+    </w:p>
+    <w:p>
+      <w:pPr>
+        <w:spacing w:after="0"/>
+        <w:rPr>
+          <w:sz w:val="22"/>
+        </w:rPr>
+      </w:pPr>
+      <w:r>
+        <w:rPr>
+          <w:sz w:val="22"/>
+        </w:rPr>
+        <w:t xml:space="preserve">2. 데이터 전송 시 requests는 </w:t>
+      </w:r>
+      <w:proofErr w:type="spellStart"/>
+      <w:r>
+        <w:rPr>
+          <w:sz w:val="22"/>
+        </w:rPr>
+        <w:t>딕셔너리</w:t>
+      </w:r>
+      <w:proofErr w:type="spellEnd"/>
+      <w:r>
+        <w:rPr>
+          <w:sz w:val="22"/>
+        </w:rPr>
+        <w:t xml:space="preserve">, </w:t>
+      </w:r>
+      <w:proofErr w:type="spellStart"/>
+      <w:r>
+        <w:rPr>
+          <w:sz w:val="22"/>
+        </w:rPr>
+        <w:t>urllib</w:t>
+      </w:r>
+      <w:proofErr w:type="spellEnd"/>
+      <w:r>
+        <w:rPr>
+          <w:sz w:val="22"/>
+        </w:rPr>
+        <w:t>는 인코딩하여 바이너리 형태로 전송(권장)</w:t>
+      </w:r>
+    </w:p>
+    <w:p>
+      <w:pPr>
+        <w:spacing w:after="0"/>
+        <w:rPr>
+          <w:sz w:val="22"/>
+        </w:rPr>
+      </w:pPr>
+      <w:r>
+        <w:rPr>
+          <w:sz w:val="22"/>
+        </w:rPr>
+        <w:t>3. requests를 통한 요청 형태는 (get, post)를 명확이 적시</w:t>
+      </w:r>
+    </w:p>
+    <w:p>
+      <w:pPr>
+        <w:spacing w:after="0"/>
+        <w:rPr>
+          <w:sz w:val="22"/>
+        </w:rPr>
+      </w:pPr>
+      <w:r>
+        <w:rPr>
+          <w:sz w:val="22"/>
+        </w:rPr>
+        <w:t xml:space="preserve">   </w:t>
+      </w:r>
+      <w:proofErr w:type="spellStart"/>
+      <w:r>
+        <w:rPr>
+          <w:sz w:val="22"/>
+        </w:rPr>
+        <w:t>urllib</w:t>
+      </w:r>
+      <w:proofErr w:type="spellEnd"/>
+      <w:r>
+        <w:rPr>
+          <w:sz w:val="22"/>
+        </w:rPr>
+        <w:t>를 통한 요청 형태는 Request() 안의 인자 여부로(두 번째 인자의 유무)</w:t>
+      </w:r>
+    </w:p>
+    <w:p>
+      <w:pPr>
+        <w:spacing w:after="0"/>
+        <w:rPr>
+          <w:sz w:val="22"/>
+        </w:rPr>
+      </w:pPr>
+      <w:r>
+        <w:rPr>
+          <w:sz w:val="22"/>
+        </w:rPr>
+        <w:t xml:space="preserve">4. 페이지 주소의 오류가 있을 경우 </w:t>
+      </w:r>
+      <w:proofErr w:type="spellStart"/>
+      <w:r>
+        <w:rPr>
+          <w:sz w:val="22"/>
+        </w:rPr>
+        <w:t>urllib</w:t>
+      </w:r>
+      <w:proofErr w:type="spellEnd"/>
+      <w:r>
+        <w:rPr>
+          <w:sz w:val="22"/>
+        </w:rPr>
+        <w:t xml:space="preserve">는 다 에러를 발생시키고 에러코드를 </w:t>
+      </w:r>
+      <w:proofErr w:type="spellStart"/>
+      <w:r>
+        <w:rPr>
+          <w:sz w:val="22"/>
+        </w:rPr>
+        <w:t>띄워줌</w:t>
+      </w:r>
+      <w:proofErr w:type="spellEnd"/>
+    </w:p>
+    <w:p>
+      <w:pPr>
+        <w:spacing w:after="0"/>
+        <w:rPr>
+          <w:sz w:val="22"/>
+        </w:rPr>
+      </w:pPr>
+      <w:r>
+        <w:rPr>
+          <w:sz w:val="22"/>
+        </w:rPr>
+        <w:t xml:space="preserve">   requests는 404</w:t>
+      </w:r>
+    </w:p>
+    <w:bookmarkEnd w:id="0"/>
+    <w:p>
+      <w:pPr>
+        <w:spacing w:after="0"/>
+      </w:pPr>
+    </w:p>
+    <w:p>
+      <w:pPr>
+        <w:spacing w:after="0"/>
+      </w:pPr>
+    </w:p>
+    <w:p>
+      <w:pPr>
+        <w:spacing w:after="0"/>
+      </w:pPr>
+    </w:p>
+    <w:p>
+      <w:pPr>
+        <w:spacing w:after="0"/>
+      </w:pPr>
+    </w:p>
+    <w:p>
+      <w:pPr>
+        <w:spacing w:after="0"/>
+      </w:pPr>
+    </w:p>
+    <w:p>
+      <w:pPr>
+        <w:spacing w:after="0"/>
+      </w:pPr>
+    </w:p>
+    <w:p>
+      <w:pPr>
+        <w:spacing w:after="0"/>
+      </w:pPr>
+    </w:p>
+    <w:p>
+      <w:pPr>
+        <w:spacing w:after="0"/>
+      </w:pPr>
+    </w:p>
+    <w:p>
+      <w:pPr>
+        <w:spacing w:after="0"/>
+      </w:pPr>
+    </w:p>
+    <w:p>
+      <w:pPr>
+        <w:spacing w:after="0"/>
+      </w:pPr>
+    </w:p>
+    <w:p>
+      <w:pPr>
+        <w:spacing w:after="0"/>
+      </w:pPr>
+    </w:p>
+    <w:p>
+      <w:pPr>
+        <w:spacing w:after="0"/>
+      </w:pPr>
+    </w:p>
+    <w:p>
+      <w:pPr>
+        <w:spacing w:after="0"/>
+      </w:pPr>
+    </w:p>
+    <w:p>
+      <w:pPr>
+        <w:spacing w:after="0"/>
+      </w:pPr>
+    </w:p>
+    <w:p>
+      <w:pPr>
+        <w:spacing w:after="0"/>
+      </w:pPr>
+    </w:p>
+    <w:p>
+      <w:pPr>
+        <w:spacing w:after="0"/>
+      </w:pPr>
+    </w:p>
+    <w:p>
+      <w:pPr>
+        <w:spacing w:after="0"/>
+      </w:pPr>
+    </w:p>
+    <w:p>
+      <w:pPr>
+        <w:spacing w:after="0"/>
+      </w:pPr>
+    </w:p>
+    <w:p>
+      <w:pPr>
+        <w:spacing w:after="0"/>
+      </w:pPr>
+    </w:p>
+    <w:p>
+      <w:pPr>
+        <w:spacing w:after="0"/>
+      </w:pPr>
+    </w:p>
+    <w:p>
+      <w:pPr>
+        <w:spacing w:after="0"/>
+      </w:pPr>
+    </w:p>
+    <w:p>
+      <w:pPr>
+        <w:spacing w:after="0"/>
       </w:pPr>
     </w:p>
     <w:p>
@@ -11137,6 +13346,7 @@
   <w:style w:type="character" w:default="1" w:styleId="a0">
     <w:name w:val="Default Paragraph Font"/>
     <w:uiPriority w:val="1"/>
+    <w:semiHidden/>
     <w:unhideWhenUsed/>
   </w:style>
   <w:style w:type="table" w:default="1" w:styleId="a1">
